--- a/Verhaallijn Hello you.docx
+++ b/Verhaallijn Hello you.docx
@@ -1004,7 +1004,6 @@
           <w:sz w:val="32"/>
           <w:szCs w:val="32"/>
         </w:rPr>
-        <w:lastRenderedPageBreak/>
         <w:t xml:space="preserve">Stukje 2: </w:t>
       </w:r>
       <w:r>
@@ -1151,7 +1150,23 @@
           <w:sz w:val="28"/>
           <w:szCs w:val="28"/>
         </w:rPr>
-        <w:t>A:</w:t>
+        <w:t>A</w:t>
+      </w:r>
+      <w:r>
+        <w:rPr>
+          <w:color w:val="000000" w:themeColor="text1"/>
+          <w:sz w:val="28"/>
+          <w:szCs w:val="28"/>
+        </w:rPr>
+        <w:t>[12]</w:t>
+      </w:r>
+      <w:r>
+        <w:rPr>
+          <w:color w:val="000000" w:themeColor="text1"/>
+          <w:sz w:val="28"/>
+          <w:szCs w:val="28"/>
+        </w:rPr>
+        <w:t>:</w:t>
       </w:r>
       <w:r>
         <w:rPr>
@@ -1253,6 +1268,2141 @@
     </w:p>
     <w:p>
       <w:pPr>
+        <w:rPr>
+          <w:color w:val="000000" w:themeColor="text1"/>
+          <w:sz w:val="28"/>
+          <w:szCs w:val="28"/>
+        </w:rPr>
+      </w:pPr>
+      <w:r>
+        <w:rPr>
+          <w:b/>
+          <w:bCs/>
+          <w:color w:val="4472C4" w:themeColor="accent1"/>
+          <w:sz w:val="32"/>
+          <w:szCs w:val="32"/>
+        </w:rPr>
+        <w:t xml:space="preserve"> </w:t>
+      </w:r>
+    </w:p>
+    <w:p>
+      <w:pPr>
+        <w:rPr>
+          <w:b/>
+          <w:bCs/>
+          <w:color w:val="4472C4" w:themeColor="accent1"/>
+          <w:sz w:val="32"/>
+          <w:szCs w:val="32"/>
+        </w:rPr>
+      </w:pPr>
+    </w:p>
+    <w:p>
+      <w:pPr>
+        <w:rPr>
+          <w:color w:val="000000" w:themeColor="text1"/>
+          <w:sz w:val="28"/>
+          <w:szCs w:val="28"/>
+        </w:rPr>
+      </w:pPr>
+      <w:r>
+        <w:rPr>
+          <w:b/>
+          <w:bCs/>
+          <w:color w:val="70AD47" w:themeColor="accent6"/>
+          <w:sz w:val="32"/>
+          <w:szCs w:val="32"/>
+        </w:rPr>
+        <w:t xml:space="preserve">Stukje 3: </w:t>
+      </w:r>
+      <w:r>
+        <w:rPr>
+          <w:color w:val="000000" w:themeColor="text1"/>
+          <w:sz w:val="28"/>
+          <w:szCs w:val="28"/>
+        </w:rPr>
+        <w:t xml:space="preserve">Je verstopt </w:t>
+      </w:r>
+      <w:r>
+        <w:rPr>
+          <w:color w:val="000000" w:themeColor="text1"/>
+          <w:sz w:val="28"/>
+          <w:szCs w:val="28"/>
+        </w:rPr>
+        <w:t xml:space="preserve">in </w:t>
+      </w:r>
+      <w:r>
+        <w:rPr>
+          <w:color w:val="000000" w:themeColor="text1"/>
+          <w:sz w:val="28"/>
+          <w:szCs w:val="28"/>
+        </w:rPr>
+        <w:t>je kamer</w:t>
+      </w:r>
+      <w:r>
+        <w:rPr>
+          <w:color w:val="000000" w:themeColor="text1"/>
+          <w:sz w:val="28"/>
+          <w:szCs w:val="28"/>
+        </w:rPr>
+        <w:t xml:space="preserve"> </w:t>
+      </w:r>
+      <w:r>
+        <w:rPr>
+          <w:color w:val="000000" w:themeColor="text1"/>
+          <w:sz w:val="28"/>
+          <w:szCs w:val="28"/>
+        </w:rPr>
+        <w:t>(</w:t>
+      </w:r>
+      <w:r>
+        <w:rPr>
+          <w:color w:val="000000" w:themeColor="text1"/>
+          <w:sz w:val="28"/>
+          <w:szCs w:val="28"/>
+        </w:rPr>
+        <w:t>weg van het raam</w:t>
+      </w:r>
+      <w:r>
+        <w:rPr>
+          <w:color w:val="000000" w:themeColor="text1"/>
+          <w:sz w:val="28"/>
+          <w:szCs w:val="28"/>
+        </w:rPr>
+        <w:t>)</w:t>
+      </w:r>
+      <w:r>
+        <w:rPr>
+          <w:color w:val="000000" w:themeColor="text1"/>
+          <w:sz w:val="28"/>
+          <w:szCs w:val="28"/>
+        </w:rPr>
+        <w:t xml:space="preserve">. Je wacht en wacht. </w:t>
+      </w:r>
+      <w:r>
+        <w:rPr>
+          <w:color w:val="000000" w:themeColor="text1"/>
+          <w:sz w:val="28"/>
+          <w:szCs w:val="28"/>
+        </w:rPr>
+        <w:t>Na een kwartier wachten wat voelde als een uur</w:t>
+      </w:r>
+      <w:r>
+        <w:rPr>
+          <w:color w:val="000000" w:themeColor="text1"/>
+          <w:sz w:val="28"/>
+          <w:szCs w:val="28"/>
+        </w:rPr>
+        <w:t xml:space="preserve"> gluurde je door het raam. Je haalde diep adem en was opgelucht om te zien dat het monster weg was. Maar niet voor lang</w:t>
+      </w:r>
+      <w:r>
+        <w:rPr>
+          <w:color w:val="000000" w:themeColor="text1"/>
+          <w:sz w:val="28"/>
+          <w:szCs w:val="28"/>
+        </w:rPr>
+        <w:t xml:space="preserve">. </w:t>
+      </w:r>
+      <w:r>
+        <w:rPr>
+          <w:color w:val="000000" w:themeColor="text1"/>
+          <w:sz w:val="28"/>
+          <w:szCs w:val="28"/>
+        </w:rPr>
+        <w:t>Wat ga je doen.</w:t>
+      </w:r>
+    </w:p>
+    <w:p>
+      <w:pPr>
+        <w:rPr>
+          <w:color w:val="000000" w:themeColor="text1"/>
+          <w:sz w:val="28"/>
+          <w:szCs w:val="28"/>
+        </w:rPr>
+      </w:pPr>
+      <w:r>
+        <w:rPr>
+          <w:color w:val="000000" w:themeColor="text1"/>
+          <w:sz w:val="28"/>
+          <w:szCs w:val="28"/>
+        </w:rPr>
+        <w:t>A</w:t>
+      </w:r>
+      <w:r>
+        <w:rPr>
+          <w:color w:val="000000" w:themeColor="text1"/>
+          <w:sz w:val="28"/>
+          <w:szCs w:val="28"/>
+        </w:rPr>
+        <w:t>[4]</w:t>
+      </w:r>
+      <w:r>
+        <w:rPr>
+          <w:color w:val="000000" w:themeColor="text1"/>
+          <w:sz w:val="28"/>
+          <w:szCs w:val="28"/>
+        </w:rPr>
+        <w:t xml:space="preserve">: </w:t>
+      </w:r>
+      <w:r>
+        <w:rPr>
+          <w:color w:val="000000" w:themeColor="text1"/>
+          <w:sz w:val="28"/>
+          <w:szCs w:val="28"/>
+        </w:rPr>
+        <w:t xml:space="preserve">Onderzoek doen </w:t>
+      </w:r>
+    </w:p>
+    <w:p>
+      <w:pPr>
+        <w:rPr>
+          <w:color w:val="000000" w:themeColor="text1"/>
+          <w:sz w:val="28"/>
+          <w:szCs w:val="28"/>
+        </w:rPr>
+      </w:pPr>
+      <w:r>
+        <w:rPr>
+          <w:color w:val="000000" w:themeColor="text1"/>
+          <w:sz w:val="28"/>
+          <w:szCs w:val="28"/>
+        </w:rPr>
+        <w:t>B</w:t>
+      </w:r>
+      <w:r>
+        <w:rPr>
+          <w:color w:val="000000" w:themeColor="text1"/>
+          <w:sz w:val="28"/>
+          <w:szCs w:val="28"/>
+        </w:rPr>
+        <w:t>[</w:t>
+      </w:r>
+      <w:r>
+        <w:rPr>
+          <w:color w:val="000000" w:themeColor="text1"/>
+          <w:sz w:val="28"/>
+          <w:szCs w:val="28"/>
+        </w:rPr>
+        <w:t>14</w:t>
+      </w:r>
+      <w:r>
+        <w:rPr>
+          <w:color w:val="000000" w:themeColor="text1"/>
+          <w:sz w:val="28"/>
+          <w:szCs w:val="28"/>
+        </w:rPr>
+        <w:t>]</w:t>
+      </w:r>
+      <w:r>
+        <w:rPr>
+          <w:color w:val="000000" w:themeColor="text1"/>
+          <w:sz w:val="28"/>
+          <w:szCs w:val="28"/>
+        </w:rPr>
+        <w:t xml:space="preserve">: </w:t>
+      </w:r>
+      <w:r>
+        <w:rPr>
+          <w:color w:val="000000" w:themeColor="text1"/>
+          <w:sz w:val="28"/>
+          <w:szCs w:val="28"/>
+        </w:rPr>
+        <w:t>Op zoek gaan naar de gemuteerde</w:t>
+      </w:r>
+    </w:p>
+    <w:p>
+      <w:pPr>
+        <w:rPr>
+          <w:color w:val="000000" w:themeColor="text1"/>
+          <w:sz w:val="28"/>
+          <w:szCs w:val="28"/>
+        </w:rPr>
+      </w:pPr>
+      <w:r>
+        <w:rPr>
+          <w:b/>
+          <w:bCs/>
+          <w:color w:val="70AD47" w:themeColor="accent6"/>
+          <w:sz w:val="32"/>
+          <w:szCs w:val="32"/>
+        </w:rPr>
+        <w:t xml:space="preserve">Stukje 4: </w:t>
+      </w:r>
+      <w:r>
+        <w:rPr>
+          <w:color w:val="000000" w:themeColor="text1"/>
+          <w:sz w:val="28"/>
+          <w:szCs w:val="28"/>
+        </w:rPr>
+        <w:t xml:space="preserve">Je wist niet wat je had gezien dus </w:t>
+      </w:r>
+      <w:r>
+        <w:rPr>
+          <w:color w:val="000000" w:themeColor="text1"/>
+          <w:sz w:val="28"/>
+          <w:szCs w:val="28"/>
+        </w:rPr>
+        <w:t>g</w:t>
+      </w:r>
+      <w:r>
+        <w:rPr>
+          <w:color w:val="000000" w:themeColor="text1"/>
+          <w:sz w:val="28"/>
+          <w:szCs w:val="28"/>
+        </w:rPr>
+        <w:t>a</w:t>
+      </w:r>
+      <w:r>
+        <w:rPr>
+          <w:color w:val="000000" w:themeColor="text1"/>
+          <w:sz w:val="28"/>
+          <w:szCs w:val="28"/>
+        </w:rPr>
+        <w:t xml:space="preserve"> je onderzoek plegen</w:t>
+      </w:r>
+      <w:r>
+        <w:rPr>
+          <w:color w:val="000000" w:themeColor="text1"/>
+          <w:sz w:val="28"/>
+          <w:szCs w:val="28"/>
+        </w:rPr>
+        <w:t>. J</w:t>
+      </w:r>
+      <w:r>
+        <w:rPr>
+          <w:color w:val="000000" w:themeColor="text1"/>
+          <w:sz w:val="28"/>
+          <w:szCs w:val="28"/>
+        </w:rPr>
+        <w:t xml:space="preserve">e pakt je slippers en loopt naar buiten om te kijken of </w:t>
+      </w:r>
+      <w:r>
+        <w:rPr>
+          <w:color w:val="000000" w:themeColor="text1"/>
+          <w:sz w:val="28"/>
+          <w:szCs w:val="28"/>
+        </w:rPr>
+        <w:t xml:space="preserve">de gemuteerde iets heeft achtergelaten. </w:t>
+      </w:r>
+      <w:r>
+        <w:rPr>
+          <w:color w:val="000000" w:themeColor="text1"/>
+          <w:sz w:val="28"/>
+          <w:szCs w:val="28"/>
+        </w:rPr>
+        <w:t>Niks gevonden</w:t>
+      </w:r>
+      <w:r>
+        <w:rPr>
+          <w:color w:val="000000" w:themeColor="text1"/>
+          <w:sz w:val="28"/>
+          <w:szCs w:val="28"/>
+        </w:rPr>
+        <w:t xml:space="preserve"> denk je, </w:t>
+      </w:r>
+      <w:r>
+        <w:rPr>
+          <w:color w:val="000000" w:themeColor="text1"/>
+          <w:sz w:val="28"/>
+          <w:szCs w:val="28"/>
+        </w:rPr>
+        <w:t xml:space="preserve">maar net voor dat je naar binnen gaat zie je wat vreemds liggen. Je raapt het op en </w:t>
+      </w:r>
+      <w:r>
+        <w:rPr>
+          <w:color w:val="000000" w:themeColor="text1"/>
+          <w:sz w:val="28"/>
+          <w:szCs w:val="28"/>
+        </w:rPr>
+        <w:t>het voorwerp</w:t>
+      </w:r>
+      <w:r>
+        <w:rPr>
+          <w:color w:val="000000" w:themeColor="text1"/>
+          <w:sz w:val="28"/>
+          <w:szCs w:val="28"/>
+        </w:rPr>
+        <w:t xml:space="preserve"> blijk</w:t>
+      </w:r>
+      <w:r>
+        <w:rPr>
+          <w:color w:val="000000" w:themeColor="text1"/>
+          <w:sz w:val="28"/>
+          <w:szCs w:val="28"/>
+        </w:rPr>
+        <w:t>t een</w:t>
+      </w:r>
+      <w:r>
+        <w:rPr>
+          <w:color w:val="000000" w:themeColor="text1"/>
+          <w:sz w:val="28"/>
+          <w:szCs w:val="28"/>
+        </w:rPr>
+        <w:t xml:space="preserve"> </w:t>
+      </w:r>
+      <w:r>
+        <w:rPr>
+          <w:color w:val="000000" w:themeColor="text1"/>
+          <w:sz w:val="28"/>
+          <w:szCs w:val="28"/>
+        </w:rPr>
+        <w:t>handwapen te zijn van de gemuteerde</w:t>
+      </w:r>
+      <w:r>
+        <w:rPr>
+          <w:color w:val="000000" w:themeColor="text1"/>
+          <w:sz w:val="28"/>
+          <w:szCs w:val="28"/>
+        </w:rPr>
+        <w:t>. Nieuwsgierig breng je het wapen naar binnen en analyseer je het.</w:t>
+      </w:r>
+      <w:r>
+        <w:rPr>
+          <w:color w:val="000000" w:themeColor="text1"/>
+          <w:sz w:val="28"/>
+          <w:szCs w:val="28"/>
+        </w:rPr>
+        <w:t xml:space="preserve"> Wat doe je met het wapen</w:t>
+      </w:r>
+      <w:r>
+        <w:rPr>
+          <w:color w:val="000000" w:themeColor="text1"/>
+          <w:sz w:val="28"/>
+          <w:szCs w:val="28"/>
+        </w:rPr>
+        <w:t>:</w:t>
+      </w:r>
+    </w:p>
+    <w:p>
+      <w:pPr>
+        <w:rPr>
+          <w:color w:val="000000" w:themeColor="text1"/>
+          <w:sz w:val="28"/>
+          <w:szCs w:val="28"/>
+        </w:rPr>
+      </w:pPr>
+      <w:r>
+        <w:rPr>
+          <w:color w:val="000000" w:themeColor="text1"/>
+          <w:sz w:val="28"/>
+          <w:szCs w:val="28"/>
+        </w:rPr>
+        <w:t>A</w:t>
+      </w:r>
+      <w:r>
+        <w:rPr>
+          <w:color w:val="000000" w:themeColor="text1"/>
+          <w:sz w:val="28"/>
+          <w:szCs w:val="28"/>
+        </w:rPr>
+        <w:t>[</w:t>
+      </w:r>
+      <w:r>
+        <w:rPr>
+          <w:color w:val="000000" w:themeColor="text1"/>
+          <w:sz w:val="28"/>
+          <w:szCs w:val="28"/>
+        </w:rPr>
+        <w:t>8</w:t>
+      </w:r>
+      <w:r>
+        <w:rPr>
+          <w:color w:val="000000" w:themeColor="text1"/>
+          <w:sz w:val="28"/>
+          <w:szCs w:val="28"/>
+        </w:rPr>
+        <w:t>]</w:t>
+      </w:r>
+      <w:r>
+        <w:rPr>
+          <w:color w:val="000000" w:themeColor="text1"/>
+          <w:sz w:val="28"/>
+          <w:szCs w:val="28"/>
+        </w:rPr>
+        <w:t xml:space="preserve">: </w:t>
+      </w:r>
+      <w:r>
+        <w:rPr>
+          <w:color w:val="000000" w:themeColor="text1"/>
+          <w:sz w:val="28"/>
+          <w:szCs w:val="28"/>
+        </w:rPr>
+        <w:t xml:space="preserve">Scannen voor vingerafdrukken </w:t>
+      </w:r>
+    </w:p>
+    <w:p>
+      <w:pPr>
+        <w:rPr>
+          <w:color w:val="000000" w:themeColor="text1"/>
+          <w:sz w:val="28"/>
+          <w:szCs w:val="28"/>
+        </w:rPr>
+      </w:pPr>
+      <w:r>
+        <w:rPr>
+          <w:color w:val="000000" w:themeColor="text1"/>
+          <w:sz w:val="28"/>
+          <w:szCs w:val="28"/>
+        </w:rPr>
+        <w:t>B:</w:t>
+      </w:r>
+      <w:r>
+        <w:rPr>
+          <w:color w:val="000000" w:themeColor="text1"/>
+          <w:sz w:val="28"/>
+          <w:szCs w:val="28"/>
+        </w:rPr>
+        <w:t>[5]</w:t>
+      </w:r>
+      <w:r>
+        <w:rPr>
+          <w:color w:val="000000" w:themeColor="text1"/>
+          <w:sz w:val="28"/>
+          <w:szCs w:val="28"/>
+        </w:rPr>
+        <w:t xml:space="preserve">Het wapen uittesten </w:t>
+      </w:r>
+    </w:p>
+    <w:p>
+      <w:pPr>
+        <w:rPr>
+          <w:color w:val="000000" w:themeColor="text1"/>
+          <w:sz w:val="28"/>
+          <w:szCs w:val="28"/>
+        </w:rPr>
+      </w:pPr>
+      <w:r>
+        <w:rPr>
+          <w:b/>
+          <w:bCs/>
+          <w:color w:val="70AD47" w:themeColor="accent6"/>
+          <w:sz w:val="32"/>
+          <w:szCs w:val="32"/>
+        </w:rPr>
+        <w:t>Stukje 5:</w:t>
+      </w:r>
+      <w:r>
+        <w:rPr>
+          <w:b/>
+          <w:bCs/>
+          <w:color w:val="70AD47" w:themeColor="accent6"/>
+          <w:sz w:val="32"/>
+          <w:szCs w:val="32"/>
+        </w:rPr>
+        <w:t xml:space="preserve"> </w:t>
+      </w:r>
+      <w:r>
+        <w:rPr>
+          <w:color w:val="000000" w:themeColor="text1"/>
+          <w:sz w:val="28"/>
+          <w:szCs w:val="28"/>
+        </w:rPr>
+        <w:t xml:space="preserve">Natuurlijk gaan we het wapen uittesten, </w:t>
+      </w:r>
+      <w:r>
+        <w:rPr>
+          <w:color w:val="000000" w:themeColor="text1"/>
+          <w:sz w:val="28"/>
+          <w:szCs w:val="28"/>
+        </w:rPr>
+        <w:t xml:space="preserve">kijken hoe krachtig het is. </w:t>
+      </w:r>
+      <w:r>
+        <w:rPr>
+          <w:color w:val="000000" w:themeColor="text1"/>
+          <w:sz w:val="28"/>
+          <w:szCs w:val="28"/>
+        </w:rPr>
+        <w:t>Je puzzelt om erachter te komen hoe het wapen werkt</w:t>
+      </w:r>
+      <w:r>
+        <w:rPr>
+          <w:color w:val="000000" w:themeColor="text1"/>
+          <w:sz w:val="28"/>
+          <w:szCs w:val="28"/>
+        </w:rPr>
+        <w:t>. B</w:t>
+      </w:r>
+      <w:r>
+        <w:rPr>
+          <w:color w:val="000000" w:themeColor="text1"/>
+          <w:sz w:val="28"/>
+          <w:szCs w:val="28"/>
+        </w:rPr>
+        <w:t>lijkt best</w:t>
+      </w:r>
+      <w:r>
+        <w:rPr>
+          <w:color w:val="000000" w:themeColor="text1"/>
+          <w:sz w:val="28"/>
+          <w:szCs w:val="28"/>
+        </w:rPr>
+        <w:t xml:space="preserve"> simpel want het </w:t>
+      </w:r>
+      <w:r>
+        <w:rPr>
+          <w:color w:val="000000" w:themeColor="text1"/>
+          <w:sz w:val="28"/>
+          <w:szCs w:val="28"/>
+        </w:rPr>
+        <w:t>werkt bijna het zelfde</w:t>
+      </w:r>
+      <w:r>
+        <w:rPr>
+          <w:color w:val="000000" w:themeColor="text1"/>
+          <w:sz w:val="28"/>
+          <w:szCs w:val="28"/>
+        </w:rPr>
+        <w:t xml:space="preserve"> als een pistool. </w:t>
+      </w:r>
+      <w:r>
+        <w:rPr>
+          <w:color w:val="000000" w:themeColor="text1"/>
+          <w:sz w:val="28"/>
+          <w:szCs w:val="28"/>
+        </w:rPr>
+        <w:t>Waar ga je het testen:</w:t>
+      </w:r>
+    </w:p>
+    <w:p>
+      <w:pPr>
+        <w:rPr>
+          <w:color w:val="000000" w:themeColor="text1"/>
+          <w:sz w:val="28"/>
+          <w:szCs w:val="28"/>
+        </w:rPr>
+      </w:pPr>
+      <w:r>
+        <w:rPr>
+          <w:color w:val="000000" w:themeColor="text1"/>
+          <w:sz w:val="28"/>
+          <w:szCs w:val="28"/>
+        </w:rPr>
+        <w:t>A</w:t>
+      </w:r>
+      <w:r>
+        <w:rPr>
+          <w:color w:val="000000" w:themeColor="text1"/>
+          <w:sz w:val="28"/>
+          <w:szCs w:val="28"/>
+        </w:rPr>
+        <w:t>[6]</w:t>
+      </w:r>
+      <w:r>
+        <w:rPr>
+          <w:color w:val="000000" w:themeColor="text1"/>
+          <w:sz w:val="28"/>
+          <w:szCs w:val="28"/>
+        </w:rPr>
+        <w:t>:</w:t>
+      </w:r>
+      <w:r>
+        <w:rPr>
+          <w:color w:val="000000" w:themeColor="text1"/>
+          <w:sz w:val="28"/>
+          <w:szCs w:val="28"/>
+        </w:rPr>
+        <w:t xml:space="preserve"> B</w:t>
+      </w:r>
+      <w:r>
+        <w:rPr>
+          <w:color w:val="000000" w:themeColor="text1"/>
+          <w:sz w:val="28"/>
+          <w:szCs w:val="28"/>
+        </w:rPr>
+        <w:t>innen</w:t>
+      </w:r>
+    </w:p>
+    <w:p>
+      <w:pPr>
+        <w:rPr>
+          <w:color w:val="000000" w:themeColor="text1"/>
+          <w:sz w:val="28"/>
+          <w:szCs w:val="28"/>
+        </w:rPr>
+      </w:pPr>
+      <w:r>
+        <w:rPr>
+          <w:color w:val="000000" w:themeColor="text1"/>
+          <w:sz w:val="28"/>
+          <w:szCs w:val="28"/>
+        </w:rPr>
+        <w:t>B</w:t>
+      </w:r>
+      <w:r>
+        <w:rPr>
+          <w:color w:val="000000" w:themeColor="text1"/>
+          <w:sz w:val="28"/>
+          <w:szCs w:val="28"/>
+        </w:rPr>
+        <w:t>[6]</w:t>
+      </w:r>
+      <w:r>
+        <w:rPr>
+          <w:color w:val="000000" w:themeColor="text1"/>
+          <w:sz w:val="28"/>
+          <w:szCs w:val="28"/>
+        </w:rPr>
+        <w:t>: Buiten</w:t>
+      </w:r>
+    </w:p>
+    <w:p>
+      <w:pPr>
+        <w:rPr>
+          <w:color w:val="000000" w:themeColor="text1"/>
+          <w:sz w:val="28"/>
+          <w:szCs w:val="28"/>
+        </w:rPr>
+      </w:pPr>
+    </w:p>
+    <w:p>
+      <w:pPr>
+        <w:rPr>
+          <w:color w:val="000000" w:themeColor="text1"/>
+          <w:sz w:val="28"/>
+          <w:szCs w:val="28"/>
+        </w:rPr>
+      </w:pPr>
+      <w:r>
+        <w:rPr>
+          <w:b/>
+          <w:bCs/>
+          <w:color w:val="70AD47" w:themeColor="accent6"/>
+          <w:sz w:val="32"/>
+          <w:szCs w:val="32"/>
+        </w:rPr>
+        <w:t xml:space="preserve">Stukje </w:t>
+      </w:r>
+      <w:r>
+        <w:rPr>
+          <w:b/>
+          <w:bCs/>
+          <w:color w:val="70AD47" w:themeColor="accent6"/>
+          <w:sz w:val="32"/>
+          <w:szCs w:val="32"/>
+        </w:rPr>
+        <w:t>6</w:t>
+      </w:r>
+      <w:r>
+        <w:rPr>
+          <w:b/>
+          <w:bCs/>
+          <w:color w:val="70AD47" w:themeColor="accent6"/>
+          <w:sz w:val="32"/>
+          <w:szCs w:val="32"/>
+        </w:rPr>
+        <w:t xml:space="preserve">: </w:t>
+      </w:r>
+      <w:r>
+        <w:rPr>
+          <w:color w:val="000000" w:themeColor="text1"/>
+          <w:sz w:val="28"/>
+          <w:szCs w:val="28"/>
+        </w:rPr>
+        <w:t>Ik ga het</w:t>
+      </w:r>
+      <w:r>
+        <w:rPr>
+          <w:color w:val="000000" w:themeColor="text1"/>
+          <w:sz w:val="28"/>
+          <w:szCs w:val="28"/>
+        </w:rPr>
+        <w:t xml:space="preserve"> wapen testen</w:t>
+      </w:r>
+      <w:r>
+        <w:rPr>
+          <w:color w:val="000000" w:themeColor="text1"/>
+          <w:sz w:val="28"/>
+          <w:szCs w:val="28"/>
+        </w:rPr>
+        <w:t xml:space="preserve">. </w:t>
+      </w:r>
+      <w:r>
+        <w:rPr>
+          <w:color w:val="000000" w:themeColor="text1"/>
+          <w:sz w:val="28"/>
+          <w:szCs w:val="28"/>
+        </w:rPr>
+        <w:t>Wat kan er fout gaan</w:t>
+      </w:r>
+      <w:r>
+        <w:rPr>
+          <w:color w:val="000000" w:themeColor="text1"/>
+          <w:sz w:val="28"/>
+          <w:szCs w:val="28"/>
+        </w:rPr>
+        <w:t xml:space="preserve">. PANG je schiet het wapen </w:t>
+      </w:r>
+      <w:r>
+        <w:rPr>
+          <w:color w:val="000000" w:themeColor="text1"/>
+          <w:sz w:val="28"/>
+          <w:szCs w:val="28"/>
+        </w:rPr>
+        <w:t>zonder na te denken e</w:t>
+      </w:r>
+      <w:r>
+        <w:rPr>
+          <w:color w:val="000000" w:themeColor="text1"/>
+          <w:sz w:val="28"/>
+          <w:szCs w:val="28"/>
+        </w:rPr>
+        <w:t xml:space="preserve">n er vormt een explosie die </w:t>
+      </w:r>
+      <w:r>
+        <w:rPr>
+          <w:color w:val="000000" w:themeColor="text1"/>
+          <w:sz w:val="28"/>
+          <w:szCs w:val="28"/>
+        </w:rPr>
+        <w:t>door de hele buurt te horen is</w:t>
+      </w:r>
+      <w:r>
+        <w:rPr>
+          <w:color w:val="000000" w:themeColor="text1"/>
+          <w:sz w:val="28"/>
+          <w:szCs w:val="28"/>
+        </w:rPr>
+        <w:t xml:space="preserve">. </w:t>
+      </w:r>
+      <w:r>
+        <w:rPr>
+          <w:color w:val="000000" w:themeColor="text1"/>
+          <w:sz w:val="28"/>
+          <w:szCs w:val="28"/>
+        </w:rPr>
+        <w:t>D</w:t>
+      </w:r>
+      <w:r>
+        <w:rPr>
+          <w:color w:val="000000" w:themeColor="text1"/>
+          <w:sz w:val="28"/>
+          <w:szCs w:val="28"/>
+        </w:rPr>
+        <w:t>it zorgt gelijk voor meer problemen</w:t>
+      </w:r>
+      <w:r>
+        <w:rPr>
+          <w:color w:val="000000" w:themeColor="text1"/>
+          <w:sz w:val="28"/>
+          <w:szCs w:val="28"/>
+        </w:rPr>
+        <w:t xml:space="preserve">. </w:t>
+      </w:r>
+      <w:r>
+        <w:rPr>
+          <w:color w:val="000000" w:themeColor="text1"/>
+          <w:sz w:val="28"/>
+          <w:szCs w:val="28"/>
+        </w:rPr>
+        <w:t>Want je</w:t>
+      </w:r>
+      <w:r>
+        <w:rPr>
+          <w:color w:val="000000" w:themeColor="text1"/>
+          <w:sz w:val="28"/>
+          <w:szCs w:val="28"/>
+        </w:rPr>
+        <w:t xml:space="preserve"> ziet meerdere gemuteerde komen.</w:t>
+      </w:r>
+      <w:r>
+        <w:rPr>
+          <w:color w:val="000000" w:themeColor="text1"/>
+          <w:sz w:val="28"/>
+          <w:szCs w:val="28"/>
+        </w:rPr>
+        <w:t xml:space="preserve"> Wat doe je.</w:t>
+      </w:r>
+    </w:p>
+    <w:p>
+      <w:pPr>
+        <w:rPr>
+          <w:color w:val="000000" w:themeColor="text1"/>
+          <w:sz w:val="28"/>
+          <w:szCs w:val="28"/>
+        </w:rPr>
+      </w:pPr>
+      <w:bookmarkStart w:id="0" w:name="_Hlk118118778"/>
+      <w:r>
+        <w:rPr>
+          <w:color w:val="000000" w:themeColor="text1"/>
+          <w:sz w:val="28"/>
+          <w:szCs w:val="28"/>
+        </w:rPr>
+        <w:t>A</w:t>
+      </w:r>
+      <w:r>
+        <w:rPr>
+          <w:color w:val="000000" w:themeColor="text1"/>
+          <w:sz w:val="28"/>
+          <w:szCs w:val="28"/>
+        </w:rPr>
+        <w:t>[10]</w:t>
+      </w:r>
+      <w:r>
+        <w:rPr>
+          <w:color w:val="000000" w:themeColor="text1"/>
+          <w:sz w:val="28"/>
+          <w:szCs w:val="28"/>
+        </w:rPr>
+        <w:t xml:space="preserve">: </w:t>
+      </w:r>
+      <w:r>
+        <w:rPr>
+          <w:color w:val="000000" w:themeColor="text1"/>
+          <w:sz w:val="28"/>
+          <w:szCs w:val="28"/>
+        </w:rPr>
+        <w:t xml:space="preserve">Schieten op de </w:t>
+      </w:r>
+      <w:r>
+        <w:rPr>
+          <w:color w:val="000000" w:themeColor="text1"/>
+          <w:sz w:val="28"/>
+          <w:szCs w:val="28"/>
+        </w:rPr>
+        <w:t xml:space="preserve">groep </w:t>
+      </w:r>
+      <w:r>
+        <w:rPr>
+          <w:color w:val="000000" w:themeColor="text1"/>
+          <w:sz w:val="28"/>
+          <w:szCs w:val="28"/>
+        </w:rPr>
+        <w:t>gemuteerde</w:t>
+      </w:r>
+    </w:p>
+    <w:p>
+      <w:pPr>
+        <w:rPr>
+          <w:color w:val="000000" w:themeColor="text1"/>
+          <w:sz w:val="28"/>
+          <w:szCs w:val="28"/>
+        </w:rPr>
+      </w:pPr>
+      <w:r>
+        <w:rPr>
+          <w:color w:val="000000" w:themeColor="text1"/>
+          <w:sz w:val="28"/>
+          <w:szCs w:val="28"/>
+        </w:rPr>
+        <w:t>B</w:t>
+      </w:r>
+      <w:r>
+        <w:rPr>
+          <w:color w:val="000000" w:themeColor="text1"/>
+          <w:sz w:val="28"/>
+          <w:szCs w:val="28"/>
+        </w:rPr>
+        <w:t>[11</w:t>
+      </w:r>
+      <w:r>
+        <w:rPr>
+          <w:color w:val="000000" w:themeColor="text1"/>
+          <w:sz w:val="28"/>
+          <w:szCs w:val="28"/>
+        </w:rPr>
+        <w:t>]</w:t>
+      </w:r>
+      <w:r>
+        <w:rPr>
+          <w:color w:val="000000" w:themeColor="text1"/>
+          <w:sz w:val="28"/>
+          <w:szCs w:val="28"/>
+        </w:rPr>
+        <w:t>: Wegrijden met de auto</w:t>
+      </w:r>
+      <w:r>
+        <w:rPr>
+          <w:color w:val="000000" w:themeColor="text1"/>
+          <w:sz w:val="28"/>
+          <w:szCs w:val="28"/>
+        </w:rPr>
+        <w:t xml:space="preserve"> </w:t>
+      </w:r>
+    </w:p>
+    <w:bookmarkEnd w:id="0"/>
+    <w:p>
+      <w:pPr>
+        <w:rPr>
+          <w:color w:val="000000" w:themeColor="text1"/>
+          <w:sz w:val="28"/>
+          <w:szCs w:val="28"/>
+        </w:rPr>
+      </w:pPr>
+    </w:p>
+    <w:p>
+      <w:pPr>
+        <w:rPr>
+          <w:color w:val="000000" w:themeColor="text1"/>
+          <w:sz w:val="28"/>
+          <w:szCs w:val="28"/>
+        </w:rPr>
+      </w:pPr>
+      <w:r>
+        <w:rPr>
+          <w:b/>
+          <w:bCs/>
+          <w:color w:val="70AD47" w:themeColor="accent6"/>
+          <w:sz w:val="32"/>
+          <w:szCs w:val="32"/>
+        </w:rPr>
+        <w:t>Stukje 7</w:t>
+      </w:r>
+      <w:r>
+        <w:rPr>
+          <w:b/>
+          <w:bCs/>
+          <w:color w:val="70AD47" w:themeColor="accent6"/>
+          <w:sz w:val="32"/>
+          <w:szCs w:val="32"/>
+        </w:rPr>
+        <w:t>:</w:t>
+      </w:r>
+      <w:r>
+        <w:rPr>
+          <w:b/>
+          <w:bCs/>
+          <w:color w:val="70AD47" w:themeColor="accent6"/>
+          <w:sz w:val="32"/>
+          <w:szCs w:val="32"/>
+        </w:rPr>
+        <w:t xml:space="preserve"> </w:t>
+      </w:r>
+      <w:r>
+        <w:rPr>
+          <w:color w:val="000000" w:themeColor="text1"/>
+          <w:sz w:val="28"/>
+          <w:szCs w:val="28"/>
+        </w:rPr>
+        <w:t xml:space="preserve">Slim gedaan. Het vuur maakt de gemuteerde bang en je bent voor nu veilig. Je checkt later </w:t>
+      </w:r>
+      <w:r>
+        <w:rPr>
+          <w:color w:val="000000" w:themeColor="text1"/>
+          <w:sz w:val="28"/>
+          <w:szCs w:val="28"/>
+        </w:rPr>
+        <w:t>of het wat heeft achtergelaten en je vind een wapen</w:t>
+      </w:r>
+      <w:r>
+        <w:rPr>
+          <w:color w:val="000000" w:themeColor="text1"/>
+          <w:sz w:val="28"/>
+          <w:szCs w:val="28"/>
+        </w:rPr>
+        <w:t>. Wat doe je</w:t>
+      </w:r>
+      <w:r>
+        <w:rPr>
+          <w:color w:val="000000" w:themeColor="text1"/>
+          <w:sz w:val="28"/>
+          <w:szCs w:val="28"/>
+        </w:rPr>
+        <w:t>.</w:t>
+      </w:r>
+    </w:p>
+    <w:p>
+      <w:pPr>
+        <w:rPr>
+          <w:color w:val="000000" w:themeColor="text1"/>
+          <w:sz w:val="28"/>
+          <w:szCs w:val="28"/>
+        </w:rPr>
+      </w:pPr>
+      <w:r>
+        <w:rPr>
+          <w:color w:val="000000" w:themeColor="text1"/>
+          <w:sz w:val="28"/>
+          <w:szCs w:val="28"/>
+        </w:rPr>
+        <w:t>A</w:t>
+      </w:r>
+      <w:r>
+        <w:rPr>
+          <w:color w:val="000000" w:themeColor="text1"/>
+          <w:sz w:val="28"/>
+          <w:szCs w:val="28"/>
+        </w:rPr>
+        <w:t>[9]</w:t>
+      </w:r>
+      <w:r>
+        <w:rPr>
+          <w:color w:val="000000" w:themeColor="text1"/>
+          <w:sz w:val="28"/>
+          <w:szCs w:val="28"/>
+        </w:rPr>
+        <w:t>: Onderzoek plegen</w:t>
+      </w:r>
+    </w:p>
+    <w:p>
+      <w:pPr>
+        <w:rPr>
+          <w:color w:val="000000" w:themeColor="text1"/>
+          <w:sz w:val="28"/>
+          <w:szCs w:val="28"/>
+        </w:rPr>
+      </w:pPr>
+      <w:r>
+        <w:rPr>
+          <w:color w:val="000000" w:themeColor="text1"/>
+          <w:sz w:val="28"/>
+          <w:szCs w:val="28"/>
+        </w:rPr>
+        <w:t>B</w:t>
+      </w:r>
+      <w:r>
+        <w:rPr>
+          <w:color w:val="000000" w:themeColor="text1"/>
+          <w:sz w:val="28"/>
+          <w:szCs w:val="28"/>
+        </w:rPr>
+        <w:t>[6]</w:t>
+      </w:r>
+      <w:r>
+        <w:rPr>
+          <w:color w:val="000000" w:themeColor="text1"/>
+          <w:sz w:val="28"/>
+          <w:szCs w:val="28"/>
+        </w:rPr>
+        <w:t>:</w:t>
+      </w:r>
+      <w:r>
+        <w:rPr>
+          <w:color w:val="000000" w:themeColor="text1"/>
+          <w:sz w:val="28"/>
+          <w:szCs w:val="28"/>
+        </w:rPr>
+        <w:t xml:space="preserve"> Schieten met het wapen</w:t>
+      </w:r>
+    </w:p>
+    <w:p>
+      <w:pPr>
+        <w:rPr>
+          <w:b/>
+          <w:bCs/>
+          <w:color w:val="FF0000"/>
+          <w:sz w:val="28"/>
+          <w:szCs w:val="28"/>
+        </w:rPr>
+      </w:pPr>
+    </w:p>
+    <w:p>
+      <w:pPr>
+        <w:rPr>
+          <w:color w:val="000000" w:themeColor="text1"/>
+          <w:sz w:val="28"/>
+          <w:szCs w:val="28"/>
+        </w:rPr>
+      </w:pPr>
+      <w:r>
+        <w:rPr>
+          <w:b/>
+          <w:bCs/>
+          <w:color w:val="70AD47" w:themeColor="accent6"/>
+          <w:sz w:val="32"/>
+          <w:szCs w:val="32"/>
+        </w:rPr>
+        <w:t xml:space="preserve">Stukje </w:t>
+      </w:r>
+      <w:r>
+        <w:rPr>
+          <w:b/>
+          <w:bCs/>
+          <w:color w:val="70AD47" w:themeColor="accent6"/>
+          <w:sz w:val="32"/>
+          <w:szCs w:val="32"/>
+        </w:rPr>
+        <w:t>8</w:t>
+      </w:r>
+      <w:r>
+        <w:rPr>
+          <w:b/>
+          <w:bCs/>
+          <w:color w:val="70AD47" w:themeColor="accent6"/>
+          <w:sz w:val="32"/>
+          <w:szCs w:val="32"/>
+        </w:rPr>
+        <w:t>:</w:t>
+      </w:r>
+      <w:r>
+        <w:rPr>
+          <w:b/>
+          <w:bCs/>
+          <w:color w:val="70AD47" w:themeColor="accent6"/>
+          <w:sz w:val="32"/>
+          <w:szCs w:val="32"/>
+        </w:rPr>
+        <w:t xml:space="preserve"> </w:t>
+      </w:r>
+      <w:r>
+        <w:rPr>
+          <w:color w:val="000000" w:themeColor="text1"/>
+          <w:sz w:val="28"/>
+          <w:szCs w:val="28"/>
+        </w:rPr>
+        <w:t xml:space="preserve">Je trekt handschoenen aan en scant het wapen voor mogelijke vingerafdrukken. </w:t>
+      </w:r>
+      <w:r>
+        <w:rPr>
+          <w:color w:val="000000" w:themeColor="text1"/>
+          <w:sz w:val="28"/>
+          <w:szCs w:val="28"/>
+        </w:rPr>
+        <w:t>Er zitten inderdaad afdrukken op van de gemuteerde en het zijn grote afdrukken</w:t>
+      </w:r>
+      <w:r>
+        <w:rPr>
+          <w:color w:val="000000" w:themeColor="text1"/>
+          <w:sz w:val="28"/>
+          <w:szCs w:val="28"/>
+        </w:rPr>
+        <w:t>.</w:t>
+      </w:r>
+      <w:r>
+        <w:rPr>
+          <w:color w:val="000000" w:themeColor="text1"/>
+          <w:sz w:val="28"/>
+          <w:szCs w:val="28"/>
+        </w:rPr>
+        <w:t xml:space="preserve"> Wat doe je</w:t>
+      </w:r>
+      <w:r>
+        <w:rPr>
+          <w:color w:val="000000" w:themeColor="text1"/>
+          <w:sz w:val="28"/>
+          <w:szCs w:val="28"/>
+        </w:rPr>
+        <w:t>:</w:t>
+      </w:r>
+    </w:p>
+    <w:p>
+      <w:pPr>
+        <w:rPr>
+          <w:color w:val="000000" w:themeColor="text1"/>
+          <w:sz w:val="28"/>
+          <w:szCs w:val="28"/>
+        </w:rPr>
+      </w:pPr>
+      <w:r>
+        <w:rPr>
+          <w:color w:val="000000" w:themeColor="text1"/>
+          <w:sz w:val="28"/>
+          <w:szCs w:val="28"/>
+        </w:rPr>
+        <w:t>A</w:t>
+      </w:r>
+      <w:r>
+        <w:rPr>
+          <w:color w:val="000000" w:themeColor="text1"/>
+          <w:sz w:val="28"/>
+          <w:szCs w:val="28"/>
+        </w:rPr>
+        <w:t>[9]</w:t>
+      </w:r>
+      <w:r>
+        <w:rPr>
+          <w:color w:val="000000" w:themeColor="text1"/>
+          <w:sz w:val="28"/>
+          <w:szCs w:val="28"/>
+        </w:rPr>
+        <w:t>: zelf uittesten hoe het monster er uit moet zien en uit wat het bestaat</w:t>
+      </w:r>
+    </w:p>
+    <w:p>
+      <w:pPr>
+        <w:rPr>
+          <w:color w:val="000000" w:themeColor="text1"/>
+          <w:sz w:val="28"/>
+          <w:szCs w:val="28"/>
+        </w:rPr>
+      </w:pPr>
+      <w:r>
+        <w:rPr>
+          <w:color w:val="000000" w:themeColor="text1"/>
+          <w:sz w:val="28"/>
+          <w:szCs w:val="28"/>
+        </w:rPr>
+        <w:t>B</w:t>
+      </w:r>
+      <w:r>
+        <w:rPr>
+          <w:color w:val="000000" w:themeColor="text1"/>
+          <w:sz w:val="28"/>
+          <w:szCs w:val="28"/>
+        </w:rPr>
+        <w:t>[9]</w:t>
+      </w:r>
+      <w:r>
+        <w:rPr>
+          <w:color w:val="000000" w:themeColor="text1"/>
+          <w:sz w:val="28"/>
+          <w:szCs w:val="28"/>
+        </w:rPr>
+        <w:t>:</w:t>
+      </w:r>
+      <w:r>
+        <w:rPr>
+          <w:color w:val="000000" w:themeColor="text1"/>
+          <w:sz w:val="28"/>
+          <w:szCs w:val="28"/>
+        </w:rPr>
+        <w:t xml:space="preserve"> </w:t>
+      </w:r>
+      <w:r>
+        <w:rPr>
+          <w:color w:val="000000" w:themeColor="text1"/>
+          <w:sz w:val="28"/>
+          <w:szCs w:val="28"/>
+        </w:rPr>
+        <w:t>Het wapen naar een laboratorium sturen</w:t>
+      </w:r>
+      <w:r>
+        <w:rPr>
+          <w:color w:val="000000" w:themeColor="text1"/>
+          <w:sz w:val="28"/>
+          <w:szCs w:val="28"/>
+        </w:rPr>
+        <w:t xml:space="preserve"> </w:t>
+      </w:r>
+    </w:p>
+    <w:p>
+      <w:pPr>
+        <w:rPr>
+          <w:b/>
+          <w:bCs/>
+          <w:color w:val="70AD47" w:themeColor="accent6"/>
+          <w:sz w:val="32"/>
+          <w:szCs w:val="32"/>
+        </w:rPr>
+      </w:pPr>
+    </w:p>
+    <w:p>
+      <w:pPr>
+        <w:rPr>
+          <w:b/>
+          <w:bCs/>
+          <w:color w:val="70AD47" w:themeColor="accent6"/>
+          <w:sz w:val="32"/>
+          <w:szCs w:val="32"/>
+        </w:rPr>
+      </w:pPr>
+    </w:p>
+    <w:p>
+      <w:pPr>
+        <w:rPr>
+          <w:b/>
+          <w:bCs/>
+          <w:color w:val="70AD47" w:themeColor="accent6"/>
+          <w:sz w:val="32"/>
+          <w:szCs w:val="32"/>
+        </w:rPr>
+      </w:pPr>
+    </w:p>
+    <w:p>
+      <w:pPr>
+        <w:rPr>
+          <w:b/>
+          <w:bCs/>
+          <w:color w:val="70AD47" w:themeColor="accent6"/>
+          <w:sz w:val="32"/>
+          <w:szCs w:val="32"/>
+        </w:rPr>
+      </w:pPr>
+    </w:p>
+    <w:p>
+      <w:pPr>
+        <w:rPr>
+          <w:color w:val="000000" w:themeColor="text1"/>
+          <w:sz w:val="28"/>
+          <w:szCs w:val="28"/>
+        </w:rPr>
+      </w:pPr>
+      <w:r>
+        <w:rPr>
+          <w:b/>
+          <w:bCs/>
+          <w:color w:val="70AD47" w:themeColor="accent6"/>
+          <w:sz w:val="32"/>
+          <w:szCs w:val="32"/>
+        </w:rPr>
+        <w:t xml:space="preserve">Stukje </w:t>
+      </w:r>
+      <w:r>
+        <w:rPr>
+          <w:b/>
+          <w:bCs/>
+          <w:color w:val="70AD47" w:themeColor="accent6"/>
+          <w:sz w:val="32"/>
+          <w:szCs w:val="32"/>
+        </w:rPr>
+        <w:t>9</w:t>
+      </w:r>
+      <w:r>
+        <w:rPr>
+          <w:b/>
+          <w:bCs/>
+          <w:color w:val="70AD47" w:themeColor="accent6"/>
+          <w:sz w:val="32"/>
+          <w:szCs w:val="32"/>
+        </w:rPr>
+        <w:t>:</w:t>
+      </w:r>
+      <w:r>
+        <w:rPr>
+          <w:b/>
+          <w:bCs/>
+          <w:color w:val="70AD47" w:themeColor="accent6"/>
+          <w:sz w:val="32"/>
+          <w:szCs w:val="32"/>
+        </w:rPr>
+        <w:t xml:space="preserve"> </w:t>
+      </w:r>
+      <w:r>
+        <w:rPr>
+          <w:color w:val="000000" w:themeColor="text1"/>
+          <w:sz w:val="28"/>
+          <w:szCs w:val="28"/>
+        </w:rPr>
+        <w:t>Je komt te weten dat de gemuteerde niet altijd he</w:t>
+      </w:r>
+      <w:r>
+        <w:rPr>
+          <w:color w:val="000000" w:themeColor="text1"/>
+          <w:sz w:val="28"/>
+          <w:szCs w:val="28"/>
+        </w:rPr>
+        <w:t xml:space="preserve">t </w:t>
+      </w:r>
+      <w:r>
+        <w:rPr>
+          <w:color w:val="000000" w:themeColor="text1"/>
+          <w:sz w:val="28"/>
+          <w:szCs w:val="28"/>
+        </w:rPr>
+        <w:t>zelf</w:t>
+      </w:r>
+      <w:r>
+        <w:rPr>
+          <w:color w:val="000000" w:themeColor="text1"/>
+          <w:sz w:val="28"/>
+          <w:szCs w:val="28"/>
+        </w:rPr>
+        <w:t>d</w:t>
+      </w:r>
+      <w:r>
+        <w:rPr>
+          <w:color w:val="000000" w:themeColor="text1"/>
+          <w:sz w:val="28"/>
+          <w:szCs w:val="28"/>
+        </w:rPr>
+        <w:t xml:space="preserve">e </w:t>
+      </w:r>
+      <w:r>
+        <w:rPr>
+          <w:color w:val="000000" w:themeColor="text1"/>
+          <w:sz w:val="28"/>
+          <w:szCs w:val="28"/>
+        </w:rPr>
+        <w:t>was. Het is ooit een mens geweest</w:t>
+      </w:r>
+      <w:r>
+        <w:rPr>
+          <w:color w:val="000000" w:themeColor="text1"/>
+          <w:sz w:val="28"/>
+          <w:szCs w:val="28"/>
+        </w:rPr>
+        <w:t xml:space="preserve"> want er zit DNA van een mens in</w:t>
+      </w:r>
+      <w:r>
+        <w:rPr>
+          <w:color w:val="000000" w:themeColor="text1"/>
+          <w:sz w:val="28"/>
+          <w:szCs w:val="28"/>
+        </w:rPr>
+        <w:t xml:space="preserve">. </w:t>
+      </w:r>
+      <w:r>
+        <w:rPr>
+          <w:color w:val="000000" w:themeColor="text1"/>
+          <w:sz w:val="28"/>
+          <w:szCs w:val="28"/>
+        </w:rPr>
+        <w:t xml:space="preserve">Het bestaat grotendeels uit een onbekende </w:t>
+      </w:r>
+      <w:r>
+        <w:rPr>
+          <w:color w:val="000000" w:themeColor="text1"/>
+          <w:sz w:val="28"/>
+          <w:szCs w:val="28"/>
+        </w:rPr>
+        <w:t xml:space="preserve">metaal </w:t>
+      </w:r>
+      <w:r>
+        <w:rPr>
+          <w:color w:val="000000" w:themeColor="text1"/>
+          <w:sz w:val="28"/>
+          <w:szCs w:val="28"/>
+        </w:rPr>
+        <w:t xml:space="preserve">en water. </w:t>
+      </w:r>
+      <w:r>
+        <w:rPr>
+          <w:color w:val="000000" w:themeColor="text1"/>
+          <w:sz w:val="28"/>
+          <w:szCs w:val="28"/>
+        </w:rPr>
+        <w:t>Het is 1.5 keer zo groot als een mens</w:t>
+      </w:r>
+      <w:r>
+        <w:rPr>
+          <w:color w:val="000000" w:themeColor="text1"/>
+          <w:sz w:val="28"/>
+          <w:szCs w:val="28"/>
+        </w:rPr>
+        <w:t>. Een zwaktepunt van de gemuteerde is vuur</w:t>
+      </w:r>
+      <w:r>
+        <w:rPr>
+          <w:color w:val="000000" w:themeColor="text1"/>
+          <w:sz w:val="28"/>
+          <w:szCs w:val="28"/>
+        </w:rPr>
+        <w:t xml:space="preserve">. Nu </w:t>
+      </w:r>
+      <w:r>
+        <w:rPr>
+          <w:color w:val="000000" w:themeColor="text1"/>
+          <w:sz w:val="28"/>
+          <w:szCs w:val="28"/>
+        </w:rPr>
+        <w:t>je weet wat het zwaktepunt is wil je op zoek gaan naar de gemuteerde</w:t>
+      </w:r>
+      <w:r>
+        <w:rPr>
+          <w:color w:val="000000" w:themeColor="text1"/>
+          <w:sz w:val="28"/>
+          <w:szCs w:val="28"/>
+        </w:rPr>
+        <w:t xml:space="preserve"> in de grot</w:t>
+      </w:r>
+      <w:r>
+        <w:rPr>
+          <w:color w:val="000000" w:themeColor="text1"/>
+          <w:sz w:val="28"/>
+          <w:szCs w:val="28"/>
+        </w:rPr>
+        <w:t xml:space="preserve">. </w:t>
+      </w:r>
+      <w:r>
+        <w:rPr>
+          <w:color w:val="000000" w:themeColor="text1"/>
+          <w:sz w:val="28"/>
+          <w:szCs w:val="28"/>
+        </w:rPr>
+        <w:t>Wat neem je mee</w:t>
+      </w:r>
+    </w:p>
+    <w:p>
+      <w:pPr>
+        <w:rPr>
+          <w:color w:val="000000" w:themeColor="text1"/>
+          <w:sz w:val="28"/>
+          <w:szCs w:val="28"/>
+        </w:rPr>
+      </w:pPr>
+      <w:r>
+        <w:rPr>
+          <w:color w:val="000000" w:themeColor="text1"/>
+          <w:sz w:val="28"/>
+          <w:szCs w:val="28"/>
+        </w:rPr>
+        <w:t>A</w:t>
+      </w:r>
+      <w:r>
+        <w:rPr>
+          <w:color w:val="000000" w:themeColor="text1"/>
+          <w:sz w:val="28"/>
+          <w:szCs w:val="28"/>
+        </w:rPr>
+        <w:t>[14]</w:t>
+      </w:r>
+      <w:r>
+        <w:rPr>
+          <w:color w:val="000000" w:themeColor="text1"/>
+          <w:sz w:val="28"/>
+          <w:szCs w:val="28"/>
+        </w:rPr>
+        <w:t xml:space="preserve">: </w:t>
+      </w:r>
+      <w:r>
+        <w:rPr>
+          <w:color w:val="000000" w:themeColor="text1"/>
+          <w:sz w:val="28"/>
+          <w:szCs w:val="28"/>
+        </w:rPr>
+        <w:t>Vlammenwerper</w:t>
+      </w:r>
+    </w:p>
+    <w:p>
+      <w:pPr>
+        <w:rPr>
+          <w:color w:val="000000" w:themeColor="text1"/>
+          <w:sz w:val="28"/>
+          <w:szCs w:val="28"/>
+        </w:rPr>
+      </w:pPr>
+      <w:r>
+        <w:rPr>
+          <w:color w:val="000000" w:themeColor="text1"/>
+          <w:sz w:val="28"/>
+          <w:szCs w:val="28"/>
+        </w:rPr>
+        <w:t>B</w:t>
+      </w:r>
+      <w:r>
+        <w:rPr>
+          <w:color w:val="000000" w:themeColor="text1"/>
+          <w:sz w:val="28"/>
+          <w:szCs w:val="28"/>
+        </w:rPr>
+        <w:t>[14</w:t>
+      </w:r>
+      <w:r>
+        <w:rPr>
+          <w:color w:val="000000" w:themeColor="text1"/>
+          <w:sz w:val="28"/>
+          <w:szCs w:val="28"/>
+        </w:rPr>
+        <w:t>]</w:t>
+      </w:r>
+      <w:r>
+        <w:rPr>
+          <w:color w:val="000000" w:themeColor="text1"/>
+          <w:sz w:val="28"/>
+          <w:szCs w:val="28"/>
+        </w:rPr>
+        <w:t xml:space="preserve">: </w:t>
+      </w:r>
+      <w:r>
+        <w:rPr>
+          <w:color w:val="000000" w:themeColor="text1"/>
+          <w:sz w:val="28"/>
+          <w:szCs w:val="28"/>
+        </w:rPr>
+        <w:t>gemuteerde pistool</w:t>
+      </w:r>
+    </w:p>
+    <w:p>
+      <w:pPr>
+        <w:rPr>
+          <w:color w:val="000000" w:themeColor="text1"/>
+          <w:sz w:val="28"/>
+          <w:szCs w:val="28"/>
+        </w:rPr>
+      </w:pPr>
+      <w:r>
+        <w:rPr>
+          <w:b/>
+          <w:bCs/>
+          <w:color w:val="70AD47" w:themeColor="accent6"/>
+          <w:sz w:val="32"/>
+          <w:szCs w:val="32"/>
+        </w:rPr>
+        <w:t xml:space="preserve">Stukje </w:t>
+      </w:r>
+      <w:r>
+        <w:rPr>
+          <w:b/>
+          <w:bCs/>
+          <w:color w:val="70AD47" w:themeColor="accent6"/>
+          <w:sz w:val="32"/>
+          <w:szCs w:val="32"/>
+        </w:rPr>
+        <w:t>10</w:t>
+      </w:r>
+      <w:r>
+        <w:rPr>
+          <w:b/>
+          <w:bCs/>
+          <w:color w:val="70AD47" w:themeColor="accent6"/>
+          <w:sz w:val="32"/>
+          <w:szCs w:val="32"/>
+        </w:rPr>
+        <w:t>:</w:t>
+      </w:r>
+      <w:r>
+        <w:rPr>
+          <w:b/>
+          <w:bCs/>
+          <w:color w:val="70AD47" w:themeColor="accent6"/>
+          <w:sz w:val="32"/>
+          <w:szCs w:val="32"/>
+        </w:rPr>
+        <w:t xml:space="preserve"> </w:t>
+      </w:r>
+      <w:r>
+        <w:rPr>
+          <w:color w:val="000000" w:themeColor="text1"/>
+          <w:sz w:val="28"/>
+          <w:szCs w:val="28"/>
+        </w:rPr>
+        <w:t>Je gaat vol in actie en schiet op de groep gemuteerde</w:t>
+      </w:r>
+      <w:r>
+        <w:rPr>
+          <w:color w:val="000000" w:themeColor="text1"/>
+          <w:sz w:val="28"/>
+          <w:szCs w:val="28"/>
+        </w:rPr>
+        <w:t xml:space="preserve">. Je </w:t>
+      </w:r>
+      <w:r>
+        <w:rPr>
+          <w:color w:val="000000" w:themeColor="text1"/>
+          <w:sz w:val="28"/>
+          <w:szCs w:val="28"/>
+        </w:rPr>
+        <w:t>schiet</w:t>
+      </w:r>
+      <w:r>
+        <w:rPr>
+          <w:color w:val="000000" w:themeColor="text1"/>
+          <w:sz w:val="28"/>
+          <w:szCs w:val="28"/>
+        </w:rPr>
+        <w:t xml:space="preserve"> een in het hoofd, de ander in het hart. </w:t>
+      </w:r>
+      <w:r>
+        <w:rPr>
+          <w:color w:val="000000" w:themeColor="text1"/>
+          <w:sz w:val="28"/>
+          <w:szCs w:val="28"/>
+        </w:rPr>
+        <w:t xml:space="preserve"> </w:t>
+      </w:r>
+      <w:r>
+        <w:rPr>
+          <w:color w:val="000000" w:themeColor="text1"/>
+          <w:sz w:val="28"/>
+          <w:szCs w:val="28"/>
+        </w:rPr>
+        <w:t xml:space="preserve">Je begint goed </w:t>
+      </w:r>
+      <w:r>
+        <w:rPr>
+          <w:color w:val="000000" w:themeColor="text1"/>
+          <w:sz w:val="28"/>
+          <w:szCs w:val="28"/>
+        </w:rPr>
+        <w:t>maar z</w:t>
+      </w:r>
+      <w:r>
+        <w:rPr>
+          <w:color w:val="000000" w:themeColor="text1"/>
+          <w:sz w:val="28"/>
+          <w:szCs w:val="28"/>
+        </w:rPr>
+        <w:t>e komen al snel dichtbij en van alle kanten</w:t>
+      </w:r>
+      <w:r>
+        <w:rPr>
+          <w:color w:val="000000" w:themeColor="text1"/>
+          <w:sz w:val="28"/>
+          <w:szCs w:val="28"/>
+        </w:rPr>
+        <w:t>. Met enorme vaart springen gemuteerde van gebouw naar gebouw</w:t>
+      </w:r>
+      <w:r>
+        <w:rPr>
+          <w:color w:val="000000" w:themeColor="text1"/>
+          <w:sz w:val="28"/>
+          <w:szCs w:val="28"/>
+        </w:rPr>
+        <w:t xml:space="preserve">. Maar je bent ze te slim af en schiet op </w:t>
+      </w:r>
+      <w:r>
+        <w:rPr>
+          <w:color w:val="000000" w:themeColor="text1"/>
+          <w:sz w:val="28"/>
+          <w:szCs w:val="28"/>
+        </w:rPr>
+        <w:t>de gastank op het dak en explodeert de gemuteerde op het dak</w:t>
+      </w:r>
+      <w:r>
+        <w:rPr>
+          <w:color w:val="000000" w:themeColor="text1"/>
+          <w:sz w:val="28"/>
+          <w:szCs w:val="28"/>
+        </w:rPr>
+        <w:t>. Het hele gebouw stort daarna in.</w:t>
+      </w:r>
+      <w:r>
+        <w:rPr>
+          <w:color w:val="000000" w:themeColor="text1"/>
+          <w:sz w:val="28"/>
+          <w:szCs w:val="28"/>
+        </w:rPr>
+        <w:t xml:space="preserve"> </w:t>
+      </w:r>
+      <w:r>
+        <w:rPr>
+          <w:color w:val="000000" w:themeColor="text1"/>
+          <w:sz w:val="28"/>
+          <w:szCs w:val="28"/>
+        </w:rPr>
+        <w:t>Van rechts komen er een paar met wapens. Wat doe je</w:t>
+      </w:r>
+    </w:p>
+    <w:p>
+      <w:pPr>
+        <w:rPr>
+          <w:color w:val="000000" w:themeColor="text1"/>
+          <w:sz w:val="28"/>
+          <w:szCs w:val="28"/>
+        </w:rPr>
+      </w:pPr>
+      <w:r>
+        <w:rPr>
+          <w:color w:val="000000" w:themeColor="text1"/>
+          <w:sz w:val="28"/>
+          <w:szCs w:val="28"/>
+        </w:rPr>
+        <w:t>A</w:t>
+      </w:r>
+      <w:r>
+        <w:rPr>
+          <w:color w:val="000000" w:themeColor="text1"/>
+          <w:sz w:val="28"/>
+          <w:szCs w:val="28"/>
+        </w:rPr>
+        <w:t>[19]</w:t>
+      </w:r>
+      <w:r>
+        <w:rPr>
+          <w:color w:val="000000" w:themeColor="text1"/>
+          <w:sz w:val="28"/>
+          <w:szCs w:val="28"/>
+        </w:rPr>
+        <w:t xml:space="preserve">: </w:t>
+      </w:r>
+      <w:r>
+        <w:rPr>
+          <w:color w:val="000000" w:themeColor="text1"/>
+          <w:sz w:val="28"/>
+          <w:szCs w:val="28"/>
+        </w:rPr>
+        <w:t>hun</w:t>
+      </w:r>
+      <w:r>
+        <w:rPr>
+          <w:color w:val="000000" w:themeColor="text1"/>
+          <w:sz w:val="28"/>
+          <w:szCs w:val="28"/>
+        </w:rPr>
+        <w:t xml:space="preserve"> schieten </w:t>
+      </w:r>
+    </w:p>
+    <w:p>
+      <w:pPr>
+        <w:rPr>
+          <w:color w:val="000000" w:themeColor="text1"/>
+          <w:sz w:val="28"/>
+          <w:szCs w:val="28"/>
+        </w:rPr>
+      </w:pPr>
+      <w:r>
+        <w:rPr>
+          <w:color w:val="000000" w:themeColor="text1"/>
+          <w:sz w:val="28"/>
+          <w:szCs w:val="28"/>
+        </w:rPr>
+        <w:t>B</w:t>
+      </w:r>
+      <w:r>
+        <w:rPr>
+          <w:color w:val="000000" w:themeColor="text1"/>
+          <w:sz w:val="28"/>
+          <w:szCs w:val="28"/>
+        </w:rPr>
+        <w:t>[20]</w:t>
+      </w:r>
+      <w:r>
+        <w:rPr>
+          <w:color w:val="000000" w:themeColor="text1"/>
+          <w:sz w:val="28"/>
+          <w:szCs w:val="28"/>
+        </w:rPr>
+        <w:t>:</w:t>
+      </w:r>
+      <w:r>
+        <w:rPr>
+          <w:color w:val="000000" w:themeColor="text1"/>
+          <w:sz w:val="28"/>
+          <w:szCs w:val="28"/>
+        </w:rPr>
+        <w:t xml:space="preserve"> </w:t>
+      </w:r>
+      <w:r>
+        <w:rPr>
+          <w:color w:val="000000" w:themeColor="text1"/>
+          <w:sz w:val="28"/>
+          <w:szCs w:val="28"/>
+        </w:rPr>
+        <w:t>Achter auto schuilen</w:t>
+      </w:r>
+    </w:p>
+    <w:p>
+      <w:pPr>
+        <w:rPr>
+          <w:color w:val="000000" w:themeColor="text1"/>
+          <w:sz w:val="28"/>
+          <w:szCs w:val="28"/>
+        </w:rPr>
+      </w:pPr>
+    </w:p>
+    <w:p>
+      <w:pPr>
+        <w:rPr>
+          <w:color w:val="000000" w:themeColor="text1"/>
+          <w:sz w:val="28"/>
+          <w:szCs w:val="28"/>
+        </w:rPr>
+      </w:pPr>
+      <w:r>
+        <w:rPr>
+          <w:b/>
+          <w:bCs/>
+          <w:color w:val="70AD47" w:themeColor="accent6"/>
+          <w:sz w:val="32"/>
+          <w:szCs w:val="32"/>
+        </w:rPr>
+        <w:t>Stukje 11:</w:t>
+      </w:r>
+      <w:r>
+        <w:rPr>
+          <w:b/>
+          <w:bCs/>
+          <w:color w:val="70AD47" w:themeColor="accent6"/>
+          <w:sz w:val="32"/>
+          <w:szCs w:val="32"/>
+        </w:rPr>
+        <w:t xml:space="preserve"> </w:t>
+      </w:r>
+      <w:r>
+        <w:rPr>
+          <w:color w:val="000000" w:themeColor="text1"/>
+          <w:sz w:val="28"/>
+          <w:szCs w:val="28"/>
+        </w:rPr>
+        <w:t>Je pakt zo snel mogelijk de sleutels en boekt hem met de auto</w:t>
+      </w:r>
+      <w:r>
+        <w:rPr>
+          <w:color w:val="000000" w:themeColor="text1"/>
+          <w:sz w:val="28"/>
+          <w:szCs w:val="28"/>
+        </w:rPr>
+        <w:t xml:space="preserve">. Plankgas scheur je want de gemuteerde </w:t>
+      </w:r>
+      <w:r>
+        <w:rPr>
+          <w:color w:val="000000" w:themeColor="text1"/>
+          <w:sz w:val="28"/>
+          <w:szCs w:val="28"/>
+        </w:rPr>
+        <w:t xml:space="preserve">volgen en schieten op je. Met enorme geluk </w:t>
+      </w:r>
+      <w:r>
+        <w:rPr>
+          <w:color w:val="000000" w:themeColor="text1"/>
+          <w:sz w:val="28"/>
+          <w:szCs w:val="28"/>
+        </w:rPr>
+        <w:t>ontwijk je de meeste kogels</w:t>
+      </w:r>
+      <w:r>
+        <w:rPr>
+          <w:color w:val="000000" w:themeColor="text1"/>
+          <w:sz w:val="28"/>
+          <w:szCs w:val="28"/>
+        </w:rPr>
+        <w:t>, maar nu komt er nader je een brug waar een grote gemuteerde</w:t>
+      </w:r>
+      <w:r>
+        <w:rPr>
+          <w:color w:val="000000" w:themeColor="text1"/>
+          <w:sz w:val="28"/>
+          <w:szCs w:val="28"/>
+        </w:rPr>
+        <w:t xml:space="preserve"> </w:t>
+      </w:r>
+      <w:r>
+        <w:rPr>
+          <w:color w:val="000000" w:themeColor="text1"/>
+          <w:sz w:val="28"/>
+          <w:szCs w:val="28"/>
+        </w:rPr>
+        <w:t xml:space="preserve">5 meter groot </w:t>
+      </w:r>
+      <w:r>
+        <w:rPr>
+          <w:color w:val="000000" w:themeColor="text1"/>
+          <w:sz w:val="28"/>
+          <w:szCs w:val="28"/>
+        </w:rPr>
+        <w:t xml:space="preserve">je op wacht. </w:t>
+      </w:r>
+      <w:r>
+        <w:rPr>
+          <w:color w:val="000000" w:themeColor="text1"/>
+          <w:sz w:val="28"/>
+          <w:szCs w:val="28"/>
+        </w:rPr>
+        <w:t xml:space="preserve">Wat </w:t>
+      </w:r>
+      <w:r>
+        <w:rPr>
+          <w:color w:val="000000" w:themeColor="text1"/>
+          <w:sz w:val="28"/>
+          <w:szCs w:val="28"/>
+        </w:rPr>
+        <w:t>doe je.</w:t>
+      </w:r>
+    </w:p>
+    <w:p>
+      <w:pPr>
+        <w:rPr>
+          <w:color w:val="000000" w:themeColor="text1"/>
+          <w:sz w:val="28"/>
+          <w:szCs w:val="28"/>
+        </w:rPr>
+      </w:pPr>
+      <w:r>
+        <w:rPr>
+          <w:color w:val="000000" w:themeColor="text1"/>
+          <w:sz w:val="28"/>
+          <w:szCs w:val="28"/>
+        </w:rPr>
+        <w:t>A</w:t>
+      </w:r>
+      <w:r>
+        <w:rPr>
+          <w:color w:val="000000" w:themeColor="text1"/>
+          <w:sz w:val="28"/>
+          <w:szCs w:val="28"/>
+        </w:rPr>
+        <w:t>[12]</w:t>
+      </w:r>
+      <w:r>
+        <w:rPr>
+          <w:color w:val="000000" w:themeColor="text1"/>
+          <w:sz w:val="28"/>
+          <w:szCs w:val="28"/>
+        </w:rPr>
+        <w:t>: plankgas doorrijden en hopen door de gemuteerde te breken</w:t>
+      </w:r>
+    </w:p>
+    <w:p>
+      <w:pPr>
+        <w:rPr>
+          <w:color w:val="000000" w:themeColor="text1"/>
+          <w:sz w:val="28"/>
+          <w:szCs w:val="28"/>
+        </w:rPr>
+      </w:pPr>
+      <w:r>
+        <w:rPr>
+          <w:color w:val="000000" w:themeColor="text1"/>
+          <w:sz w:val="28"/>
+          <w:szCs w:val="28"/>
+        </w:rPr>
+        <w:t>B</w:t>
+      </w:r>
+      <w:r>
+        <w:rPr>
+          <w:color w:val="000000" w:themeColor="text1"/>
+          <w:sz w:val="28"/>
+          <w:szCs w:val="28"/>
+        </w:rPr>
+        <w:t>[E2]</w:t>
+      </w:r>
+      <w:r>
+        <w:rPr>
+          <w:color w:val="000000" w:themeColor="text1"/>
+          <w:sz w:val="28"/>
+          <w:szCs w:val="28"/>
+        </w:rPr>
+        <w:t xml:space="preserve">: </w:t>
+      </w:r>
+      <w:r>
+        <w:rPr>
+          <w:color w:val="000000" w:themeColor="text1"/>
+          <w:sz w:val="28"/>
+          <w:szCs w:val="28"/>
+        </w:rPr>
+        <w:t>Het modderweg nemen naar het bos</w:t>
+      </w:r>
+    </w:p>
+    <w:p>
+      <w:pPr>
+        <w:rPr>
+          <w:color w:val="000000" w:themeColor="text1"/>
+          <w:sz w:val="28"/>
+          <w:szCs w:val="28"/>
+        </w:rPr>
+      </w:pPr>
+      <w:r>
+        <w:rPr>
+          <w:color w:val="000000" w:themeColor="text1"/>
+          <w:sz w:val="28"/>
+          <w:szCs w:val="28"/>
+        </w:rPr>
+        <w:t>C</w:t>
+      </w:r>
+      <w:r>
+        <w:rPr>
+          <w:color w:val="000000" w:themeColor="text1"/>
+          <w:sz w:val="28"/>
+          <w:szCs w:val="28"/>
+        </w:rPr>
+        <w:t>[E3</w:t>
+      </w:r>
+      <w:r>
+        <w:rPr>
+          <w:color w:val="000000" w:themeColor="text1"/>
+          <w:sz w:val="28"/>
+          <w:szCs w:val="28"/>
+        </w:rPr>
+        <w:t>]</w:t>
+      </w:r>
+      <w:r>
+        <w:rPr>
+          <w:color w:val="000000" w:themeColor="text1"/>
+          <w:sz w:val="28"/>
+          <w:szCs w:val="28"/>
+        </w:rPr>
+        <w:t xml:space="preserve">: </w:t>
+      </w:r>
+      <w:r>
+        <w:rPr>
+          <w:color w:val="000000" w:themeColor="text1"/>
+          <w:sz w:val="28"/>
+          <w:szCs w:val="28"/>
+        </w:rPr>
+        <w:t>Opgeven</w:t>
+      </w:r>
+    </w:p>
+    <w:p>
+      <w:pPr>
+        <w:rPr>
+          <w:color w:val="000000" w:themeColor="text1"/>
+          <w:sz w:val="28"/>
+          <w:szCs w:val="28"/>
+        </w:rPr>
+      </w:pPr>
+    </w:p>
+    <w:p>
+      <w:pPr>
         <w:jc w:val="center"/>
         <w:rPr>
           <w:b/>
@@ -1262,6 +3412,7 @@
           <w:szCs w:val="32"/>
         </w:rPr>
       </w:pPr>
+      <w:bookmarkStart w:id="1" w:name="_Hlk118119783"/>
       <w:r>
         <w:rPr>
           <w:b/>
@@ -1270,87 +3421,242 @@
           <w:sz w:val="32"/>
           <w:szCs w:val="32"/>
         </w:rPr>
-        <w:t>Einde 1 [Dodelijk gevecht]</w:t>
-      </w:r>
-    </w:p>
-    <w:p>
-      <w:pPr>
-        <w:rPr>
-          <w:color w:val="000000" w:themeColor="text1"/>
-          <w:sz w:val="28"/>
-          <w:szCs w:val="28"/>
-        </w:rPr>
-      </w:pPr>
-      <w:r>
-        <w:rPr>
-          <w:color w:val="000000" w:themeColor="text1"/>
-          <w:sz w:val="28"/>
-          <w:szCs w:val="28"/>
+        <w:t xml:space="preserve">Einde 2 [doodlopende </w:t>
+      </w:r>
+      <w:r>
+        <w:rPr>
+          <w:b/>
+          <w:bCs/>
+          <w:color w:val="4472C4" w:themeColor="accent1"/>
+          <w:sz w:val="32"/>
+          <w:szCs w:val="32"/>
+        </w:rPr>
+        <w:t>weg</w:t>
+      </w:r>
+      <w:r>
+        <w:rPr>
+          <w:b/>
+          <w:bCs/>
+          <w:color w:val="4472C4" w:themeColor="accent1"/>
+          <w:sz w:val="32"/>
+          <w:szCs w:val="32"/>
+        </w:rPr>
+        <w:t>,</w:t>
+      </w:r>
+      <w:r>
+        <w:rPr>
+          <w:b/>
+          <w:bCs/>
+          <w:color w:val="4472C4" w:themeColor="accent1"/>
+          <w:sz w:val="32"/>
+          <w:szCs w:val="32"/>
         </w:rPr>
         <w:t xml:space="preserve"> </w:t>
       </w:r>
-    </w:p>
-    <w:p>
-      <w:pPr>
-        <w:rPr>
-          <w:color w:val="000000" w:themeColor="text1"/>
-          <w:sz w:val="28"/>
-          <w:szCs w:val="28"/>
-        </w:rPr>
-      </w:pPr>
-      <w:r>
-        <w:rPr>
-          <w:color w:val="000000" w:themeColor="text1"/>
-          <w:sz w:val="28"/>
-          <w:szCs w:val="28"/>
-        </w:rPr>
-        <w:t xml:space="preserve">Na de harde klap gaf je niet op en </w:t>
-      </w:r>
-      <w:r>
-        <w:rPr>
-          <w:color w:val="000000" w:themeColor="text1"/>
-          <w:sz w:val="28"/>
-          <w:szCs w:val="28"/>
-        </w:rPr>
-        <w:t>probeerde alles om de gemuteerde te verslaan. Maar</w:t>
-      </w:r>
-      <w:r>
-        <w:rPr>
-          <w:color w:val="000000" w:themeColor="text1"/>
-          <w:sz w:val="28"/>
-          <w:szCs w:val="28"/>
-        </w:rPr>
-        <w:t xml:space="preserve"> je hielt het niet lang vol </w:t>
-      </w:r>
-      <w:r>
-        <w:rPr>
-          <w:color w:val="000000" w:themeColor="text1"/>
-          <w:sz w:val="28"/>
-          <w:szCs w:val="28"/>
-        </w:rPr>
-        <w:t xml:space="preserve">en ging </w:t>
-      </w:r>
-      <w:r>
-        <w:rPr>
-          <w:color w:val="000000" w:themeColor="text1"/>
-          <w:sz w:val="28"/>
-          <w:szCs w:val="28"/>
-        </w:rPr>
-        <w:t xml:space="preserve">na een </w:t>
-      </w:r>
-      <w:r>
-        <w:rPr>
-          <w:color w:val="000000" w:themeColor="text1"/>
-          <w:sz w:val="28"/>
-          <w:szCs w:val="28"/>
-        </w:rPr>
-        <w:t>kort</w:t>
-      </w:r>
-      <w:r>
-        <w:rPr>
-          <w:color w:val="000000" w:themeColor="text1"/>
-          <w:sz w:val="28"/>
-          <w:szCs w:val="28"/>
+      <w:r>
+        <w:rPr>
+          <w:b/>
+          <w:bCs/>
+          <w:color w:val="4472C4" w:themeColor="accent1"/>
+          <w:sz w:val="32"/>
+          <w:szCs w:val="32"/>
+        </w:rPr>
+        <w:t>DOOD</w:t>
+      </w:r>
+      <w:r>
+        <w:rPr>
+          <w:b/>
+          <w:bCs/>
+          <w:color w:val="4472C4" w:themeColor="accent1"/>
+          <w:sz w:val="32"/>
+          <w:szCs w:val="32"/>
+        </w:rPr>
+        <w:t>]</w:t>
+      </w:r>
+    </w:p>
+    <w:bookmarkEnd w:id="1"/>
+    <w:p>
+      <w:pPr>
+        <w:rPr>
+          <w:color w:val="000000" w:themeColor="text1"/>
+          <w:sz w:val="28"/>
+          <w:szCs w:val="28"/>
+        </w:rPr>
+      </w:pPr>
+      <w:r>
+        <w:rPr>
+          <w:color w:val="000000" w:themeColor="text1"/>
+          <w:sz w:val="28"/>
+          <w:szCs w:val="28"/>
+        </w:rPr>
+        <w:t xml:space="preserve">Je rijdt over de modderweg tussen al de chaos maar de weg loopt dood. Zonder enige </w:t>
+      </w:r>
+      <w:r>
+        <w:rPr>
+          <w:color w:val="000000" w:themeColor="text1"/>
+          <w:sz w:val="28"/>
+          <w:szCs w:val="28"/>
+        </w:rPr>
+        <w:t>mogelijkheid om te ont</w:t>
+      </w:r>
+      <w:r>
+        <w:rPr>
+          <w:color w:val="000000" w:themeColor="text1"/>
+          <w:sz w:val="28"/>
+          <w:szCs w:val="28"/>
+        </w:rPr>
+        <w:t>snappen wordt je neergeschoten door een raket.</w:t>
+      </w:r>
+    </w:p>
+    <w:p>
+      <w:pPr>
+        <w:rPr>
+          <w:color w:val="000000" w:themeColor="text1"/>
+          <w:sz w:val="28"/>
+          <w:szCs w:val="28"/>
+        </w:rPr>
+      </w:pPr>
+      <w:r>
+        <w:rPr>
+          <w:color w:val="000000" w:themeColor="text1"/>
+          <w:sz w:val="28"/>
+          <w:szCs w:val="28"/>
+        </w:rPr>
+        <w:t>Je ging dood</w:t>
+      </w:r>
+      <w:r>
+        <w:rPr>
+          <w:color w:val="000000" w:themeColor="text1"/>
+          <w:sz w:val="28"/>
+          <w:szCs w:val="28"/>
+        </w:rPr>
+        <w:t>!</w:t>
+      </w:r>
+    </w:p>
+    <w:p>
+      <w:pPr>
+        <w:jc w:val="center"/>
+        <w:rPr>
+          <w:b/>
+          <w:bCs/>
+          <w:color w:val="4472C4" w:themeColor="accent1"/>
+          <w:sz w:val="32"/>
+          <w:szCs w:val="32"/>
+        </w:rPr>
+      </w:pPr>
+      <w:bookmarkStart w:id="2" w:name="_Hlk118121129"/>
+      <w:r>
+        <w:rPr>
+          <w:b/>
+          <w:bCs/>
+          <w:color w:val="4472C4" w:themeColor="accent1"/>
+          <w:sz w:val="32"/>
+          <w:szCs w:val="32"/>
+        </w:rPr>
+        <w:t xml:space="preserve">Einde </w:t>
+      </w:r>
+      <w:r>
+        <w:rPr>
+          <w:b/>
+          <w:bCs/>
+          <w:color w:val="4472C4" w:themeColor="accent1"/>
+          <w:sz w:val="32"/>
+          <w:szCs w:val="32"/>
+        </w:rPr>
+        <w:t>3</w:t>
+      </w:r>
+      <w:r>
+        <w:rPr>
+          <w:b/>
+          <w:bCs/>
+          <w:color w:val="4472C4" w:themeColor="accent1"/>
+          <w:sz w:val="32"/>
+          <w:szCs w:val="32"/>
+        </w:rPr>
+        <w:t xml:space="preserve"> [</w:t>
+      </w:r>
+      <w:r>
+        <w:rPr>
+          <w:b/>
+          <w:bCs/>
+          <w:color w:val="4472C4" w:themeColor="accent1"/>
+          <w:sz w:val="32"/>
+          <w:szCs w:val="32"/>
+        </w:rPr>
+        <w:t>opgeven</w:t>
+      </w:r>
+      <w:r>
+        <w:rPr>
+          <w:b/>
+          <w:bCs/>
+          <w:color w:val="4472C4" w:themeColor="accent1"/>
+          <w:sz w:val="32"/>
+          <w:szCs w:val="32"/>
+        </w:rPr>
+        <w:t>, DOOD</w:t>
+      </w:r>
+      <w:r>
+        <w:rPr>
+          <w:b/>
+          <w:bCs/>
+          <w:color w:val="4472C4" w:themeColor="accent1"/>
+          <w:sz w:val="32"/>
+          <w:szCs w:val="32"/>
+        </w:rPr>
+        <w:t>]</w:t>
+      </w:r>
+    </w:p>
+    <w:bookmarkEnd w:id="2"/>
+    <w:p>
+      <w:pPr>
+        <w:rPr>
+          <w:color w:val="000000" w:themeColor="text1"/>
+          <w:sz w:val="28"/>
+          <w:szCs w:val="28"/>
+        </w:rPr>
+      </w:pPr>
+      <w:r>
+        <w:rPr>
+          <w:color w:val="000000" w:themeColor="text1"/>
+          <w:sz w:val="28"/>
+          <w:szCs w:val="28"/>
+        </w:rPr>
+        <w:t>Je ziet het niet meer zitten. Je geeft op en laat het lot liggen</w:t>
+      </w:r>
+      <w:r>
+        <w:rPr>
+          <w:color w:val="000000" w:themeColor="text1"/>
+          <w:sz w:val="28"/>
+          <w:szCs w:val="28"/>
+        </w:rPr>
+        <w:t>. Je ging dood!</w:t>
+      </w:r>
+    </w:p>
+    <w:p>
+      <w:pPr>
+        <w:rPr>
+          <w:color w:val="000000" w:themeColor="text1"/>
+          <w:sz w:val="28"/>
+          <w:szCs w:val="28"/>
+        </w:rPr>
+      </w:pPr>
+      <w:r>
+        <w:rPr>
+          <w:b/>
+          <w:bCs/>
+          <w:color w:val="70AD47" w:themeColor="accent6"/>
+          <w:sz w:val="32"/>
+          <w:szCs w:val="32"/>
+        </w:rPr>
+        <w:t>Stukje 12:</w:t>
+      </w:r>
+      <w:r>
+        <w:rPr>
+          <w:b/>
+          <w:bCs/>
+          <w:color w:val="70AD47" w:themeColor="accent6"/>
+          <w:sz w:val="32"/>
+          <w:szCs w:val="32"/>
         </w:rPr>
         <w:t xml:space="preserve"> </w:t>
       </w:r>
@@ -1360,39 +3666,665 @@
           <w:sz w:val="28"/>
           <w:szCs w:val="28"/>
         </w:rPr>
-        <w:t xml:space="preserve">maar </w:t>
-      </w:r>
-      <w:r>
-        <w:rPr>
-          <w:color w:val="000000" w:themeColor="text1"/>
-          <w:sz w:val="28"/>
-          <w:szCs w:val="28"/>
-        </w:rPr>
-        <w:t xml:space="preserve">pijnlijk gevecht </w:t>
-      </w:r>
-      <w:r>
-        <w:rPr>
-          <w:color w:val="000000" w:themeColor="text1"/>
-          <w:sz w:val="28"/>
-          <w:szCs w:val="28"/>
-        </w:rPr>
-        <w:t xml:space="preserve">viel je neer. Je </w:t>
-      </w:r>
-      <w:r>
-        <w:rPr>
-          <w:color w:val="000000" w:themeColor="text1"/>
-          <w:sz w:val="28"/>
-          <w:szCs w:val="28"/>
-        </w:rPr>
-        <w:t>bent</w:t>
-      </w:r>
-      <w:r>
-        <w:rPr>
-          <w:color w:val="000000" w:themeColor="text1"/>
-          <w:sz w:val="28"/>
-          <w:szCs w:val="28"/>
-        </w:rPr>
-        <w:t xml:space="preserve"> verslagen en ging dood</w:t>
+        <w:t xml:space="preserve">Je </w:t>
+      </w:r>
+      <w:r>
+        <w:rPr>
+          <w:color w:val="000000" w:themeColor="text1"/>
+          <w:sz w:val="28"/>
+          <w:szCs w:val="28"/>
+        </w:rPr>
+        <w:t xml:space="preserve">rijdt recht op de gemuteerde die op de brug  </w:t>
+      </w:r>
+      <w:r>
+        <w:rPr>
+          <w:color w:val="000000" w:themeColor="text1"/>
+          <w:sz w:val="28"/>
+          <w:szCs w:val="28"/>
+        </w:rPr>
+        <w:t>staat. Hij kijkt naar je. Je komt dichterbij en dichterbij</w:t>
+      </w:r>
+      <w:r>
+        <w:rPr>
+          <w:color w:val="000000" w:themeColor="text1"/>
+          <w:sz w:val="28"/>
+          <w:szCs w:val="28"/>
+        </w:rPr>
+        <w:t xml:space="preserve">. De grote gemuteerde springt </w:t>
+      </w:r>
+      <w:r>
+        <w:rPr>
+          <w:color w:val="000000" w:themeColor="text1"/>
+          <w:sz w:val="28"/>
+          <w:szCs w:val="28"/>
+        </w:rPr>
+        <w:t xml:space="preserve">om op je te stampen, maar je rijd er net </w:t>
+      </w:r>
+      <w:r>
+        <w:rPr>
+          <w:color w:val="000000" w:themeColor="text1"/>
+          <w:sz w:val="28"/>
+          <w:szCs w:val="28"/>
+        </w:rPr>
+        <w:t xml:space="preserve">onderdoor </w:t>
+      </w:r>
+      <w:r>
+        <w:rPr>
+          <w:color w:val="000000" w:themeColor="text1"/>
+          <w:sz w:val="28"/>
+          <w:szCs w:val="28"/>
+        </w:rPr>
+        <w:t>met mega veel geluk. De gemuteerde valt ook nog.</w:t>
+      </w:r>
+      <w:r>
+        <w:rPr>
+          <w:color w:val="000000" w:themeColor="text1"/>
+          <w:sz w:val="28"/>
+          <w:szCs w:val="28"/>
+        </w:rPr>
+        <w:t xml:space="preserve"> </w:t>
+      </w:r>
+      <w:r>
+        <w:rPr>
+          <w:color w:val="000000" w:themeColor="text1"/>
+          <w:sz w:val="28"/>
+          <w:szCs w:val="28"/>
+        </w:rPr>
+        <w:t>Wat doe je</w:t>
+      </w:r>
+    </w:p>
+    <w:p>
+      <w:pPr>
+        <w:rPr>
+          <w:color w:val="000000" w:themeColor="text1"/>
+          <w:sz w:val="28"/>
+          <w:szCs w:val="28"/>
+        </w:rPr>
+      </w:pPr>
+      <w:r>
+        <w:rPr>
+          <w:color w:val="000000" w:themeColor="text1"/>
+          <w:sz w:val="28"/>
+          <w:szCs w:val="28"/>
+        </w:rPr>
+        <w:t>A</w:t>
+      </w:r>
+      <w:r>
+        <w:rPr>
+          <w:color w:val="000000" w:themeColor="text1"/>
+          <w:sz w:val="28"/>
+          <w:szCs w:val="28"/>
+        </w:rPr>
+        <w:t>[</w:t>
+      </w:r>
+      <w:r>
+        <w:rPr>
+          <w:color w:val="000000" w:themeColor="text1"/>
+          <w:sz w:val="28"/>
+          <w:szCs w:val="28"/>
+        </w:rPr>
+        <w:t>13]</w:t>
+      </w:r>
+      <w:r>
+        <w:rPr>
+          <w:color w:val="000000" w:themeColor="text1"/>
+          <w:sz w:val="28"/>
+          <w:szCs w:val="28"/>
+        </w:rPr>
+        <w:t>:</w:t>
+      </w:r>
+      <w:r>
+        <w:rPr>
+          <w:color w:val="000000" w:themeColor="text1"/>
+          <w:sz w:val="28"/>
+          <w:szCs w:val="28"/>
+        </w:rPr>
+        <w:t xml:space="preserve"> Doorrijden </w:t>
+      </w:r>
+      <w:r>
+        <w:rPr>
+          <w:color w:val="000000" w:themeColor="text1"/>
+          <w:sz w:val="28"/>
+          <w:szCs w:val="28"/>
+        </w:rPr>
+        <w:t>om te vluchten</w:t>
+      </w:r>
+    </w:p>
+    <w:p>
+      <w:pPr>
+        <w:rPr>
+          <w:color w:val="000000" w:themeColor="text1"/>
+          <w:sz w:val="28"/>
+          <w:szCs w:val="28"/>
+        </w:rPr>
+      </w:pPr>
+      <w:r>
+        <w:rPr>
+          <w:color w:val="000000" w:themeColor="text1"/>
+          <w:sz w:val="28"/>
+          <w:szCs w:val="28"/>
+        </w:rPr>
+        <w:t>B</w:t>
+      </w:r>
+      <w:r>
+        <w:rPr>
+          <w:color w:val="000000" w:themeColor="text1"/>
+          <w:sz w:val="28"/>
+          <w:szCs w:val="28"/>
+        </w:rPr>
+        <w:t>:</w:t>
+      </w:r>
+      <w:r>
+        <w:rPr>
+          <w:color w:val="000000" w:themeColor="text1"/>
+          <w:sz w:val="28"/>
+          <w:szCs w:val="28"/>
+        </w:rPr>
+        <w:t>[E4]</w:t>
+      </w:r>
+      <w:r>
+        <w:rPr>
+          <w:color w:val="000000" w:themeColor="text1"/>
+          <w:sz w:val="28"/>
+          <w:szCs w:val="28"/>
+        </w:rPr>
+        <w:t>: Het leger inschakelen.</w:t>
+      </w:r>
+    </w:p>
+    <w:p>
+      <w:pPr>
+        <w:rPr>
+          <w:color w:val="000000" w:themeColor="text1"/>
+          <w:sz w:val="28"/>
+          <w:szCs w:val="28"/>
+        </w:rPr>
+      </w:pPr>
+    </w:p>
+    <w:p>
+      <w:pPr>
+        <w:rPr>
+          <w:color w:val="000000" w:themeColor="text1"/>
+          <w:sz w:val="28"/>
+          <w:szCs w:val="28"/>
+        </w:rPr>
+      </w:pPr>
+    </w:p>
+    <w:p>
+      <w:pPr>
+        <w:jc w:val="center"/>
+        <w:rPr>
+          <w:b/>
+          <w:bCs/>
+          <w:color w:val="4472C4" w:themeColor="accent1"/>
+          <w:sz w:val="32"/>
+          <w:szCs w:val="32"/>
+        </w:rPr>
+      </w:pPr>
+      <w:bookmarkStart w:id="3" w:name="_Hlk118121350"/>
+      <w:r>
+        <w:rPr>
+          <w:b/>
+          <w:bCs/>
+          <w:color w:val="4472C4" w:themeColor="accent1"/>
+          <w:sz w:val="32"/>
+          <w:szCs w:val="32"/>
+        </w:rPr>
+        <w:t xml:space="preserve">Einde </w:t>
+      </w:r>
+      <w:r>
+        <w:rPr>
+          <w:b/>
+          <w:bCs/>
+          <w:color w:val="4472C4" w:themeColor="accent1"/>
+          <w:sz w:val="32"/>
+          <w:szCs w:val="32"/>
+        </w:rPr>
+        <w:t>4</w:t>
+      </w:r>
+      <w:bookmarkEnd w:id="3"/>
+      <w:r>
+        <w:rPr>
+          <w:b/>
+          <w:bCs/>
+          <w:color w:val="4472C4" w:themeColor="accent1"/>
+          <w:sz w:val="32"/>
+          <w:szCs w:val="32"/>
+        </w:rPr>
+        <w:t xml:space="preserve"> [</w:t>
+      </w:r>
+      <w:r>
+        <w:rPr>
+          <w:b/>
+          <w:bCs/>
+          <w:color w:val="4472C4" w:themeColor="accent1"/>
+          <w:sz w:val="32"/>
+          <w:szCs w:val="32"/>
+        </w:rPr>
+        <w:t>Goed einde</w:t>
+      </w:r>
+      <w:r>
+        <w:rPr>
+          <w:b/>
+          <w:bCs/>
+          <w:color w:val="4472C4" w:themeColor="accent1"/>
+          <w:sz w:val="32"/>
+          <w:szCs w:val="32"/>
+        </w:rPr>
+        <w:t>]</w:t>
+      </w:r>
+    </w:p>
+    <w:p>
+      <w:pPr>
+        <w:rPr>
+          <w:color w:val="000000" w:themeColor="text1"/>
+          <w:sz w:val="28"/>
+          <w:szCs w:val="28"/>
+        </w:rPr>
+      </w:pPr>
+      <w:r>
+        <w:rPr>
+          <w:color w:val="000000" w:themeColor="text1"/>
+          <w:sz w:val="28"/>
+          <w:szCs w:val="28"/>
+        </w:rPr>
+        <w:t xml:space="preserve"> </w:t>
+      </w:r>
+      <w:r>
+        <w:rPr>
+          <w:color w:val="000000" w:themeColor="text1"/>
+          <w:sz w:val="28"/>
+          <w:szCs w:val="28"/>
+        </w:rPr>
+        <w:t>J</w:t>
+      </w:r>
+      <w:r>
+        <w:rPr>
+          <w:color w:val="000000" w:themeColor="text1"/>
+          <w:sz w:val="28"/>
+          <w:szCs w:val="28"/>
+        </w:rPr>
+        <w:t xml:space="preserve">e schakelt het leger in en </w:t>
+      </w:r>
+      <w:r>
+        <w:rPr>
+          <w:color w:val="000000" w:themeColor="text1"/>
+          <w:sz w:val="28"/>
+          <w:szCs w:val="28"/>
+        </w:rPr>
+        <w:t>binnen 10 minuten zijn er gevecht helikopters gearriveerd</w:t>
+      </w:r>
+      <w:r>
+        <w:rPr>
+          <w:color w:val="000000" w:themeColor="text1"/>
+          <w:sz w:val="28"/>
+          <w:szCs w:val="28"/>
+        </w:rPr>
+        <w:t>. Er breekt een volledige oorlog uit. Maar de helikopters</w:t>
+      </w:r>
+      <w:r>
+        <w:rPr>
+          <w:color w:val="000000" w:themeColor="text1"/>
+          <w:sz w:val="28"/>
+          <w:szCs w:val="28"/>
+        </w:rPr>
+        <w:t xml:space="preserve"> worden neergeschoten. Dit zorgt ervoor dat er genoeg tijd is dat er gevecht tanken komen en winnen het gevecht</w:t>
+      </w:r>
+      <w:r>
+        <w:rPr>
+          <w:color w:val="000000" w:themeColor="text1"/>
+          <w:sz w:val="28"/>
+          <w:szCs w:val="28"/>
+        </w:rPr>
+        <w:t xml:space="preserve"> en schieten alle gemuteerde neer</w:t>
+      </w:r>
+      <w:r>
+        <w:rPr>
+          <w:color w:val="000000" w:themeColor="text1"/>
+          <w:sz w:val="28"/>
+          <w:szCs w:val="28"/>
+        </w:rPr>
+        <w:t xml:space="preserve">. Na een half uur is </w:t>
+      </w:r>
+      <w:r>
+        <w:rPr>
+          <w:color w:val="000000" w:themeColor="text1"/>
+          <w:sz w:val="28"/>
+          <w:szCs w:val="28"/>
+        </w:rPr>
+        <w:t>het</w:t>
+      </w:r>
+      <w:r>
+        <w:rPr>
+          <w:color w:val="000000" w:themeColor="text1"/>
+          <w:sz w:val="28"/>
+          <w:szCs w:val="28"/>
+        </w:rPr>
+        <w:t xml:space="preserve"> gewonnen. Iedereen is opgelucht en er is een vredig einde.</w:t>
+      </w:r>
+      <w:r>
+        <w:rPr>
+          <w:color w:val="000000" w:themeColor="text1"/>
+          <w:sz w:val="28"/>
+          <w:szCs w:val="28"/>
+        </w:rPr>
+        <w:t xml:space="preserve"> </w:t>
+      </w:r>
+    </w:p>
+    <w:p>
+      <w:pPr>
+        <w:rPr>
+          <w:color w:val="000000" w:themeColor="text1"/>
+          <w:sz w:val="28"/>
+          <w:szCs w:val="28"/>
+        </w:rPr>
+      </w:pPr>
+    </w:p>
+    <w:p>
+      <w:pPr>
+        <w:rPr>
+          <w:color w:val="000000" w:themeColor="text1"/>
+          <w:sz w:val="28"/>
+          <w:szCs w:val="28"/>
+        </w:rPr>
+      </w:pPr>
+      <w:r>
+        <w:rPr>
+          <w:b/>
+          <w:bCs/>
+          <w:color w:val="70AD47" w:themeColor="accent6"/>
+          <w:sz w:val="32"/>
+          <w:szCs w:val="32"/>
+        </w:rPr>
+        <w:t>Stukje 1</w:t>
+      </w:r>
+      <w:r>
+        <w:rPr>
+          <w:b/>
+          <w:bCs/>
+          <w:color w:val="70AD47" w:themeColor="accent6"/>
+          <w:sz w:val="32"/>
+          <w:szCs w:val="32"/>
+        </w:rPr>
+        <w:t>3</w:t>
+      </w:r>
+      <w:r>
+        <w:rPr>
+          <w:b/>
+          <w:bCs/>
+          <w:color w:val="70AD47" w:themeColor="accent6"/>
+          <w:sz w:val="32"/>
+          <w:szCs w:val="32"/>
+        </w:rPr>
+        <w:t>:</w:t>
+      </w:r>
+      <w:r>
+        <w:rPr>
+          <w:color w:val="000000" w:themeColor="text1"/>
+          <w:sz w:val="28"/>
+          <w:szCs w:val="28"/>
+        </w:rPr>
+        <w:t xml:space="preserve"> </w:t>
+      </w:r>
+      <w:r>
+        <w:rPr>
+          <w:color w:val="000000" w:themeColor="text1"/>
+          <w:sz w:val="28"/>
+          <w:szCs w:val="28"/>
+        </w:rPr>
+        <w:t xml:space="preserve">Je rijdt weg en </w:t>
+      </w:r>
+      <w:r>
+        <w:rPr>
+          <w:color w:val="000000" w:themeColor="text1"/>
+          <w:sz w:val="28"/>
+          <w:szCs w:val="28"/>
+        </w:rPr>
+        <w:t>ontsnapt</w:t>
+      </w:r>
+      <w:r>
+        <w:rPr>
+          <w:color w:val="000000" w:themeColor="text1"/>
+          <w:sz w:val="28"/>
+          <w:szCs w:val="28"/>
+        </w:rPr>
+        <w:t xml:space="preserve"> maa</w:t>
+      </w:r>
+      <w:r>
+        <w:rPr>
+          <w:color w:val="000000" w:themeColor="text1"/>
+          <w:sz w:val="28"/>
+          <w:szCs w:val="28"/>
+        </w:rPr>
+        <w:t>r je hebt niks behalve je auto.</w:t>
+      </w:r>
+    </w:p>
+    <w:p>
+      <w:pPr>
+        <w:rPr>
+          <w:color w:val="000000" w:themeColor="text1"/>
+          <w:sz w:val="28"/>
+          <w:szCs w:val="28"/>
+        </w:rPr>
+      </w:pPr>
+      <w:r>
+        <w:rPr>
+          <w:color w:val="000000" w:themeColor="text1"/>
+          <w:sz w:val="28"/>
+          <w:szCs w:val="28"/>
+        </w:rPr>
+        <w:t>A</w:t>
+      </w:r>
+      <w:r>
+        <w:rPr>
+          <w:color w:val="000000" w:themeColor="text1"/>
+          <w:sz w:val="28"/>
+          <w:szCs w:val="28"/>
+        </w:rPr>
+        <w:t>[E5]</w:t>
+      </w:r>
+      <w:r>
+        <w:rPr>
+          <w:color w:val="000000" w:themeColor="text1"/>
+          <w:sz w:val="28"/>
+          <w:szCs w:val="28"/>
+        </w:rPr>
+        <w:t xml:space="preserve">: Vluchten naar België </w:t>
+      </w:r>
+    </w:p>
+    <w:p>
+      <w:pPr>
+        <w:rPr>
+          <w:color w:val="000000" w:themeColor="text1"/>
+          <w:sz w:val="28"/>
+          <w:szCs w:val="28"/>
+        </w:rPr>
+      </w:pPr>
+      <w:r>
+        <w:rPr>
+          <w:color w:val="000000" w:themeColor="text1"/>
+          <w:sz w:val="28"/>
+          <w:szCs w:val="28"/>
+        </w:rPr>
+        <w:t>B</w:t>
+      </w:r>
+      <w:r>
+        <w:rPr>
+          <w:color w:val="000000" w:themeColor="text1"/>
+          <w:sz w:val="28"/>
+          <w:szCs w:val="28"/>
+        </w:rPr>
+        <w:t>[E5]</w:t>
+      </w:r>
+      <w:r>
+        <w:rPr>
+          <w:color w:val="000000" w:themeColor="text1"/>
+          <w:sz w:val="28"/>
+          <w:szCs w:val="28"/>
+        </w:rPr>
+        <w:t>: vluchten naar Duitsland</w:t>
+      </w:r>
+    </w:p>
+    <w:p>
+      <w:pPr>
+        <w:jc w:val="center"/>
+        <w:rPr>
+          <w:b/>
+          <w:bCs/>
+          <w:color w:val="4472C4" w:themeColor="accent1"/>
+          <w:sz w:val="32"/>
+          <w:szCs w:val="32"/>
+        </w:rPr>
+      </w:pPr>
+      <w:bookmarkStart w:id="4" w:name="_Hlk118716379"/>
+      <w:r>
+        <w:rPr>
+          <w:b/>
+          <w:bCs/>
+          <w:color w:val="4472C4" w:themeColor="accent1"/>
+          <w:sz w:val="32"/>
+          <w:szCs w:val="32"/>
+        </w:rPr>
+        <w:t xml:space="preserve">Einde </w:t>
+      </w:r>
+      <w:r>
+        <w:rPr>
+          <w:b/>
+          <w:bCs/>
+          <w:color w:val="4472C4" w:themeColor="accent1"/>
+          <w:sz w:val="32"/>
+          <w:szCs w:val="32"/>
+        </w:rPr>
+        <w:t>5</w:t>
+      </w:r>
+      <w:r>
+        <w:rPr>
+          <w:b/>
+          <w:bCs/>
+          <w:color w:val="4472C4" w:themeColor="accent1"/>
+          <w:sz w:val="32"/>
+          <w:szCs w:val="32"/>
+        </w:rPr>
+        <w:t xml:space="preserve"> [Slecht einde</w:t>
+      </w:r>
+      <w:r>
+        <w:rPr>
+          <w:b/>
+          <w:bCs/>
+          <w:color w:val="4472C4" w:themeColor="accent1"/>
+          <w:sz w:val="32"/>
+          <w:szCs w:val="32"/>
+        </w:rPr>
+        <w:t>]</w:t>
+      </w:r>
+    </w:p>
+    <w:bookmarkEnd w:id="4"/>
+    <w:p>
+      <w:pPr>
+        <w:rPr>
+          <w:color w:val="000000" w:themeColor="text1"/>
+          <w:sz w:val="28"/>
+          <w:szCs w:val="28"/>
+        </w:rPr>
+      </w:pPr>
+      <w:r>
+        <w:rPr>
+          <w:color w:val="000000" w:themeColor="text1"/>
+          <w:sz w:val="28"/>
+          <w:szCs w:val="28"/>
+        </w:rPr>
+        <w:t>Je bent ontsnapt</w:t>
+      </w:r>
+      <w:r>
+        <w:rPr>
+          <w:color w:val="000000" w:themeColor="text1"/>
+          <w:sz w:val="28"/>
+          <w:szCs w:val="28"/>
+        </w:rPr>
+        <w:t xml:space="preserve"> maar je moet weer helemaal opnieuw </w:t>
+      </w:r>
+      <w:r>
+        <w:rPr>
+          <w:color w:val="000000" w:themeColor="text1"/>
+          <w:sz w:val="28"/>
+          <w:szCs w:val="28"/>
+        </w:rPr>
+        <w:t>beginnen</w:t>
+      </w:r>
+    </w:p>
+    <w:p>
+      <w:pPr>
+        <w:rPr>
+          <w:color w:val="000000" w:themeColor="text1"/>
+          <w:sz w:val="28"/>
+          <w:szCs w:val="28"/>
+        </w:rPr>
+      </w:pPr>
+    </w:p>
+    <w:p>
+      <w:pPr>
+        <w:rPr>
+          <w:color w:val="000000" w:themeColor="text1"/>
+          <w:sz w:val="28"/>
+          <w:szCs w:val="28"/>
+        </w:rPr>
+      </w:pPr>
+      <w:r>
+        <w:rPr>
+          <w:b/>
+          <w:bCs/>
+          <w:color w:val="70AD47" w:themeColor="accent6"/>
+          <w:sz w:val="32"/>
+          <w:szCs w:val="32"/>
+        </w:rPr>
+        <w:t>Stukje 14:</w:t>
+      </w:r>
+      <w:r>
+        <w:rPr>
+          <w:color w:val="70AD47" w:themeColor="accent6"/>
+          <w:sz w:val="28"/>
+          <w:szCs w:val="28"/>
+        </w:rPr>
+        <w:t xml:space="preserve"> </w:t>
+      </w:r>
+      <w:r>
+        <w:rPr>
+          <w:color w:val="000000" w:themeColor="text1"/>
+          <w:sz w:val="28"/>
+          <w:szCs w:val="28"/>
+        </w:rPr>
+        <w:t xml:space="preserve">Je wilt graag weten waar de gemuteerde vandaan komen na een enge incident. </w:t>
+      </w:r>
+      <w:r>
+        <w:rPr>
+          <w:color w:val="000000" w:themeColor="text1"/>
+          <w:sz w:val="28"/>
+          <w:szCs w:val="28"/>
+        </w:rPr>
+        <w:t>Je pakt de sleutels van de auto en rijdt naar de grote grot 5 kilometer</w:t>
+      </w:r>
+      <w:r>
+        <w:rPr>
+          <w:color w:val="000000" w:themeColor="text1"/>
+          <w:sz w:val="28"/>
+          <w:szCs w:val="28"/>
+        </w:rPr>
+        <w:t xml:space="preserve"> verderop. Bij aankomst stap je uit</w:t>
+      </w:r>
+      <w:r>
+        <w:rPr>
+          <w:color w:val="000000" w:themeColor="text1"/>
+          <w:sz w:val="28"/>
+          <w:szCs w:val="28"/>
+        </w:rPr>
+        <w:t xml:space="preserve"> de auto</w:t>
+      </w:r>
+      <w:r>
+        <w:rPr>
+          <w:color w:val="000000" w:themeColor="text1"/>
+          <w:sz w:val="28"/>
+          <w:szCs w:val="28"/>
+        </w:rPr>
+        <w:t>. Je hebt ook een wapen meegenomen voor de zekerheid</w:t>
       </w:r>
       <w:r>
         <w:rPr>
@@ -1402,9 +4334,508 @@
         </w:rPr>
         <w:t>.</w:t>
       </w:r>
-    </w:p>
-    <w:p>
-      <w:pPr>
+      <w:r>
+        <w:rPr>
+          <w:color w:val="000000" w:themeColor="text1"/>
+          <w:sz w:val="28"/>
+          <w:szCs w:val="28"/>
+        </w:rPr>
+        <w:t xml:space="preserve"> Je weet het maar nooit. </w:t>
+      </w:r>
+      <w:r>
+        <w:rPr>
+          <w:color w:val="000000" w:themeColor="text1"/>
+          <w:sz w:val="28"/>
+          <w:szCs w:val="28"/>
+        </w:rPr>
+        <w:t xml:space="preserve">Je gaat in de grot in de hoop wat </w:t>
+      </w:r>
+      <w:r>
+        <w:rPr>
+          <w:color w:val="000000" w:themeColor="text1"/>
+          <w:sz w:val="28"/>
+          <w:szCs w:val="28"/>
+        </w:rPr>
+        <w:t>buitenaards te vinden</w:t>
+      </w:r>
+      <w:r>
+        <w:rPr>
+          <w:color w:val="000000" w:themeColor="text1"/>
+          <w:sz w:val="28"/>
+          <w:szCs w:val="28"/>
+        </w:rPr>
+        <w:t>. Net wanneer je binnenloopt sluit en plots een geheime deur achter je</w:t>
+      </w:r>
+      <w:r>
+        <w:rPr>
+          <w:color w:val="000000" w:themeColor="text1"/>
+          <w:sz w:val="28"/>
+          <w:szCs w:val="28"/>
+        </w:rPr>
+        <w:t>. Wat doe je</w:t>
+      </w:r>
+    </w:p>
+    <w:p>
+      <w:pPr>
+        <w:rPr>
+          <w:color w:val="000000" w:themeColor="text1"/>
+          <w:sz w:val="28"/>
+          <w:szCs w:val="28"/>
+        </w:rPr>
+      </w:pPr>
+      <w:r>
+        <w:rPr>
+          <w:color w:val="000000" w:themeColor="text1"/>
+          <w:sz w:val="28"/>
+          <w:szCs w:val="28"/>
+        </w:rPr>
+        <w:t>A</w:t>
+      </w:r>
+      <w:r>
+        <w:rPr>
+          <w:color w:val="000000" w:themeColor="text1"/>
+          <w:sz w:val="28"/>
+          <w:szCs w:val="28"/>
+        </w:rPr>
+        <w:t>[15]</w:t>
+      </w:r>
+      <w:r>
+        <w:rPr>
+          <w:color w:val="000000" w:themeColor="text1"/>
+          <w:sz w:val="28"/>
+          <w:szCs w:val="28"/>
+        </w:rPr>
+        <w:t xml:space="preserve">: Zo snel mogelijk </w:t>
+      </w:r>
+      <w:r>
+        <w:rPr>
+          <w:color w:val="000000" w:themeColor="text1"/>
+          <w:sz w:val="28"/>
+          <w:szCs w:val="28"/>
+        </w:rPr>
+        <w:t>verstoppen en kijken naar opties</w:t>
+      </w:r>
+    </w:p>
+    <w:p>
+      <w:pPr>
+        <w:rPr>
+          <w:color w:val="000000" w:themeColor="text1"/>
+          <w:sz w:val="28"/>
+          <w:szCs w:val="28"/>
+        </w:rPr>
+      </w:pPr>
+      <w:r>
+        <w:rPr>
+          <w:color w:val="000000" w:themeColor="text1"/>
+          <w:sz w:val="28"/>
+          <w:szCs w:val="28"/>
+        </w:rPr>
+        <w:t>B</w:t>
+      </w:r>
+      <w:r>
+        <w:rPr>
+          <w:color w:val="000000" w:themeColor="text1"/>
+          <w:sz w:val="28"/>
+          <w:szCs w:val="28"/>
+        </w:rPr>
+        <w:t>[E6]</w:t>
+      </w:r>
+      <w:r>
+        <w:rPr>
+          <w:color w:val="000000" w:themeColor="text1"/>
+          <w:sz w:val="28"/>
+          <w:szCs w:val="28"/>
+        </w:rPr>
+        <w:t xml:space="preserve">: </w:t>
+      </w:r>
+      <w:r>
+        <w:rPr>
+          <w:color w:val="000000" w:themeColor="text1"/>
+          <w:sz w:val="28"/>
+          <w:szCs w:val="28"/>
+        </w:rPr>
+        <w:t>De deur proberen te openen</w:t>
+      </w:r>
+    </w:p>
+    <w:p>
+      <w:pPr>
+        <w:rPr>
+          <w:color w:val="000000" w:themeColor="text1"/>
+          <w:sz w:val="28"/>
+          <w:szCs w:val="28"/>
+        </w:rPr>
+      </w:pPr>
+      <w:r>
+        <w:rPr>
+          <w:b/>
+          <w:bCs/>
+          <w:color w:val="70AD47" w:themeColor="accent6"/>
+          <w:sz w:val="32"/>
+          <w:szCs w:val="32"/>
+        </w:rPr>
+        <w:t>Stukje 15</w:t>
+      </w:r>
+      <w:r>
+        <w:rPr>
+          <w:b/>
+          <w:bCs/>
+          <w:color w:val="70AD47" w:themeColor="accent6"/>
+          <w:sz w:val="32"/>
+          <w:szCs w:val="32"/>
+        </w:rPr>
+        <w:t xml:space="preserve">: </w:t>
+      </w:r>
+      <w:r>
+        <w:rPr>
+          <w:color w:val="000000" w:themeColor="text1"/>
+          <w:sz w:val="28"/>
+          <w:szCs w:val="28"/>
+        </w:rPr>
+        <w:t xml:space="preserve">Je ziet </w:t>
+      </w:r>
+      <w:r>
+        <w:rPr>
+          <w:color w:val="000000" w:themeColor="text1"/>
+          <w:sz w:val="28"/>
+          <w:szCs w:val="28"/>
+        </w:rPr>
+        <w:t>naast je een doos staan waar je in past</w:t>
+      </w:r>
+      <w:r>
+        <w:rPr>
+          <w:color w:val="000000" w:themeColor="text1"/>
+          <w:sz w:val="28"/>
+          <w:szCs w:val="28"/>
+        </w:rPr>
+        <w:t>. Ga je in de doos verstoppen</w:t>
+      </w:r>
+    </w:p>
+    <w:p>
+      <w:pPr>
+        <w:rPr>
+          <w:color w:val="000000" w:themeColor="text1"/>
+          <w:sz w:val="28"/>
+          <w:szCs w:val="28"/>
+        </w:rPr>
+      </w:pPr>
+      <w:r>
+        <w:rPr>
+          <w:color w:val="000000" w:themeColor="text1"/>
+          <w:sz w:val="28"/>
+          <w:szCs w:val="28"/>
+        </w:rPr>
+        <w:t>A</w:t>
+      </w:r>
+      <w:r>
+        <w:rPr>
+          <w:color w:val="000000" w:themeColor="text1"/>
+          <w:sz w:val="28"/>
+          <w:szCs w:val="28"/>
+        </w:rPr>
+        <w:t>[18]</w:t>
+      </w:r>
+      <w:r>
+        <w:rPr>
+          <w:color w:val="000000" w:themeColor="text1"/>
+          <w:sz w:val="28"/>
+          <w:szCs w:val="28"/>
+        </w:rPr>
+        <w:t>: Ja</w:t>
+      </w:r>
+    </w:p>
+    <w:p>
+      <w:pPr>
+        <w:rPr>
+          <w:color w:val="000000" w:themeColor="text1"/>
+          <w:sz w:val="28"/>
+          <w:szCs w:val="28"/>
+        </w:rPr>
+      </w:pPr>
+      <w:r>
+        <w:rPr>
+          <w:color w:val="000000" w:themeColor="text1"/>
+          <w:sz w:val="28"/>
+          <w:szCs w:val="28"/>
+        </w:rPr>
+        <w:t>B</w:t>
+      </w:r>
+      <w:r>
+        <w:rPr>
+          <w:color w:val="000000" w:themeColor="text1"/>
+          <w:sz w:val="28"/>
+          <w:szCs w:val="28"/>
+        </w:rPr>
+        <w:t>[</w:t>
+      </w:r>
+      <w:r>
+        <w:rPr>
+          <w:color w:val="000000" w:themeColor="text1"/>
+          <w:sz w:val="28"/>
+          <w:szCs w:val="28"/>
+        </w:rPr>
+        <w:t>16]</w:t>
+      </w:r>
+      <w:r>
+        <w:rPr>
+          <w:color w:val="000000" w:themeColor="text1"/>
+          <w:sz w:val="28"/>
+          <w:szCs w:val="28"/>
+        </w:rPr>
+        <w:t>: Nee</w:t>
+      </w:r>
+      <w:r>
+        <w:rPr>
+          <w:color w:val="000000" w:themeColor="text1"/>
+          <w:sz w:val="28"/>
+          <w:szCs w:val="28"/>
+        </w:rPr>
+        <w:t>, verder zoeken</w:t>
+      </w:r>
+    </w:p>
+    <w:p>
+      <w:pPr>
+        <w:rPr>
+          <w:color w:val="000000" w:themeColor="text1"/>
+          <w:sz w:val="28"/>
+          <w:szCs w:val="28"/>
+        </w:rPr>
+      </w:pPr>
+    </w:p>
+    <w:p>
+      <w:pPr>
+        <w:rPr>
+          <w:color w:val="000000" w:themeColor="text1"/>
+          <w:sz w:val="28"/>
+          <w:szCs w:val="28"/>
+        </w:rPr>
+      </w:pPr>
+      <w:r>
+        <w:rPr>
+          <w:b/>
+          <w:bCs/>
+          <w:color w:val="70AD47" w:themeColor="accent6"/>
+          <w:sz w:val="32"/>
+          <w:szCs w:val="32"/>
+        </w:rPr>
+        <w:t>Stukje 16</w:t>
+      </w:r>
+      <w:r>
+        <w:rPr>
+          <w:b/>
+          <w:bCs/>
+          <w:color w:val="70AD47" w:themeColor="accent6"/>
+          <w:sz w:val="32"/>
+          <w:szCs w:val="32"/>
+        </w:rPr>
+        <w:t>:</w:t>
+      </w:r>
+      <w:r>
+        <w:rPr>
+          <w:color w:val="000000" w:themeColor="text1"/>
+          <w:sz w:val="28"/>
+          <w:szCs w:val="28"/>
+        </w:rPr>
+        <w:t xml:space="preserve"> </w:t>
+      </w:r>
+      <w:r>
+        <w:rPr>
+          <w:color w:val="000000" w:themeColor="text1"/>
+          <w:sz w:val="28"/>
+          <w:szCs w:val="28"/>
+        </w:rPr>
+        <w:t xml:space="preserve">Je denkt niet dat </w:t>
+      </w:r>
+      <w:r>
+        <w:rPr>
+          <w:color w:val="000000" w:themeColor="text1"/>
+          <w:sz w:val="28"/>
+          <w:szCs w:val="28"/>
+        </w:rPr>
+        <w:t>de doos een goede verstopplek is, dus zoek je verder en je ziet een luik</w:t>
+      </w:r>
+      <w:r>
+        <w:rPr>
+          <w:color w:val="000000" w:themeColor="text1"/>
+          <w:sz w:val="28"/>
+          <w:szCs w:val="28"/>
+        </w:rPr>
+        <w:t xml:space="preserve"> aan de muur</w:t>
+      </w:r>
+      <w:r>
+        <w:rPr>
+          <w:color w:val="000000" w:themeColor="text1"/>
+          <w:sz w:val="28"/>
+          <w:szCs w:val="28"/>
+        </w:rPr>
+        <w:t xml:space="preserve">. Je probeert in de </w:t>
+      </w:r>
+      <w:r>
+        <w:rPr>
+          <w:color w:val="000000" w:themeColor="text1"/>
+          <w:sz w:val="28"/>
+          <w:szCs w:val="28"/>
+        </w:rPr>
+        <w:t>luik te klimmen</w:t>
+      </w:r>
+      <w:r>
+        <w:rPr>
+          <w:color w:val="000000" w:themeColor="text1"/>
+          <w:sz w:val="28"/>
+          <w:szCs w:val="28"/>
+        </w:rPr>
+        <w:t xml:space="preserve">. Het lukt om te klimmen </w:t>
+      </w:r>
+      <w:r>
+        <w:rPr>
+          <w:color w:val="000000" w:themeColor="text1"/>
+          <w:sz w:val="28"/>
+          <w:szCs w:val="28"/>
+        </w:rPr>
+        <w:t xml:space="preserve">en je bent er bijna. Maar toen werd je naar beneden getrokken door een gemuteerde. </w:t>
+      </w:r>
+      <w:r>
+        <w:rPr>
+          <w:color w:val="000000" w:themeColor="text1"/>
+          <w:sz w:val="28"/>
+          <w:szCs w:val="28"/>
+        </w:rPr>
+        <w:t>Je wordt naar een cel meegenomen en opgesloten</w:t>
+      </w:r>
+      <w:r>
+        <w:rPr>
+          <w:color w:val="000000" w:themeColor="text1"/>
+          <w:sz w:val="28"/>
+          <w:szCs w:val="28"/>
+        </w:rPr>
+        <w:t>. Wat doe je</w:t>
+      </w:r>
+    </w:p>
+    <w:p>
+      <w:pPr>
+        <w:rPr>
+          <w:color w:val="000000" w:themeColor="text1"/>
+          <w:sz w:val="28"/>
+          <w:szCs w:val="28"/>
+        </w:rPr>
+      </w:pPr>
+      <w:r>
+        <w:rPr>
+          <w:color w:val="000000" w:themeColor="text1"/>
+          <w:sz w:val="28"/>
+          <w:szCs w:val="28"/>
+        </w:rPr>
+        <w:t>A</w:t>
+      </w:r>
+      <w:r>
+        <w:rPr>
+          <w:color w:val="000000" w:themeColor="text1"/>
+          <w:sz w:val="28"/>
+          <w:szCs w:val="28"/>
+        </w:rPr>
+        <w:t>[E</w:t>
+      </w:r>
+      <w:r>
+        <w:rPr>
+          <w:color w:val="000000" w:themeColor="text1"/>
+          <w:sz w:val="28"/>
+          <w:szCs w:val="28"/>
+        </w:rPr>
+        <w:t>6</w:t>
+      </w:r>
+      <w:r>
+        <w:rPr>
+          <w:color w:val="000000" w:themeColor="text1"/>
+          <w:sz w:val="28"/>
+          <w:szCs w:val="28"/>
+        </w:rPr>
+        <w:t>]</w:t>
+      </w:r>
+      <w:r>
+        <w:rPr>
+          <w:color w:val="000000" w:themeColor="text1"/>
+          <w:sz w:val="28"/>
+          <w:szCs w:val="28"/>
+        </w:rPr>
+        <w:t xml:space="preserve">: </w:t>
+      </w:r>
+      <w:r>
+        <w:rPr>
+          <w:color w:val="000000" w:themeColor="text1"/>
+          <w:sz w:val="28"/>
+          <w:szCs w:val="28"/>
+        </w:rPr>
+        <w:t>Smeken om vrij gelaten te worde</w:t>
+      </w:r>
+      <w:r>
+        <w:rPr>
+          <w:color w:val="000000" w:themeColor="text1"/>
+          <w:sz w:val="28"/>
+          <w:szCs w:val="28"/>
+        </w:rPr>
+        <w:t>n</w:t>
+      </w:r>
+    </w:p>
+    <w:p>
+      <w:pPr>
+        <w:rPr>
+          <w:color w:val="000000" w:themeColor="text1"/>
+          <w:sz w:val="28"/>
+          <w:szCs w:val="28"/>
+        </w:rPr>
+      </w:pPr>
+      <w:r>
+        <w:rPr>
+          <w:color w:val="000000" w:themeColor="text1"/>
+          <w:sz w:val="28"/>
+          <w:szCs w:val="28"/>
+        </w:rPr>
+        <w:t>B</w:t>
+      </w:r>
+      <w:r>
+        <w:rPr>
+          <w:color w:val="000000" w:themeColor="text1"/>
+          <w:sz w:val="28"/>
+          <w:szCs w:val="28"/>
+        </w:rPr>
+        <w:t>[E6]</w:t>
+      </w:r>
+      <w:r>
+        <w:rPr>
+          <w:color w:val="000000" w:themeColor="text1"/>
+          <w:sz w:val="28"/>
+          <w:szCs w:val="28"/>
+        </w:rPr>
+        <w:t>: proberen om te on</w:t>
+      </w:r>
+      <w:r>
+        <w:rPr>
+          <w:color w:val="000000" w:themeColor="text1"/>
+          <w:sz w:val="28"/>
+          <w:szCs w:val="28"/>
+        </w:rPr>
+        <w:t>t</w:t>
+      </w:r>
+      <w:r>
+        <w:rPr>
+          <w:color w:val="000000" w:themeColor="text1"/>
+          <w:sz w:val="28"/>
+          <w:szCs w:val="28"/>
+        </w:rPr>
+        <w:t>snappen</w:t>
+      </w:r>
+    </w:p>
+    <w:p>
+      <w:pPr>
+        <w:rPr>
+          <w:color w:val="000000" w:themeColor="text1"/>
+          <w:sz w:val="28"/>
+          <w:szCs w:val="28"/>
+        </w:rPr>
+      </w:pPr>
+    </w:p>
+    <w:p>
+      <w:pPr>
+        <w:jc w:val="center"/>
         <w:rPr>
           <w:b/>
           <w:bCs/>
@@ -1413,52 +4844,50 @@
           <w:szCs w:val="32"/>
         </w:rPr>
       </w:pPr>
-    </w:p>
-    <w:p>
-      <w:pPr>
-        <w:rPr>
-          <w:color w:val="000000" w:themeColor="text1"/>
-          <w:sz w:val="28"/>
-          <w:szCs w:val="28"/>
-        </w:rPr>
-      </w:pPr>
-      <w:r>
-        <w:rPr>
-          <w:b/>
-          <w:bCs/>
-          <w:color w:val="70AD47" w:themeColor="accent6"/>
-          <w:sz w:val="32"/>
-          <w:szCs w:val="32"/>
-        </w:rPr>
-        <w:t xml:space="preserve">Stukje 3: </w:t>
-      </w:r>
-      <w:r>
-        <w:rPr>
-          <w:color w:val="000000" w:themeColor="text1"/>
-          <w:sz w:val="28"/>
-          <w:szCs w:val="28"/>
-        </w:rPr>
-        <w:t xml:space="preserve">Je verstopt </w:t>
-      </w:r>
-      <w:r>
-        <w:rPr>
-          <w:color w:val="000000" w:themeColor="text1"/>
-          <w:sz w:val="28"/>
-          <w:szCs w:val="28"/>
-        </w:rPr>
-        <w:t xml:space="preserve">in </w:t>
-      </w:r>
-      <w:r>
-        <w:rPr>
-          <w:color w:val="000000" w:themeColor="text1"/>
-          <w:sz w:val="28"/>
-          <w:szCs w:val="28"/>
-        </w:rPr>
-        <w:t>je kamer</w:t>
-      </w:r>
-      <w:r>
-        <w:rPr>
-          <w:color w:val="000000" w:themeColor="text1"/>
+      <w:bookmarkStart w:id="5" w:name="_Hlk118717666"/>
+      <w:r>
+        <w:rPr>
+          <w:b/>
+          <w:bCs/>
+          <w:color w:val="4472C4" w:themeColor="accent1"/>
+          <w:sz w:val="32"/>
+          <w:szCs w:val="32"/>
+        </w:rPr>
+        <w:t xml:space="preserve">Einde </w:t>
+      </w:r>
+      <w:r>
+        <w:rPr>
+          <w:b/>
+          <w:bCs/>
+          <w:color w:val="4472C4" w:themeColor="accent1"/>
+          <w:sz w:val="32"/>
+          <w:szCs w:val="32"/>
+        </w:rPr>
+        <w:t>6 [Gevangen genomen]</w:t>
+      </w:r>
+    </w:p>
+    <w:bookmarkEnd w:id="5"/>
+    <w:p>
+      <w:pPr>
+        <w:rPr>
+          <w:color w:val="000000" w:themeColor="text1"/>
+          <w:sz w:val="28"/>
+          <w:szCs w:val="28"/>
+        </w:rPr>
+      </w:pPr>
+      <w:r>
+        <w:rPr>
+          <w:b/>
+          <w:bCs/>
+          <w:color w:val="70AD47" w:themeColor="accent6"/>
+          <w:sz w:val="32"/>
+          <w:szCs w:val="32"/>
+        </w:rPr>
+        <w:t>Stukje 17:</w:t>
+      </w:r>
+      <w:r>
+        <w:rPr>
+          <w:color w:val="70AD47" w:themeColor="accent6"/>
           <w:sz w:val="28"/>
           <w:szCs w:val="28"/>
         </w:rPr>
@@ -1470,47 +4899,55 @@
           <w:sz w:val="28"/>
           <w:szCs w:val="28"/>
         </w:rPr>
-        <w:t>(</w:t>
-      </w:r>
-      <w:r>
-        <w:rPr>
-          <w:color w:val="000000" w:themeColor="text1"/>
-          <w:sz w:val="28"/>
-          <w:szCs w:val="28"/>
-        </w:rPr>
-        <w:t>weg van het raam</w:t>
-      </w:r>
-      <w:r>
-        <w:rPr>
-          <w:color w:val="000000" w:themeColor="text1"/>
-          <w:sz w:val="28"/>
-          <w:szCs w:val="28"/>
-        </w:rPr>
-        <w:t>)</w:t>
-      </w:r>
-      <w:r>
-        <w:rPr>
-          <w:color w:val="000000" w:themeColor="text1"/>
-          <w:sz w:val="28"/>
-          <w:szCs w:val="28"/>
-        </w:rPr>
-        <w:t xml:space="preserve">. Je wacht en wacht. </w:t>
-      </w:r>
-      <w:r>
-        <w:rPr>
-          <w:color w:val="000000" w:themeColor="text1"/>
-          <w:sz w:val="28"/>
-          <w:szCs w:val="28"/>
-        </w:rPr>
-        <w:t>Na een kwartier wachten wat voelde als een uur</w:t>
-      </w:r>
-      <w:r>
-        <w:rPr>
-          <w:color w:val="000000" w:themeColor="text1"/>
-          <w:sz w:val="28"/>
-          <w:szCs w:val="28"/>
-        </w:rPr>
-        <w:t xml:space="preserve"> gluurde je door het raam. Je haalde diep adem en was opgelucht om te zien dat het monster weg was. Maar niet voor lang</w:t>
+        <w:t xml:space="preserve">Je wordt </w:t>
+      </w:r>
+      <w:r>
+        <w:rPr>
+          <w:color w:val="000000" w:themeColor="text1"/>
+          <w:sz w:val="28"/>
+          <w:szCs w:val="28"/>
+        </w:rPr>
+        <w:t>gevonden</w:t>
+      </w:r>
+      <w:r>
+        <w:rPr>
+          <w:color w:val="000000" w:themeColor="text1"/>
+          <w:sz w:val="28"/>
+          <w:szCs w:val="28"/>
+        </w:rPr>
+        <w:t xml:space="preserve"> door een gemuteerde. Je </w:t>
+      </w:r>
+      <w:r>
+        <w:rPr>
+          <w:color w:val="000000" w:themeColor="text1"/>
+          <w:sz w:val="28"/>
+          <w:szCs w:val="28"/>
+        </w:rPr>
+        <w:t>probeert op hem te schieten maar het is te laat. J</w:t>
+      </w:r>
+      <w:r>
+        <w:rPr>
+          <w:color w:val="000000" w:themeColor="text1"/>
+          <w:sz w:val="28"/>
+          <w:szCs w:val="28"/>
+        </w:rPr>
+        <w:t>e wordt meegesleurd</w:t>
+      </w:r>
+      <w:r>
+        <w:rPr>
+          <w:color w:val="000000" w:themeColor="text1"/>
+          <w:sz w:val="28"/>
+          <w:szCs w:val="28"/>
+        </w:rPr>
+        <w:t xml:space="preserve"> door een gemuteerde </w:t>
+      </w:r>
+      <w:r>
+        <w:rPr>
+          <w:color w:val="000000" w:themeColor="text1"/>
+          <w:sz w:val="28"/>
+          <w:szCs w:val="28"/>
+        </w:rPr>
+        <w:t>naar een cel</w:t>
       </w:r>
       <w:r>
         <w:rPr>
@@ -1526,25 +4963,33 @@
           <w:sz w:val="28"/>
           <w:szCs w:val="28"/>
         </w:rPr>
-        <w:t>Wat ga je doen.</w:t>
-      </w:r>
-    </w:p>
-    <w:p>
-      <w:pPr>
-        <w:rPr>
-          <w:color w:val="000000" w:themeColor="text1"/>
-          <w:sz w:val="28"/>
-          <w:szCs w:val="28"/>
-        </w:rPr>
-      </w:pPr>
-      <w:r>
-        <w:rPr>
-          <w:color w:val="000000" w:themeColor="text1"/>
-          <w:sz w:val="28"/>
-          <w:szCs w:val="28"/>
-        </w:rPr>
-        <w:t>Je gaat:</w:t>
-      </w:r>
+        <w:t xml:space="preserve">Je </w:t>
+      </w:r>
+      <w:r>
+        <w:rPr>
+          <w:color w:val="000000" w:themeColor="text1"/>
+          <w:sz w:val="28"/>
+          <w:szCs w:val="28"/>
+        </w:rPr>
+        <w:t>Probeert alles wat je kan bedenken om uit de cel te komen maar niks helpt</w:t>
+      </w:r>
+      <w:r>
+        <w:rPr>
+          <w:color w:val="000000" w:themeColor="text1"/>
+          <w:sz w:val="28"/>
+          <w:szCs w:val="28"/>
+        </w:rPr>
+        <w:t>.</w:t>
+      </w:r>
+    </w:p>
+    <w:p>
+      <w:pPr>
+        <w:rPr>
+          <w:color w:val="000000" w:themeColor="text1"/>
+          <w:sz w:val="28"/>
+          <w:szCs w:val="28"/>
+        </w:rPr>
+      </w:pPr>
       <w:r>
         <w:rPr>
           <w:color w:val="000000" w:themeColor="text1"/>
@@ -1555,6 +5000,213 @@
       </w:r>
       <w:r>
         <w:rPr>
+          <w:color w:val="FF0000"/>
+          <w:sz w:val="28"/>
+          <w:szCs w:val="28"/>
+        </w:rPr>
+        <w:t>Je bent gevangen</w:t>
+      </w:r>
+      <w:r>
+        <w:rPr>
+          <w:color w:val="FF0000"/>
+          <w:sz w:val="28"/>
+          <w:szCs w:val="28"/>
+        </w:rPr>
+        <w:t>!</w:t>
+      </w:r>
+    </w:p>
+    <w:p>
+      <w:pPr>
+        <w:rPr>
+          <w:color w:val="000000" w:themeColor="text1"/>
+          <w:sz w:val="28"/>
+          <w:szCs w:val="28"/>
+        </w:rPr>
+      </w:pPr>
+    </w:p>
+    <w:p>
+      <w:pPr>
+        <w:rPr>
+          <w:color w:val="000000" w:themeColor="text1"/>
+          <w:sz w:val="28"/>
+          <w:szCs w:val="28"/>
+        </w:rPr>
+      </w:pPr>
+      <w:r>
+        <w:rPr>
+          <w:b/>
+          <w:bCs/>
+          <w:color w:val="70AD47" w:themeColor="accent6"/>
+          <w:sz w:val="32"/>
+          <w:szCs w:val="32"/>
+        </w:rPr>
+        <w:t>Stukje 18</w:t>
+      </w:r>
+      <w:r>
+        <w:rPr>
+          <w:b/>
+          <w:bCs/>
+          <w:color w:val="70AD47" w:themeColor="accent6"/>
+          <w:sz w:val="32"/>
+          <w:szCs w:val="32"/>
+        </w:rPr>
+        <w:t xml:space="preserve">: </w:t>
+      </w:r>
+      <w:r>
+        <w:rPr>
+          <w:color w:val="000000" w:themeColor="text1"/>
+          <w:sz w:val="28"/>
+          <w:szCs w:val="28"/>
+        </w:rPr>
+        <w:t xml:space="preserve">Je gaat de doos in en je beweegt je geen moer. Muisstil wacht je in de doos. </w:t>
+      </w:r>
+      <w:r>
+        <w:rPr>
+          <w:color w:val="000000" w:themeColor="text1"/>
+          <w:sz w:val="28"/>
+          <w:szCs w:val="28"/>
+        </w:rPr>
+        <w:t>Er komt een gemuteerde die de doos optilt waar jij in zit.</w:t>
+      </w:r>
+      <w:r>
+        <w:rPr>
+          <w:color w:val="000000" w:themeColor="text1"/>
+          <w:sz w:val="28"/>
+          <w:szCs w:val="28"/>
+        </w:rPr>
+        <w:t xml:space="preserve"> Je hart gaat tekeer</w:t>
+      </w:r>
+      <w:r>
+        <w:rPr>
+          <w:color w:val="000000" w:themeColor="text1"/>
+          <w:sz w:val="28"/>
+          <w:szCs w:val="28"/>
+        </w:rPr>
+        <w:t>.</w:t>
+      </w:r>
+      <w:r>
+        <w:rPr>
+          <w:color w:val="000000" w:themeColor="text1"/>
+          <w:sz w:val="28"/>
+          <w:szCs w:val="28"/>
+        </w:rPr>
+        <w:t xml:space="preserve"> De gemuteerde had niks door en </w:t>
+      </w:r>
+      <w:r>
+        <w:rPr>
+          <w:color w:val="000000" w:themeColor="text1"/>
+          <w:sz w:val="28"/>
+          <w:szCs w:val="28"/>
+        </w:rPr>
+        <w:t>de doo</w:t>
+      </w:r>
+      <w:r>
+        <w:rPr>
+          <w:color w:val="000000" w:themeColor="text1"/>
+          <w:sz w:val="28"/>
+          <w:szCs w:val="28"/>
+        </w:rPr>
+        <w:t>s</w:t>
+      </w:r>
+      <w:r>
+        <w:rPr>
+          <w:color w:val="000000" w:themeColor="text1"/>
+          <w:sz w:val="28"/>
+          <w:szCs w:val="28"/>
+        </w:rPr>
+        <w:t xml:space="preserve"> wordt weer neergezet.</w:t>
+      </w:r>
+      <w:r>
+        <w:rPr>
+          <w:color w:val="000000" w:themeColor="text1"/>
+          <w:sz w:val="28"/>
+          <w:szCs w:val="28"/>
+        </w:rPr>
+        <w:t xml:space="preserve"> Je wacht nog een tijdje. </w:t>
+      </w:r>
+      <w:r>
+        <w:rPr>
+          <w:color w:val="000000" w:themeColor="text1"/>
+          <w:sz w:val="28"/>
+          <w:szCs w:val="28"/>
+        </w:rPr>
+        <w:t>Je gluurt uit de doos en het blijkt voor nu veilig te zijn</w:t>
+      </w:r>
+      <w:r>
+        <w:rPr>
+          <w:color w:val="000000" w:themeColor="text1"/>
+          <w:sz w:val="28"/>
+          <w:szCs w:val="28"/>
+        </w:rPr>
+        <w:t xml:space="preserve">. </w:t>
+      </w:r>
+      <w:r>
+        <w:rPr>
+          <w:color w:val="000000" w:themeColor="text1"/>
+          <w:sz w:val="28"/>
+          <w:szCs w:val="28"/>
+        </w:rPr>
+        <w:t xml:space="preserve">Je </w:t>
+      </w:r>
+      <w:r>
+        <w:rPr>
+          <w:color w:val="000000" w:themeColor="text1"/>
+          <w:sz w:val="28"/>
+          <w:szCs w:val="28"/>
+        </w:rPr>
+        <w:t xml:space="preserve">stapt uit de doos en wauw. Er is een enorme glinsterend </w:t>
+      </w:r>
+      <w:r>
+        <w:rPr>
+          <w:color w:val="000000" w:themeColor="text1"/>
+          <w:sz w:val="28"/>
+          <w:szCs w:val="28"/>
+        </w:rPr>
+        <w:t xml:space="preserve">Crystal.  </w:t>
+      </w:r>
+      <w:r>
+        <w:rPr>
+          <w:color w:val="000000" w:themeColor="text1"/>
+          <w:sz w:val="28"/>
+          <w:szCs w:val="28"/>
+        </w:rPr>
+        <w:t xml:space="preserve">Je </w:t>
+      </w:r>
+      <w:r>
+        <w:rPr>
+          <w:color w:val="000000" w:themeColor="text1"/>
+          <w:sz w:val="28"/>
+          <w:szCs w:val="28"/>
+        </w:rPr>
+        <w:t xml:space="preserve">denkt dat het misschien de bron van leven is </w:t>
+      </w:r>
+      <w:r>
+        <w:rPr>
+          <w:color w:val="000000" w:themeColor="text1"/>
+          <w:sz w:val="28"/>
+          <w:szCs w:val="28"/>
+        </w:rPr>
+        <w:t xml:space="preserve">van de gemuteerde. </w:t>
+      </w:r>
+      <w:r>
+        <w:rPr>
+          <w:color w:val="000000" w:themeColor="text1"/>
+          <w:sz w:val="28"/>
+          <w:szCs w:val="28"/>
+        </w:rPr>
+        <w:t>Wat doe je</w:t>
+      </w:r>
+    </w:p>
+    <w:p>
+      <w:pPr>
+        <w:rPr>
+          <w:color w:val="000000" w:themeColor="text1"/>
+          <w:sz w:val="28"/>
+          <w:szCs w:val="28"/>
+        </w:rPr>
+      </w:pPr>
+      <w:r>
+        <w:rPr>
           <w:color w:val="000000" w:themeColor="text1"/>
           <w:sz w:val="28"/>
           <w:szCs w:val="28"/>
@@ -1567,7 +5219,23 @@
           <w:sz w:val="28"/>
           <w:szCs w:val="28"/>
         </w:rPr>
-        <w:t>[4]</w:t>
+        <w:t>[</w:t>
+      </w:r>
+      <w:r>
+        <w:rPr>
+          <w:color w:val="000000" w:themeColor="text1"/>
+          <w:sz w:val="28"/>
+          <w:szCs w:val="28"/>
+        </w:rPr>
+        <w:t>E7</w:t>
+      </w:r>
+      <w:r>
+        <w:rPr>
+          <w:color w:val="000000" w:themeColor="text1"/>
+          <w:sz w:val="28"/>
+          <w:szCs w:val="28"/>
+        </w:rPr>
+        <w:t>]</w:t>
       </w:r>
       <w:r>
         <w:rPr>
@@ -1583,24 +5251,32 @@
           <w:sz w:val="28"/>
           <w:szCs w:val="28"/>
         </w:rPr>
-        <w:t xml:space="preserve">Onderzoek doen </w:t>
-      </w:r>
-    </w:p>
-    <w:p>
-      <w:pPr>
-        <w:rPr>
-          <w:color w:val="000000" w:themeColor="text1"/>
-          <w:sz w:val="28"/>
-          <w:szCs w:val="28"/>
-        </w:rPr>
-      </w:pPr>
-      <w:r>
-        <w:rPr>
-          <w:color w:val="000000" w:themeColor="text1"/>
-          <w:sz w:val="28"/>
-          <w:szCs w:val="28"/>
-        </w:rPr>
-        <w:t>b</w:t>
+        <w:t xml:space="preserve">De Crystal slopen </w:t>
+      </w:r>
+    </w:p>
+    <w:p>
+      <w:pPr>
+        <w:rPr>
+          <w:color w:val="000000" w:themeColor="text1"/>
+          <w:sz w:val="28"/>
+          <w:szCs w:val="28"/>
+        </w:rPr>
+      </w:pPr>
+      <w:r>
+        <w:rPr>
+          <w:color w:val="000000" w:themeColor="text1"/>
+          <w:sz w:val="28"/>
+          <w:szCs w:val="28"/>
+        </w:rPr>
+        <w:t>B</w:t>
+      </w:r>
+      <w:r>
+        <w:rPr>
+          <w:color w:val="000000" w:themeColor="text1"/>
+          <w:sz w:val="28"/>
+          <w:szCs w:val="28"/>
+        </w:rPr>
+        <w:t>[E6]</w:t>
       </w:r>
       <w:r>
         <w:rPr>
@@ -1616,171 +5292,348 @@
           <w:sz w:val="28"/>
           <w:szCs w:val="28"/>
         </w:rPr>
-        <w:t>Op zoek gaan naar de gemuteerde</w:t>
-      </w:r>
-    </w:p>
-    <w:p>
-      <w:pPr>
-        <w:rPr>
-          <w:color w:val="000000" w:themeColor="text1"/>
-          <w:sz w:val="28"/>
-          <w:szCs w:val="28"/>
-        </w:rPr>
-      </w:pPr>
-      <w:r>
-        <w:rPr>
-          <w:b/>
-          <w:bCs/>
-          <w:color w:val="70AD47" w:themeColor="accent6"/>
-          <w:sz w:val="32"/>
-          <w:szCs w:val="32"/>
-        </w:rPr>
-        <w:t xml:space="preserve">Stukje 4: </w:t>
-      </w:r>
-      <w:r>
-        <w:rPr>
-          <w:color w:val="000000" w:themeColor="text1"/>
-          <w:sz w:val="28"/>
-          <w:szCs w:val="28"/>
-        </w:rPr>
-        <w:t xml:space="preserve">Je wist niet wat je had gezien dus </w:t>
-      </w:r>
-      <w:r>
-        <w:rPr>
-          <w:color w:val="000000" w:themeColor="text1"/>
-          <w:sz w:val="28"/>
-          <w:szCs w:val="28"/>
-        </w:rPr>
-        <w:t>g</w:t>
-      </w:r>
-      <w:r>
-        <w:rPr>
-          <w:color w:val="000000" w:themeColor="text1"/>
-          <w:sz w:val="28"/>
-          <w:szCs w:val="28"/>
-        </w:rPr>
-        <w:t>a</w:t>
-      </w:r>
-      <w:r>
-        <w:rPr>
-          <w:color w:val="000000" w:themeColor="text1"/>
-          <w:sz w:val="28"/>
-          <w:szCs w:val="28"/>
-        </w:rPr>
-        <w:t xml:space="preserve"> je onderzoek plegen</w:t>
-      </w:r>
-      <w:r>
-        <w:rPr>
-          <w:color w:val="000000" w:themeColor="text1"/>
-          <w:sz w:val="28"/>
-          <w:szCs w:val="28"/>
-        </w:rPr>
-        <w:t>. J</w:t>
-      </w:r>
-      <w:r>
-        <w:rPr>
-          <w:color w:val="000000" w:themeColor="text1"/>
-          <w:sz w:val="28"/>
-          <w:szCs w:val="28"/>
-        </w:rPr>
-        <w:t xml:space="preserve">e pakt je slippers en loopt naar buiten om te kijken of </w:t>
-      </w:r>
-      <w:r>
-        <w:rPr>
-          <w:color w:val="000000" w:themeColor="text1"/>
-          <w:sz w:val="28"/>
-          <w:szCs w:val="28"/>
-        </w:rPr>
-        <w:t xml:space="preserve">de gemuteerde iets heeft achtergelaten. </w:t>
-      </w:r>
-      <w:r>
-        <w:rPr>
-          <w:color w:val="000000" w:themeColor="text1"/>
-          <w:sz w:val="28"/>
-          <w:szCs w:val="28"/>
-        </w:rPr>
-        <w:t>Niks gevonden</w:t>
-      </w:r>
-      <w:r>
-        <w:rPr>
-          <w:color w:val="000000" w:themeColor="text1"/>
-          <w:sz w:val="28"/>
-          <w:szCs w:val="28"/>
-        </w:rPr>
-        <w:t xml:space="preserve"> denk je, </w:t>
-      </w:r>
-      <w:r>
-        <w:rPr>
-          <w:color w:val="000000" w:themeColor="text1"/>
-          <w:sz w:val="28"/>
-          <w:szCs w:val="28"/>
-        </w:rPr>
-        <w:t xml:space="preserve">maar net voor dat je naar binnen gaat zie je wat vreemds liggen. Je raapt het op en </w:t>
-      </w:r>
-      <w:r>
-        <w:rPr>
-          <w:color w:val="000000" w:themeColor="text1"/>
-          <w:sz w:val="28"/>
-          <w:szCs w:val="28"/>
-        </w:rPr>
-        <w:t>het voorwerp</w:t>
-      </w:r>
-      <w:r>
-        <w:rPr>
-          <w:color w:val="000000" w:themeColor="text1"/>
-          <w:sz w:val="28"/>
-          <w:szCs w:val="28"/>
-        </w:rPr>
-        <w:t xml:space="preserve"> blijk</w:t>
-      </w:r>
-      <w:r>
-        <w:rPr>
-          <w:color w:val="000000" w:themeColor="text1"/>
-          <w:sz w:val="28"/>
-          <w:szCs w:val="28"/>
-        </w:rPr>
-        <w:t>t een</w:t>
-      </w:r>
-      <w:r>
-        <w:rPr>
-          <w:color w:val="000000" w:themeColor="text1"/>
-          <w:sz w:val="28"/>
-          <w:szCs w:val="28"/>
+        <w:t>De kamer verkennen</w:t>
+      </w:r>
+    </w:p>
+    <w:p>
+      <w:pPr>
+        <w:rPr>
+          <w:color w:val="000000" w:themeColor="text1"/>
+          <w:sz w:val="28"/>
+          <w:szCs w:val="28"/>
+        </w:rPr>
+      </w:pPr>
+    </w:p>
+    <w:p>
+      <w:pPr>
+        <w:rPr>
+          <w:b/>
+          <w:bCs/>
+          <w:color w:val="70AD47" w:themeColor="accent6"/>
+          <w:sz w:val="32"/>
+          <w:szCs w:val="32"/>
+        </w:rPr>
+      </w:pPr>
+    </w:p>
+    <w:p>
+      <w:pPr>
+        <w:rPr>
+          <w:color w:val="70AD47" w:themeColor="accent6"/>
+          <w:sz w:val="32"/>
+          <w:szCs w:val="32"/>
+        </w:rPr>
+      </w:pPr>
+      <w:r>
+        <w:rPr>
+          <w:color w:val="70AD47" w:themeColor="accent6"/>
+          <w:sz w:val="32"/>
+          <w:szCs w:val="32"/>
         </w:rPr>
         <w:t xml:space="preserve"> </w:t>
       </w:r>
-      <w:r>
-        <w:rPr>
-          <w:color w:val="000000" w:themeColor="text1"/>
-          <w:sz w:val="28"/>
-          <w:szCs w:val="28"/>
-        </w:rPr>
-        <w:t>handwapen te zijn van de gemuteerde</w:t>
-      </w:r>
-      <w:r>
-        <w:rPr>
-          <w:color w:val="000000" w:themeColor="text1"/>
-          <w:sz w:val="28"/>
-          <w:szCs w:val="28"/>
-        </w:rPr>
-        <w:t>. Nieuwsgierig breng je het wapen naar binnen en analyseer je het.</w:t>
-      </w:r>
-      <w:r>
-        <w:rPr>
-          <w:color w:val="000000" w:themeColor="text1"/>
-          <w:sz w:val="28"/>
-          <w:szCs w:val="28"/>
-        </w:rPr>
-        <w:t xml:space="preserve"> Wat doe je met het wapen</w:t>
-      </w:r>
-      <w:r>
-        <w:rPr>
-          <w:color w:val="000000" w:themeColor="text1"/>
-          <w:sz w:val="28"/>
-          <w:szCs w:val="28"/>
+    </w:p>
+    <w:p>
+      <w:pPr>
+        <w:jc w:val="center"/>
+        <w:rPr>
+          <w:b/>
+          <w:bCs/>
+          <w:color w:val="4472C4" w:themeColor="accent1"/>
+          <w:sz w:val="32"/>
+          <w:szCs w:val="32"/>
+        </w:rPr>
+      </w:pPr>
+      <w:r>
+        <w:rPr>
+          <w:b/>
+          <w:bCs/>
+          <w:color w:val="4472C4" w:themeColor="accent1"/>
+          <w:sz w:val="32"/>
+          <w:szCs w:val="32"/>
+        </w:rPr>
+        <w:t xml:space="preserve">Einde </w:t>
+      </w:r>
+      <w:r>
+        <w:rPr>
+          <w:b/>
+          <w:bCs/>
+          <w:color w:val="4472C4" w:themeColor="accent1"/>
+          <w:sz w:val="32"/>
+          <w:szCs w:val="32"/>
+        </w:rPr>
+        <w:t>7 [Niemand wint]</w:t>
+      </w:r>
+    </w:p>
+    <w:p>
+      <w:pPr>
+        <w:rPr>
+          <w:color w:val="70AD47" w:themeColor="accent6"/>
+          <w:sz w:val="32"/>
+          <w:szCs w:val="32"/>
+        </w:rPr>
+      </w:pPr>
+    </w:p>
+    <w:p>
+      <w:pPr>
+        <w:rPr>
+          <w:color w:val="000000" w:themeColor="text1"/>
+          <w:sz w:val="28"/>
+          <w:szCs w:val="28"/>
+        </w:rPr>
+      </w:pPr>
+      <w:r>
+        <w:rPr>
+          <w:color w:val="000000" w:themeColor="text1"/>
+          <w:sz w:val="28"/>
+          <w:szCs w:val="28"/>
+        </w:rPr>
+        <w:t xml:space="preserve">Je slaat met een </w:t>
+      </w:r>
+      <w:r>
+        <w:rPr>
+          <w:color w:val="000000" w:themeColor="text1"/>
+          <w:sz w:val="28"/>
+          <w:szCs w:val="28"/>
+        </w:rPr>
+        <w:t>gemuteerde spies die je zojuist heb gevonden</w:t>
+      </w:r>
+      <w:r>
+        <w:rPr>
+          <w:color w:val="000000" w:themeColor="text1"/>
+          <w:sz w:val="28"/>
+          <w:szCs w:val="28"/>
+        </w:rPr>
+        <w:t xml:space="preserve">. Je blijft en blijft slaan en steken in de </w:t>
+      </w:r>
+      <w:proofErr w:type="spellStart"/>
+      <w:r>
+        <w:rPr>
+          <w:color w:val="000000" w:themeColor="text1"/>
+          <w:sz w:val="28"/>
+          <w:szCs w:val="28"/>
+        </w:rPr>
+        <w:t>crystal</w:t>
+      </w:r>
+      <w:proofErr w:type="spellEnd"/>
+      <w:r>
+        <w:rPr>
+          <w:color w:val="000000" w:themeColor="text1"/>
+          <w:sz w:val="28"/>
+          <w:szCs w:val="28"/>
+        </w:rPr>
+        <w:t xml:space="preserve"> en </w:t>
+      </w:r>
+      <w:r>
+        <w:rPr>
+          <w:color w:val="000000" w:themeColor="text1"/>
+          <w:sz w:val="28"/>
+          <w:szCs w:val="28"/>
+        </w:rPr>
+        <w:t>er beginnen al scheuren te vormen. Na een paar minuten bereik je een andere laag</w:t>
+      </w:r>
+      <w:r>
+        <w:rPr>
+          <w:color w:val="000000" w:themeColor="text1"/>
+          <w:sz w:val="28"/>
+          <w:szCs w:val="28"/>
+        </w:rPr>
+        <w:t>. Je slaat erop en plots is er enorme brand</w:t>
+      </w:r>
+      <w:r>
+        <w:rPr>
+          <w:color w:val="000000" w:themeColor="text1"/>
+          <w:sz w:val="28"/>
+          <w:szCs w:val="28"/>
+        </w:rPr>
+        <w:t xml:space="preserve">. Je trekt terug en rent maar alles </w:t>
+      </w:r>
+      <w:r>
+        <w:rPr>
+          <w:color w:val="000000" w:themeColor="text1"/>
+          <w:sz w:val="28"/>
+          <w:szCs w:val="28"/>
+        </w:rPr>
+        <w:t>ont</w:t>
+      </w:r>
+      <w:r>
+        <w:rPr>
+          <w:color w:val="000000" w:themeColor="text1"/>
+          <w:sz w:val="28"/>
+          <w:szCs w:val="28"/>
+        </w:rPr>
+        <w:t>ploft en alles in de grot gaat kapot.</w:t>
+      </w:r>
+    </w:p>
+    <w:p>
+      <w:pPr>
+        <w:rPr>
+          <w:color w:val="FF0000"/>
+          <w:sz w:val="28"/>
+          <w:szCs w:val="28"/>
+        </w:rPr>
+      </w:pPr>
+      <w:r>
+        <w:rPr>
+          <w:color w:val="FF0000"/>
+          <w:sz w:val="28"/>
+          <w:szCs w:val="28"/>
+        </w:rPr>
+        <w:t>Jij en de gemuteerde gingen DOOD!</w:t>
+      </w:r>
+    </w:p>
+    <w:p>
+      <w:pPr>
+        <w:rPr>
+          <w:b/>
+          <w:bCs/>
+          <w:color w:val="70AD47" w:themeColor="accent6"/>
+          <w:sz w:val="32"/>
+          <w:szCs w:val="32"/>
+        </w:rPr>
+      </w:pPr>
+    </w:p>
+    <w:p>
+      <w:pPr>
+        <w:rPr>
+          <w:color w:val="000000" w:themeColor="text1"/>
+          <w:sz w:val="28"/>
+          <w:szCs w:val="28"/>
+        </w:rPr>
+      </w:pPr>
+      <w:r>
+        <w:rPr>
+          <w:b/>
+          <w:bCs/>
+          <w:color w:val="70AD47" w:themeColor="accent6"/>
+          <w:sz w:val="32"/>
+          <w:szCs w:val="32"/>
+        </w:rPr>
+        <w:t>Stukje 19</w:t>
+      </w:r>
+      <w:r>
+        <w:rPr>
+          <w:b/>
+          <w:bCs/>
+          <w:color w:val="70AD47" w:themeColor="accent6"/>
+          <w:sz w:val="32"/>
+          <w:szCs w:val="32"/>
         </w:rPr>
         <w:t>:</w:t>
       </w:r>
+      <w:r>
+        <w:rPr>
+          <w:b/>
+          <w:bCs/>
+          <w:color w:val="70AD47" w:themeColor="accent6"/>
+          <w:sz w:val="32"/>
+          <w:szCs w:val="32"/>
+        </w:rPr>
+        <w:t xml:space="preserve"> </w:t>
+      </w:r>
+      <w:r>
+        <w:rPr>
+          <w:color w:val="000000" w:themeColor="text1"/>
+          <w:sz w:val="28"/>
+          <w:szCs w:val="28"/>
+        </w:rPr>
+        <w:t xml:space="preserve">Je ziet de gemuteerde aankomen en schiet </w:t>
+      </w:r>
+      <w:r>
+        <w:rPr>
+          <w:color w:val="000000" w:themeColor="text1"/>
+          <w:sz w:val="28"/>
+          <w:szCs w:val="28"/>
+        </w:rPr>
+        <w:t xml:space="preserve"> ze. Je raakt eentje en de andere gemuteerde </w:t>
+      </w:r>
+      <w:r>
+        <w:rPr>
+          <w:color w:val="000000" w:themeColor="text1"/>
+          <w:sz w:val="28"/>
+          <w:szCs w:val="28"/>
+        </w:rPr>
+        <w:t xml:space="preserve">schiet terug schramt je met zijn wapen. </w:t>
+      </w:r>
+      <w:r>
+        <w:rPr>
+          <w:color w:val="000000" w:themeColor="text1"/>
+          <w:sz w:val="28"/>
+          <w:szCs w:val="28"/>
+        </w:rPr>
+        <w:t xml:space="preserve">Je sprint een gebouw binnen </w:t>
+      </w:r>
+      <w:r>
+        <w:rPr>
+          <w:color w:val="000000" w:themeColor="text1"/>
+          <w:sz w:val="28"/>
+          <w:szCs w:val="28"/>
+        </w:rPr>
+        <w:t xml:space="preserve">en </w:t>
+      </w:r>
+      <w:r>
+        <w:rPr>
+          <w:color w:val="000000" w:themeColor="text1"/>
+          <w:sz w:val="28"/>
+          <w:szCs w:val="28"/>
+        </w:rPr>
+        <w:t xml:space="preserve">schiet de andere gemuteerde </w:t>
+      </w:r>
+      <w:r>
+        <w:rPr>
+          <w:color w:val="000000" w:themeColor="text1"/>
+          <w:sz w:val="28"/>
+          <w:szCs w:val="28"/>
+        </w:rPr>
+        <w:t>via een raampje.</w:t>
+      </w:r>
+      <w:r>
+        <w:rPr>
+          <w:color w:val="000000" w:themeColor="text1"/>
+          <w:sz w:val="28"/>
+          <w:szCs w:val="28"/>
+        </w:rPr>
+        <w:t xml:space="preserve"> Nog meer gemuteerde zijn onderweg</w:t>
+      </w:r>
+      <w:r>
+        <w:rPr>
+          <w:color w:val="000000" w:themeColor="text1"/>
+          <w:sz w:val="28"/>
+          <w:szCs w:val="28"/>
+        </w:rPr>
+        <w:t xml:space="preserve">. Je schiet veel op ze en dat jaagt </w:t>
+      </w:r>
+      <w:r>
+        <w:rPr>
+          <w:color w:val="000000" w:themeColor="text1"/>
+          <w:sz w:val="28"/>
+          <w:szCs w:val="28"/>
+        </w:rPr>
+        <w:t xml:space="preserve">ze weg. Je ziet ze ook niet </w:t>
+      </w:r>
+      <w:r>
+        <w:rPr>
+          <w:color w:val="000000" w:themeColor="text1"/>
+          <w:sz w:val="28"/>
+          <w:szCs w:val="28"/>
+        </w:rPr>
+        <w:t>meer terug komen na een uur</w:t>
+      </w:r>
+      <w:r>
+        <w:rPr>
+          <w:color w:val="000000" w:themeColor="text1"/>
+          <w:sz w:val="28"/>
+          <w:szCs w:val="28"/>
+        </w:rPr>
+        <w:t xml:space="preserve">. Je hebt hun verjaagt en </w:t>
+      </w:r>
+      <w:r>
+        <w:rPr>
+          <w:color w:val="000000" w:themeColor="text1"/>
+          <w:sz w:val="28"/>
+          <w:szCs w:val="28"/>
+        </w:rPr>
+        <w:t>ze gaan niet meer vechten met jou. Wat doe je</w:t>
+      </w:r>
     </w:p>
     <w:p>
       <w:pPr>
@@ -1804,100 +5657,21 @@
           <w:sz w:val="28"/>
           <w:szCs w:val="28"/>
         </w:rPr>
-        <w:t>[</w:t>
-      </w:r>
-      <w:r>
-        <w:rPr>
-          <w:color w:val="000000" w:themeColor="text1"/>
-          <w:sz w:val="28"/>
-          <w:szCs w:val="28"/>
-        </w:rPr>
-        <w:t>8</w:t>
-      </w:r>
-      <w:r>
-        <w:rPr>
-          <w:color w:val="000000" w:themeColor="text1"/>
-          <w:sz w:val="28"/>
-          <w:szCs w:val="28"/>
-        </w:rPr>
-        <w:t>]</w:t>
-      </w:r>
-      <w:r>
-        <w:rPr>
-          <w:color w:val="000000" w:themeColor="text1"/>
-          <w:sz w:val="28"/>
-          <w:szCs w:val="28"/>
-        </w:rPr>
-        <w:t xml:space="preserve">: </w:t>
-      </w:r>
-      <w:r>
-        <w:rPr>
-          <w:color w:val="000000" w:themeColor="text1"/>
-          <w:sz w:val="28"/>
-          <w:szCs w:val="28"/>
-        </w:rPr>
-        <w:t xml:space="preserve">Scannen voor vingerafdrukken </w:t>
-      </w:r>
-    </w:p>
-    <w:p>
-      <w:pPr>
-        <w:rPr>
-          <w:color w:val="000000" w:themeColor="text1"/>
-          <w:sz w:val="28"/>
-          <w:szCs w:val="28"/>
-        </w:rPr>
-      </w:pPr>
-      <w:r>
-        <w:rPr>
-          <w:color w:val="000000" w:themeColor="text1"/>
-          <w:sz w:val="28"/>
-          <w:szCs w:val="28"/>
-        </w:rPr>
-        <w:t>B:</w:t>
-      </w:r>
-      <w:r>
-        <w:rPr>
-          <w:color w:val="000000" w:themeColor="text1"/>
-          <w:sz w:val="28"/>
-          <w:szCs w:val="28"/>
-        </w:rPr>
-        <w:t>[5]</w:t>
-      </w:r>
-      <w:r>
-        <w:rPr>
-          <w:color w:val="000000" w:themeColor="text1"/>
-          <w:sz w:val="28"/>
-          <w:szCs w:val="28"/>
-        </w:rPr>
-        <w:t xml:space="preserve">Het wapen uittesten </w:t>
-      </w:r>
-    </w:p>
-    <w:p>
-      <w:pPr>
-        <w:rPr>
-          <w:color w:val="000000" w:themeColor="text1"/>
-          <w:sz w:val="28"/>
-          <w:szCs w:val="28"/>
-        </w:rPr>
-      </w:pPr>
-      <w:r>
-        <w:rPr>
-          <w:b/>
-          <w:bCs/>
-          <w:color w:val="70AD47" w:themeColor="accent6"/>
-          <w:sz w:val="32"/>
-          <w:szCs w:val="32"/>
-        </w:rPr>
-        <w:lastRenderedPageBreak/>
-        <w:t>Stukje 5:</w:t>
-      </w:r>
-      <w:r>
-        <w:rPr>
-          <w:b/>
-          <w:bCs/>
-          <w:color w:val="70AD47" w:themeColor="accent6"/>
-          <w:sz w:val="32"/>
-          <w:szCs w:val="32"/>
+        <w:t>[21]</w:t>
+      </w:r>
+      <w:r>
+        <w:rPr>
+          <w:color w:val="000000" w:themeColor="text1"/>
+          <w:sz w:val="28"/>
+          <w:szCs w:val="28"/>
+        </w:rPr>
+        <w:t>:</w:t>
+      </w:r>
+      <w:r>
+        <w:rPr>
+          <w:color w:val="000000" w:themeColor="text1"/>
+          <w:sz w:val="28"/>
+          <w:szCs w:val="28"/>
         </w:rPr>
         <w:t xml:space="preserve"> </w:t>
       </w:r>
@@ -1907,96 +5681,32 @@
           <w:sz w:val="28"/>
           <w:szCs w:val="28"/>
         </w:rPr>
-        <w:t xml:space="preserve">Natuurlijk gaan we het wapen uittesten, </w:t>
-      </w:r>
-      <w:r>
-        <w:rPr>
-          <w:color w:val="000000" w:themeColor="text1"/>
-          <w:sz w:val="28"/>
-          <w:szCs w:val="28"/>
-        </w:rPr>
-        <w:t xml:space="preserve">kijken hoe krachtig het is. </w:t>
-      </w:r>
-      <w:r>
-        <w:rPr>
-          <w:color w:val="000000" w:themeColor="text1"/>
-          <w:sz w:val="28"/>
-          <w:szCs w:val="28"/>
-        </w:rPr>
-        <w:t>Je puzzelt om erachter te komen hoe het wapen werkt</w:t>
-      </w:r>
-      <w:r>
-        <w:rPr>
-          <w:color w:val="000000" w:themeColor="text1"/>
-          <w:sz w:val="28"/>
-          <w:szCs w:val="28"/>
-        </w:rPr>
-        <w:t>. B</w:t>
-      </w:r>
-      <w:r>
-        <w:rPr>
-          <w:color w:val="000000" w:themeColor="text1"/>
-          <w:sz w:val="28"/>
-          <w:szCs w:val="28"/>
-        </w:rPr>
-        <w:t>lijkt best</w:t>
-      </w:r>
-      <w:r>
-        <w:rPr>
-          <w:color w:val="000000" w:themeColor="text1"/>
-          <w:sz w:val="28"/>
-          <w:szCs w:val="28"/>
-        </w:rPr>
-        <w:t xml:space="preserve"> simpel want het </w:t>
-      </w:r>
-      <w:r>
-        <w:rPr>
-          <w:color w:val="000000" w:themeColor="text1"/>
-          <w:sz w:val="28"/>
-          <w:szCs w:val="28"/>
-        </w:rPr>
-        <w:t>werkt bijna het zelfde</w:t>
-      </w:r>
-      <w:r>
-        <w:rPr>
-          <w:color w:val="000000" w:themeColor="text1"/>
-          <w:sz w:val="28"/>
-          <w:szCs w:val="28"/>
-        </w:rPr>
-        <w:t xml:space="preserve"> als een pistool. </w:t>
-      </w:r>
-      <w:r>
-        <w:rPr>
-          <w:color w:val="000000" w:themeColor="text1"/>
-          <w:sz w:val="28"/>
-          <w:szCs w:val="28"/>
-        </w:rPr>
-        <w:t>Waar ga je het testen:</w:t>
-      </w:r>
-    </w:p>
-    <w:p>
-      <w:pPr>
-        <w:rPr>
-          <w:color w:val="000000" w:themeColor="text1"/>
-          <w:sz w:val="28"/>
-          <w:szCs w:val="28"/>
-        </w:rPr>
-      </w:pPr>
-      <w:r>
-        <w:rPr>
-          <w:color w:val="000000" w:themeColor="text1"/>
-          <w:sz w:val="28"/>
-          <w:szCs w:val="28"/>
-        </w:rPr>
-        <w:t>A</w:t>
-      </w:r>
-      <w:r>
-        <w:rPr>
-          <w:color w:val="000000" w:themeColor="text1"/>
-          <w:sz w:val="28"/>
-          <w:szCs w:val="28"/>
-        </w:rPr>
-        <w:t>[6]</w:t>
+        <w:t>feestje vieren</w:t>
+      </w:r>
+    </w:p>
+    <w:p>
+      <w:pPr>
+        <w:rPr>
+          <w:color w:val="000000" w:themeColor="text1"/>
+          <w:sz w:val="28"/>
+          <w:szCs w:val="28"/>
+        </w:rPr>
+      </w:pPr>
+      <w:r>
+        <w:rPr>
+          <w:color w:val="000000" w:themeColor="text1"/>
+          <w:sz w:val="28"/>
+          <w:szCs w:val="28"/>
+        </w:rPr>
+        <w:t>B</w:t>
+      </w:r>
+      <w:r>
+        <w:rPr>
+          <w:color w:val="000000" w:themeColor="text1"/>
+          <w:sz w:val="28"/>
+          <w:szCs w:val="28"/>
+        </w:rPr>
+        <w:t>[21]</w:t>
       </w:r>
       <w:r>
         <w:rPr>
@@ -2012,370 +5722,40 @@
           <w:sz w:val="28"/>
           <w:szCs w:val="28"/>
         </w:rPr>
-        <w:t xml:space="preserve"> B</w:t>
-      </w:r>
-      <w:r>
-        <w:rPr>
-          <w:color w:val="000000" w:themeColor="text1"/>
-          <w:sz w:val="28"/>
-          <w:szCs w:val="28"/>
-        </w:rPr>
-        <w:t>innen</w:t>
-      </w:r>
-    </w:p>
-    <w:p>
-      <w:pPr>
-        <w:rPr>
-          <w:color w:val="000000" w:themeColor="text1"/>
-          <w:sz w:val="28"/>
-          <w:szCs w:val="28"/>
-        </w:rPr>
-      </w:pPr>
-      <w:r>
-        <w:rPr>
-          <w:color w:val="000000" w:themeColor="text1"/>
-          <w:sz w:val="28"/>
-          <w:szCs w:val="28"/>
-        </w:rPr>
-        <w:t>B</w:t>
-      </w:r>
-      <w:r>
-        <w:rPr>
-          <w:color w:val="000000" w:themeColor="text1"/>
-          <w:sz w:val="28"/>
-          <w:szCs w:val="28"/>
-        </w:rPr>
-        <w:t>[6]</w:t>
-      </w:r>
-      <w:r>
-        <w:rPr>
-          <w:color w:val="000000" w:themeColor="text1"/>
-          <w:sz w:val="28"/>
-          <w:szCs w:val="28"/>
-        </w:rPr>
-        <w:t>: Buiten</w:t>
-      </w:r>
-    </w:p>
-    <w:p>
-      <w:pPr>
-        <w:rPr>
-          <w:color w:val="000000" w:themeColor="text1"/>
-          <w:sz w:val="28"/>
-          <w:szCs w:val="28"/>
-        </w:rPr>
-      </w:pPr>
-    </w:p>
-    <w:p>
-      <w:pPr>
-        <w:rPr>
-          <w:color w:val="000000" w:themeColor="text1"/>
-          <w:sz w:val="28"/>
-          <w:szCs w:val="28"/>
-        </w:rPr>
-      </w:pPr>
-      <w:r>
-        <w:rPr>
-          <w:b/>
-          <w:bCs/>
-          <w:color w:val="70AD47" w:themeColor="accent6"/>
-          <w:sz w:val="32"/>
-          <w:szCs w:val="32"/>
-        </w:rPr>
-        <w:t xml:space="preserve">Stukje </w:t>
-      </w:r>
-      <w:r>
-        <w:rPr>
-          <w:b/>
-          <w:bCs/>
-          <w:color w:val="70AD47" w:themeColor="accent6"/>
-          <w:sz w:val="32"/>
-          <w:szCs w:val="32"/>
-        </w:rPr>
-        <w:t>6</w:t>
-      </w:r>
-      <w:r>
-        <w:rPr>
-          <w:b/>
-          <w:bCs/>
-          <w:color w:val="70AD47" w:themeColor="accent6"/>
-          <w:sz w:val="32"/>
-          <w:szCs w:val="32"/>
-        </w:rPr>
-        <w:t xml:space="preserve">: </w:t>
-      </w:r>
-      <w:r>
-        <w:rPr>
-          <w:color w:val="000000" w:themeColor="text1"/>
-          <w:sz w:val="28"/>
-          <w:szCs w:val="28"/>
-        </w:rPr>
-        <w:t>Ik ga het</w:t>
-      </w:r>
-      <w:r>
-        <w:rPr>
-          <w:color w:val="000000" w:themeColor="text1"/>
-          <w:sz w:val="28"/>
-          <w:szCs w:val="28"/>
-        </w:rPr>
-        <w:t xml:space="preserve"> wapen testen</w:t>
-      </w:r>
-      <w:r>
-        <w:rPr>
-          <w:color w:val="000000" w:themeColor="text1"/>
-          <w:sz w:val="28"/>
-          <w:szCs w:val="28"/>
-        </w:rPr>
-        <w:t xml:space="preserve">. </w:t>
-      </w:r>
-      <w:r>
-        <w:rPr>
-          <w:color w:val="000000" w:themeColor="text1"/>
-          <w:sz w:val="28"/>
-          <w:szCs w:val="28"/>
-        </w:rPr>
-        <w:t>Wat kan er fout gaan</w:t>
-      </w:r>
-      <w:r>
-        <w:rPr>
-          <w:color w:val="000000" w:themeColor="text1"/>
-          <w:sz w:val="28"/>
-          <w:szCs w:val="28"/>
-        </w:rPr>
-        <w:t xml:space="preserve">. PANG je schiet het wapen </w:t>
-      </w:r>
-      <w:r>
-        <w:rPr>
-          <w:color w:val="000000" w:themeColor="text1"/>
-          <w:sz w:val="28"/>
-          <w:szCs w:val="28"/>
-        </w:rPr>
-        <w:t>zonder na te denken e</w:t>
-      </w:r>
-      <w:r>
-        <w:rPr>
-          <w:color w:val="000000" w:themeColor="text1"/>
-          <w:sz w:val="28"/>
-          <w:szCs w:val="28"/>
-        </w:rPr>
-        <w:t xml:space="preserve">n er vormt een explosie die </w:t>
-      </w:r>
-      <w:r>
-        <w:rPr>
-          <w:color w:val="000000" w:themeColor="text1"/>
-          <w:sz w:val="28"/>
-          <w:szCs w:val="28"/>
-        </w:rPr>
-        <w:t>door de hele buurt te horen is</w:t>
-      </w:r>
-      <w:r>
-        <w:rPr>
-          <w:color w:val="000000" w:themeColor="text1"/>
-          <w:sz w:val="28"/>
-          <w:szCs w:val="28"/>
-        </w:rPr>
-        <w:t xml:space="preserve">. </w:t>
-      </w:r>
-      <w:r>
-        <w:rPr>
-          <w:color w:val="000000" w:themeColor="text1"/>
-          <w:sz w:val="28"/>
-          <w:szCs w:val="28"/>
-        </w:rPr>
-        <w:t>D</w:t>
-      </w:r>
-      <w:r>
-        <w:rPr>
-          <w:color w:val="000000" w:themeColor="text1"/>
-          <w:sz w:val="28"/>
-          <w:szCs w:val="28"/>
-        </w:rPr>
-        <w:t>it zorgt gelijk voor meer problemen</w:t>
-      </w:r>
-      <w:r>
-        <w:rPr>
-          <w:color w:val="000000" w:themeColor="text1"/>
-          <w:sz w:val="28"/>
-          <w:szCs w:val="28"/>
-        </w:rPr>
-        <w:t xml:space="preserve">. </w:t>
-      </w:r>
-      <w:r>
-        <w:rPr>
-          <w:color w:val="000000" w:themeColor="text1"/>
-          <w:sz w:val="28"/>
-          <w:szCs w:val="28"/>
-        </w:rPr>
-        <w:t>Want je</w:t>
-      </w:r>
-      <w:r>
-        <w:rPr>
-          <w:color w:val="000000" w:themeColor="text1"/>
-          <w:sz w:val="28"/>
-          <w:szCs w:val="28"/>
-        </w:rPr>
-        <w:t xml:space="preserve"> ziet meerdere gemuteerde komen.</w:t>
-      </w:r>
-      <w:r>
-        <w:rPr>
-          <w:color w:val="000000" w:themeColor="text1"/>
-          <w:sz w:val="28"/>
-          <w:szCs w:val="28"/>
-        </w:rPr>
-        <w:t xml:space="preserve"> Wat doe je.</w:t>
-      </w:r>
-    </w:p>
-    <w:p>
-      <w:pPr>
-        <w:rPr>
-          <w:color w:val="000000" w:themeColor="text1"/>
-          <w:sz w:val="28"/>
-          <w:szCs w:val="28"/>
-        </w:rPr>
-      </w:pPr>
-      <w:r>
-        <w:rPr>
-          <w:color w:val="000000" w:themeColor="text1"/>
-          <w:sz w:val="28"/>
-          <w:szCs w:val="28"/>
-        </w:rPr>
-        <w:t>A</w:t>
-      </w:r>
-      <w:r>
-        <w:rPr>
-          <w:color w:val="000000" w:themeColor="text1"/>
-          <w:sz w:val="28"/>
-          <w:szCs w:val="28"/>
-        </w:rPr>
-        <w:t>[10]</w:t>
-      </w:r>
-      <w:r>
-        <w:rPr>
-          <w:color w:val="000000" w:themeColor="text1"/>
-          <w:sz w:val="28"/>
-          <w:szCs w:val="28"/>
-        </w:rPr>
-        <w:t xml:space="preserve">: </w:t>
-      </w:r>
-      <w:r>
-        <w:rPr>
-          <w:color w:val="000000" w:themeColor="text1"/>
-          <w:sz w:val="28"/>
-          <w:szCs w:val="28"/>
-        </w:rPr>
-        <w:t xml:space="preserve">Schieten op de </w:t>
-      </w:r>
-      <w:r>
-        <w:rPr>
-          <w:color w:val="000000" w:themeColor="text1"/>
-          <w:sz w:val="28"/>
-          <w:szCs w:val="28"/>
-        </w:rPr>
-        <w:t xml:space="preserve">groep </w:t>
-      </w:r>
-      <w:r>
-        <w:rPr>
-          <w:color w:val="000000" w:themeColor="text1"/>
-          <w:sz w:val="28"/>
-          <w:szCs w:val="28"/>
-        </w:rPr>
-        <w:t>gemuteerde</w:t>
-      </w:r>
-    </w:p>
-    <w:p>
-      <w:pPr>
-        <w:rPr>
-          <w:color w:val="000000" w:themeColor="text1"/>
-          <w:sz w:val="28"/>
-          <w:szCs w:val="28"/>
-        </w:rPr>
-      </w:pPr>
-      <w:r>
-        <w:rPr>
-          <w:color w:val="000000" w:themeColor="text1"/>
-          <w:sz w:val="28"/>
-          <w:szCs w:val="28"/>
-        </w:rPr>
-        <w:t>B</w:t>
-      </w:r>
-      <w:r>
-        <w:rPr>
-          <w:color w:val="000000" w:themeColor="text1"/>
-          <w:sz w:val="28"/>
-          <w:szCs w:val="28"/>
-        </w:rPr>
-        <w:t>[11</w:t>
-      </w:r>
-      <w:r>
-        <w:rPr>
-          <w:color w:val="000000" w:themeColor="text1"/>
-          <w:sz w:val="28"/>
-          <w:szCs w:val="28"/>
-        </w:rPr>
-        <w:t>]</w:t>
-      </w:r>
-      <w:r>
-        <w:rPr>
-          <w:color w:val="000000" w:themeColor="text1"/>
-          <w:sz w:val="28"/>
-          <w:szCs w:val="28"/>
-        </w:rPr>
-        <w:t>: Wegrijden met de auto</w:t>
-      </w:r>
-      <w:r>
-        <w:rPr>
-          <w:color w:val="000000" w:themeColor="text1"/>
-          <w:sz w:val="28"/>
-          <w:szCs w:val="28"/>
-        </w:rPr>
         <w:t xml:space="preserve"> </w:t>
       </w:r>
-    </w:p>
-    <w:p>
-      <w:pPr>
-        <w:rPr>
-          <w:color w:val="000000" w:themeColor="text1"/>
-          <w:sz w:val="28"/>
-          <w:szCs w:val="28"/>
-        </w:rPr>
-      </w:pPr>
-    </w:p>
-    <w:p>
-      <w:pPr>
-        <w:rPr>
-          <w:b/>
-          <w:bCs/>
-          <w:color w:val="FF0000"/>
-          <w:sz w:val="28"/>
-          <w:szCs w:val="28"/>
-        </w:rPr>
-      </w:pPr>
-      <w:r>
-        <w:rPr>
-          <w:b/>
-          <w:bCs/>
-          <w:color w:val="70AD47" w:themeColor="accent6"/>
-          <w:sz w:val="32"/>
-          <w:szCs w:val="32"/>
-        </w:rPr>
-        <w:t>Stukje 7</w:t>
-      </w:r>
-      <w:r>
-        <w:rPr>
-          <w:b/>
-          <w:bCs/>
-          <w:color w:val="70AD47" w:themeColor="accent6"/>
-          <w:sz w:val="32"/>
-          <w:szCs w:val="32"/>
-        </w:rPr>
-        <w:t>:</w:t>
-      </w:r>
-      <w:r>
-        <w:rPr>
-          <w:b/>
-          <w:bCs/>
-          <w:color w:val="70AD47" w:themeColor="accent6"/>
-          <w:sz w:val="32"/>
-          <w:szCs w:val="32"/>
+      <w:r>
+        <w:rPr>
+          <w:color w:val="000000" w:themeColor="text1"/>
+          <w:sz w:val="28"/>
+          <w:szCs w:val="28"/>
+        </w:rPr>
+        <w:t>dansen</w:t>
+      </w:r>
+    </w:p>
+    <w:p>
+      <w:pPr>
+        <w:rPr>
+          <w:color w:val="000000" w:themeColor="text1"/>
+          <w:sz w:val="28"/>
+          <w:szCs w:val="28"/>
+        </w:rPr>
+      </w:pPr>
+      <w:r>
+        <w:rPr>
+          <w:b/>
+          <w:bCs/>
+          <w:color w:val="70AD47" w:themeColor="accent6"/>
+          <w:sz w:val="32"/>
+          <w:szCs w:val="32"/>
+        </w:rPr>
+        <w:t>Stukje 20:</w:t>
+      </w:r>
+      <w:r>
+        <w:rPr>
+          <w:color w:val="70AD47" w:themeColor="accent6"/>
+          <w:sz w:val="28"/>
+          <w:szCs w:val="28"/>
         </w:rPr>
         <w:t xml:space="preserve"> </w:t>
       </w:r>
@@ -2385,113 +5765,126 @@
           <w:sz w:val="28"/>
           <w:szCs w:val="28"/>
         </w:rPr>
-        <w:t xml:space="preserve">Je gaat met </w:t>
-      </w:r>
-      <w:r>
-        <w:rPr>
-          <w:color w:val="000000" w:themeColor="text1"/>
-          <w:sz w:val="28"/>
-          <w:szCs w:val="28"/>
-        </w:rPr>
-        <w:t xml:space="preserve">de auto en </w:t>
-      </w:r>
-      <w:r>
-        <w:rPr>
-          <w:color w:val="000000" w:themeColor="text1"/>
-          <w:sz w:val="28"/>
-          <w:szCs w:val="28"/>
-        </w:rPr>
-        <w:t xml:space="preserve">het wapen naar buiten en </w:t>
-      </w:r>
-      <w:r>
-        <w:rPr>
-          <w:color w:val="000000" w:themeColor="text1"/>
-          <w:sz w:val="28"/>
-          <w:szCs w:val="28"/>
-        </w:rPr>
-        <w:t>het testen</w:t>
-      </w:r>
-      <w:r>
-        <w:rPr>
-          <w:color w:val="000000" w:themeColor="text1"/>
-          <w:sz w:val="28"/>
-          <w:szCs w:val="28"/>
-        </w:rPr>
-        <w:t xml:space="preserve"> op een klein veldje vlakbij</w:t>
-      </w:r>
-      <w:r>
-        <w:rPr>
-          <w:color w:val="000000" w:themeColor="text1"/>
-          <w:sz w:val="28"/>
-          <w:szCs w:val="28"/>
-        </w:rPr>
-        <w:t>. Je herlaad het wapen en schiet het op een prullenbak</w:t>
-      </w:r>
-      <w:r>
-        <w:rPr>
-          <w:color w:val="000000" w:themeColor="text1"/>
-          <w:sz w:val="28"/>
-          <w:szCs w:val="28"/>
-        </w:rPr>
-        <w:t xml:space="preserve">. Boem er is een explosie en de prullenbak </w:t>
-      </w:r>
-      <w:r>
-        <w:rPr>
-          <w:b/>
-          <w:bCs/>
-          <w:color w:val="FF0000"/>
-          <w:sz w:val="28"/>
-          <w:szCs w:val="28"/>
-        </w:rPr>
-        <w:t>?</w:t>
-      </w:r>
-    </w:p>
-    <w:p>
-      <w:pPr>
-        <w:rPr>
-          <w:color w:val="000000" w:themeColor="text1"/>
-          <w:sz w:val="28"/>
-          <w:szCs w:val="28"/>
-        </w:rPr>
-      </w:pPr>
-    </w:p>
-    <w:p>
-      <w:pPr>
-        <w:rPr>
-          <w:color w:val="000000" w:themeColor="text1"/>
-          <w:sz w:val="28"/>
-          <w:szCs w:val="28"/>
-        </w:rPr>
-      </w:pPr>
-      <w:r>
-        <w:rPr>
-          <w:b/>
-          <w:bCs/>
-          <w:color w:val="70AD47" w:themeColor="accent6"/>
-          <w:sz w:val="32"/>
-          <w:szCs w:val="32"/>
-        </w:rPr>
-        <w:t xml:space="preserve">Stukje </w:t>
-      </w:r>
-      <w:r>
-        <w:rPr>
-          <w:b/>
-          <w:bCs/>
-          <w:color w:val="70AD47" w:themeColor="accent6"/>
-          <w:sz w:val="32"/>
-          <w:szCs w:val="32"/>
-        </w:rPr>
-        <w:t>8</w:t>
-      </w:r>
-      <w:r>
-        <w:rPr>
-          <w:b/>
-          <w:bCs/>
-          <w:color w:val="70AD47" w:themeColor="accent6"/>
-          <w:sz w:val="32"/>
-          <w:szCs w:val="32"/>
-        </w:rPr>
-        <w:t>:</w:t>
+        <w:t>Je schuilt achter de auto</w:t>
+      </w:r>
+      <w:r>
+        <w:rPr>
+          <w:color w:val="000000" w:themeColor="text1"/>
+          <w:sz w:val="28"/>
+          <w:szCs w:val="28"/>
+        </w:rPr>
+        <w:t xml:space="preserve"> maar de auto gaat al snel in brand. Je vlucht naar een ladder </w:t>
+      </w:r>
+      <w:r>
+        <w:rPr>
+          <w:color w:val="000000" w:themeColor="text1"/>
+          <w:sz w:val="28"/>
+          <w:szCs w:val="28"/>
+        </w:rPr>
+        <w:t>en gaat op een dak. Je knalt een</w:t>
+      </w:r>
+      <w:r>
+        <w:rPr>
+          <w:color w:val="000000" w:themeColor="text1"/>
+          <w:sz w:val="28"/>
+          <w:szCs w:val="28"/>
+        </w:rPr>
+        <w:t xml:space="preserve"> gemuteerde af </w:t>
+      </w:r>
+      <w:r>
+        <w:rPr>
+          <w:color w:val="000000" w:themeColor="text1"/>
+          <w:sz w:val="28"/>
+          <w:szCs w:val="28"/>
+        </w:rPr>
+        <w:t xml:space="preserve">en de andere </w:t>
+      </w:r>
+      <w:r>
+        <w:rPr>
+          <w:color w:val="000000" w:themeColor="text1"/>
+          <w:sz w:val="28"/>
+          <w:szCs w:val="28"/>
+        </w:rPr>
+        <w:t>schiet terug</w:t>
+      </w:r>
+      <w:r>
+        <w:rPr>
+          <w:color w:val="000000" w:themeColor="text1"/>
+          <w:sz w:val="28"/>
+          <w:szCs w:val="28"/>
+        </w:rPr>
+        <w:t xml:space="preserve">. Je wordt net niet </w:t>
+      </w:r>
+      <w:r>
+        <w:rPr>
+          <w:color w:val="000000" w:themeColor="text1"/>
+          <w:sz w:val="28"/>
+          <w:szCs w:val="28"/>
+        </w:rPr>
+        <w:t>geraakt</w:t>
+      </w:r>
+      <w:r>
+        <w:rPr>
+          <w:color w:val="000000" w:themeColor="text1"/>
+          <w:sz w:val="28"/>
+          <w:szCs w:val="28"/>
+        </w:rPr>
+        <w:t xml:space="preserve">. Toen schramde je de gemuteerde </w:t>
+      </w:r>
+      <w:r>
+        <w:rPr>
+          <w:color w:val="000000" w:themeColor="text1"/>
+          <w:sz w:val="28"/>
+          <w:szCs w:val="28"/>
+        </w:rPr>
+        <w:t xml:space="preserve">en rende </w:t>
+      </w:r>
+      <w:r>
+        <w:rPr>
+          <w:color w:val="000000" w:themeColor="text1"/>
+          <w:sz w:val="28"/>
+          <w:szCs w:val="28"/>
+        </w:rPr>
+        <w:t>hij weg. Je hebt gewonnen en ze komen niet meer terug</w:t>
+      </w:r>
+      <w:r>
+        <w:rPr>
+          <w:color w:val="000000" w:themeColor="text1"/>
+          <w:sz w:val="28"/>
+          <w:szCs w:val="28"/>
+        </w:rPr>
+        <w:t>.</w:t>
+      </w:r>
+    </w:p>
+    <w:p>
+      <w:pPr>
+        <w:rPr>
+          <w:color w:val="000000" w:themeColor="text1"/>
+          <w:sz w:val="28"/>
+          <w:szCs w:val="28"/>
+        </w:rPr>
+      </w:pPr>
+    </w:p>
+    <w:p>
+      <w:pPr>
+        <w:tabs>
+          <w:tab w:val="left" w:pos="2182"/>
+        </w:tabs>
+        <w:rPr>
+          <w:color w:val="70AD47" w:themeColor="accent6"/>
+          <w:sz w:val="28"/>
+          <w:szCs w:val="28"/>
+        </w:rPr>
+      </w:pPr>
+      <w:r>
+        <w:rPr>
+          <w:b/>
+          <w:bCs/>
+          <w:color w:val="70AD47" w:themeColor="accent6"/>
+          <w:sz w:val="32"/>
+          <w:szCs w:val="32"/>
+        </w:rPr>
+        <w:t>Stukje 21:</w:t>
       </w:r>
       <w:r>
         <w:rPr>
@@ -2509,787 +5902,78 @@
           <w:sz w:val="28"/>
           <w:szCs w:val="28"/>
         </w:rPr>
-        <w:t xml:space="preserve">Je trekt handschoenen aan en scant het wapen voor mogelijke vingerafdrukken. </w:t>
-      </w:r>
-      <w:r>
-        <w:rPr>
-          <w:color w:val="000000" w:themeColor="text1"/>
-          <w:sz w:val="28"/>
-          <w:szCs w:val="28"/>
-        </w:rPr>
-        <w:t>Er zitten inderdaad afdrukken op van de gemuteerde en het zijn grote afdrukken</w:t>
-      </w:r>
-      <w:r>
-        <w:rPr>
-          <w:color w:val="000000" w:themeColor="text1"/>
-          <w:sz w:val="28"/>
-          <w:szCs w:val="28"/>
-        </w:rPr>
-        <w:t>.</w:t>
-      </w:r>
-      <w:r>
-        <w:rPr>
-          <w:color w:val="000000" w:themeColor="text1"/>
-          <w:sz w:val="28"/>
-          <w:szCs w:val="28"/>
-        </w:rPr>
-        <w:t xml:space="preserve"> Wat doe je</w:t>
-      </w:r>
-      <w:r>
-        <w:rPr>
-          <w:color w:val="000000" w:themeColor="text1"/>
-          <w:sz w:val="28"/>
-          <w:szCs w:val="28"/>
-        </w:rPr>
-        <w:t>:</w:t>
-      </w:r>
-    </w:p>
-    <w:p>
-      <w:pPr>
-        <w:rPr>
-          <w:color w:val="000000" w:themeColor="text1"/>
-          <w:sz w:val="28"/>
-          <w:szCs w:val="28"/>
-        </w:rPr>
-      </w:pPr>
-      <w:r>
-        <w:rPr>
-          <w:color w:val="000000" w:themeColor="text1"/>
-          <w:sz w:val="28"/>
-          <w:szCs w:val="28"/>
-        </w:rPr>
-        <w:t>A</w:t>
-      </w:r>
-      <w:r>
-        <w:rPr>
-          <w:color w:val="000000" w:themeColor="text1"/>
-          <w:sz w:val="28"/>
-          <w:szCs w:val="28"/>
-        </w:rPr>
-        <w:t>[9]</w:t>
-      </w:r>
-      <w:r>
-        <w:rPr>
-          <w:color w:val="000000" w:themeColor="text1"/>
-          <w:sz w:val="28"/>
-          <w:szCs w:val="28"/>
-        </w:rPr>
-        <w:t>: zelf uittesten hoe het monster er uit moet zien en uit wat het bestaat</w:t>
-      </w:r>
-    </w:p>
-    <w:p>
-      <w:pPr>
-        <w:rPr>
-          <w:color w:val="000000" w:themeColor="text1"/>
-          <w:sz w:val="28"/>
-          <w:szCs w:val="28"/>
-        </w:rPr>
-      </w:pPr>
-      <w:r>
-        <w:rPr>
-          <w:color w:val="000000" w:themeColor="text1"/>
-          <w:sz w:val="28"/>
-          <w:szCs w:val="28"/>
-        </w:rPr>
-        <w:t>B</w:t>
-      </w:r>
-      <w:r>
-        <w:rPr>
-          <w:color w:val="000000" w:themeColor="text1"/>
-          <w:sz w:val="28"/>
-          <w:szCs w:val="28"/>
-        </w:rPr>
-        <w:t>[9]</w:t>
-      </w:r>
-      <w:r>
-        <w:rPr>
-          <w:color w:val="000000" w:themeColor="text1"/>
-          <w:sz w:val="28"/>
-          <w:szCs w:val="28"/>
-        </w:rPr>
-        <w:t>:</w:t>
-      </w:r>
-      <w:r>
-        <w:rPr>
-          <w:color w:val="000000" w:themeColor="text1"/>
-          <w:sz w:val="28"/>
-          <w:szCs w:val="28"/>
-        </w:rPr>
-        <w:t xml:space="preserve"> </w:t>
-      </w:r>
-      <w:r>
-        <w:rPr>
-          <w:color w:val="000000" w:themeColor="text1"/>
-          <w:sz w:val="28"/>
-          <w:szCs w:val="28"/>
-        </w:rPr>
-        <w:t>Het wapen naar een laboratorium sturen</w:t>
-      </w:r>
-      <w:r>
-        <w:rPr>
-          <w:color w:val="000000" w:themeColor="text1"/>
-          <w:sz w:val="28"/>
-          <w:szCs w:val="28"/>
-        </w:rPr>
-        <w:t xml:space="preserve"> </w:t>
-      </w:r>
-    </w:p>
-    <w:p>
-      <w:pPr>
-        <w:rPr>
-          <w:b/>
-          <w:bCs/>
-          <w:color w:val="70AD47" w:themeColor="accent6"/>
-          <w:sz w:val="32"/>
-          <w:szCs w:val="32"/>
-        </w:rPr>
-      </w:pPr>
-    </w:p>
-    <w:p>
-      <w:pPr>
-        <w:rPr>
-          <w:color w:val="000000" w:themeColor="text1"/>
-          <w:sz w:val="28"/>
-          <w:szCs w:val="28"/>
-        </w:rPr>
-      </w:pPr>
-      <w:r>
-        <w:rPr>
-          <w:b/>
-          <w:bCs/>
-          <w:color w:val="70AD47" w:themeColor="accent6"/>
-          <w:sz w:val="32"/>
-          <w:szCs w:val="32"/>
-        </w:rPr>
-        <w:t xml:space="preserve">Stukje </w:t>
-      </w:r>
-      <w:r>
-        <w:rPr>
-          <w:b/>
-          <w:bCs/>
-          <w:color w:val="70AD47" w:themeColor="accent6"/>
-          <w:sz w:val="32"/>
-          <w:szCs w:val="32"/>
-        </w:rPr>
-        <w:t>9</w:t>
-      </w:r>
-      <w:r>
-        <w:rPr>
-          <w:b/>
-          <w:bCs/>
-          <w:color w:val="70AD47" w:themeColor="accent6"/>
-          <w:sz w:val="32"/>
-          <w:szCs w:val="32"/>
-        </w:rPr>
-        <w:t>:</w:t>
-      </w:r>
-      <w:r>
-        <w:rPr>
-          <w:b/>
-          <w:bCs/>
-          <w:color w:val="70AD47" w:themeColor="accent6"/>
-          <w:sz w:val="32"/>
-          <w:szCs w:val="32"/>
-        </w:rPr>
-        <w:t xml:space="preserve"> </w:t>
-      </w:r>
-      <w:r>
-        <w:rPr>
-          <w:color w:val="000000" w:themeColor="text1"/>
-          <w:sz w:val="28"/>
-          <w:szCs w:val="28"/>
-        </w:rPr>
-        <w:t>Je komt te weten dat de gemuteerde niet altijd he</w:t>
-      </w:r>
-      <w:r>
-        <w:rPr>
-          <w:color w:val="000000" w:themeColor="text1"/>
-          <w:sz w:val="28"/>
-          <w:szCs w:val="28"/>
-        </w:rPr>
-        <w:t xml:space="preserve">t </w:t>
-      </w:r>
-      <w:r>
-        <w:rPr>
-          <w:color w:val="000000" w:themeColor="text1"/>
-          <w:sz w:val="28"/>
-          <w:szCs w:val="28"/>
-        </w:rPr>
-        <w:t>zelf</w:t>
-      </w:r>
-      <w:r>
-        <w:rPr>
-          <w:color w:val="000000" w:themeColor="text1"/>
-          <w:sz w:val="28"/>
-          <w:szCs w:val="28"/>
-        </w:rPr>
-        <w:t>d</w:t>
-      </w:r>
-      <w:r>
-        <w:rPr>
-          <w:color w:val="000000" w:themeColor="text1"/>
-          <w:sz w:val="28"/>
-          <w:szCs w:val="28"/>
-        </w:rPr>
-        <w:t xml:space="preserve">e </w:t>
-      </w:r>
-      <w:r>
-        <w:rPr>
-          <w:color w:val="000000" w:themeColor="text1"/>
-          <w:sz w:val="28"/>
-          <w:szCs w:val="28"/>
-        </w:rPr>
-        <w:t>was. Het is ooit een mens geweest</w:t>
-      </w:r>
-      <w:r>
-        <w:rPr>
-          <w:color w:val="000000" w:themeColor="text1"/>
-          <w:sz w:val="28"/>
-          <w:szCs w:val="28"/>
-        </w:rPr>
-        <w:t xml:space="preserve"> want er zit DNA van een mens in</w:t>
-      </w:r>
-      <w:r>
-        <w:rPr>
-          <w:color w:val="000000" w:themeColor="text1"/>
-          <w:sz w:val="28"/>
-          <w:szCs w:val="28"/>
-        </w:rPr>
-        <w:t xml:space="preserve">. </w:t>
-      </w:r>
-      <w:r>
-        <w:rPr>
-          <w:color w:val="000000" w:themeColor="text1"/>
-          <w:sz w:val="28"/>
-          <w:szCs w:val="28"/>
-        </w:rPr>
-        <w:t xml:space="preserve">Het bestaat grotendeels uit een onbekende </w:t>
-      </w:r>
-      <w:r>
-        <w:rPr>
-          <w:color w:val="000000" w:themeColor="text1"/>
-          <w:sz w:val="28"/>
-          <w:szCs w:val="28"/>
-        </w:rPr>
-        <w:t xml:space="preserve">metaal </w:t>
-      </w:r>
-      <w:r>
-        <w:rPr>
-          <w:color w:val="000000" w:themeColor="text1"/>
-          <w:sz w:val="28"/>
-          <w:szCs w:val="28"/>
-        </w:rPr>
-        <w:t xml:space="preserve">en water. </w:t>
-      </w:r>
-      <w:r>
-        <w:rPr>
-          <w:color w:val="000000" w:themeColor="text1"/>
-          <w:sz w:val="28"/>
-          <w:szCs w:val="28"/>
-        </w:rPr>
-        <w:t>Het is 1.5 keer zo groot als een mens</w:t>
-      </w:r>
-      <w:r>
-        <w:rPr>
-          <w:color w:val="000000" w:themeColor="text1"/>
-          <w:sz w:val="28"/>
-          <w:szCs w:val="28"/>
-        </w:rPr>
-        <w:t>. Een zwaktepunt van de gemuteerde is vuur</w:t>
-      </w:r>
-      <w:r>
-        <w:rPr>
-          <w:color w:val="000000" w:themeColor="text1"/>
-          <w:sz w:val="28"/>
-          <w:szCs w:val="28"/>
-        </w:rPr>
-        <w:t xml:space="preserve">. Nu </w:t>
-      </w:r>
-      <w:r>
-        <w:rPr>
-          <w:color w:val="000000" w:themeColor="text1"/>
-          <w:sz w:val="28"/>
-          <w:szCs w:val="28"/>
-        </w:rPr>
-        <w:t>je weet wat het zwaktepunt is wil je op zoek gaan naar de gemuteerde</w:t>
-      </w:r>
-      <w:r>
-        <w:rPr>
-          <w:color w:val="000000" w:themeColor="text1"/>
-          <w:sz w:val="28"/>
-          <w:szCs w:val="28"/>
-        </w:rPr>
-        <w:t>. Waar ga je zoeken</w:t>
-      </w:r>
-    </w:p>
-    <w:p>
-      <w:pPr>
-        <w:rPr>
-          <w:color w:val="000000" w:themeColor="text1"/>
-          <w:sz w:val="28"/>
-          <w:szCs w:val="28"/>
-        </w:rPr>
-      </w:pPr>
-      <w:r>
-        <w:rPr>
-          <w:color w:val="000000" w:themeColor="text1"/>
-          <w:sz w:val="28"/>
-          <w:szCs w:val="28"/>
-        </w:rPr>
-        <w:t>A: In het bos</w:t>
-      </w:r>
-    </w:p>
-    <w:p>
-      <w:pPr>
-        <w:rPr>
-          <w:color w:val="000000" w:themeColor="text1"/>
-          <w:sz w:val="28"/>
-          <w:szCs w:val="28"/>
-        </w:rPr>
-      </w:pPr>
-      <w:r>
-        <w:rPr>
-          <w:color w:val="000000" w:themeColor="text1"/>
-          <w:sz w:val="28"/>
-          <w:szCs w:val="28"/>
-        </w:rPr>
-        <w:t xml:space="preserve">B: </w:t>
-      </w:r>
-      <w:r>
-        <w:rPr>
-          <w:color w:val="000000" w:themeColor="text1"/>
-          <w:sz w:val="28"/>
-          <w:szCs w:val="28"/>
-        </w:rPr>
-        <w:t>In de grot</w:t>
-      </w:r>
-    </w:p>
-    <w:p>
-      <w:pPr>
-        <w:rPr>
-          <w:color w:val="000000" w:themeColor="text1"/>
-          <w:sz w:val="28"/>
-          <w:szCs w:val="28"/>
-        </w:rPr>
-      </w:pPr>
-      <w:r>
-        <w:rPr>
-          <w:b/>
-          <w:bCs/>
-          <w:color w:val="70AD47" w:themeColor="accent6"/>
-          <w:sz w:val="32"/>
-          <w:szCs w:val="32"/>
-        </w:rPr>
-        <w:lastRenderedPageBreak/>
-        <w:t xml:space="preserve">Stukje </w:t>
-      </w:r>
-      <w:r>
-        <w:rPr>
-          <w:b/>
-          <w:bCs/>
-          <w:color w:val="70AD47" w:themeColor="accent6"/>
-          <w:sz w:val="32"/>
-          <w:szCs w:val="32"/>
-        </w:rPr>
-        <w:t>10</w:t>
-      </w:r>
-      <w:r>
-        <w:rPr>
-          <w:b/>
-          <w:bCs/>
-          <w:color w:val="70AD47" w:themeColor="accent6"/>
-          <w:sz w:val="32"/>
-          <w:szCs w:val="32"/>
-        </w:rPr>
-        <w:t>:</w:t>
-      </w:r>
-      <w:r>
-        <w:rPr>
-          <w:b/>
-          <w:bCs/>
-          <w:color w:val="70AD47" w:themeColor="accent6"/>
-          <w:sz w:val="32"/>
-          <w:szCs w:val="32"/>
-        </w:rPr>
-        <w:t xml:space="preserve"> </w:t>
-      </w:r>
-      <w:r>
-        <w:rPr>
-          <w:color w:val="000000" w:themeColor="text1"/>
-          <w:sz w:val="28"/>
-          <w:szCs w:val="28"/>
-        </w:rPr>
-        <w:t>Je gaat vol in actie en schiet op de groep gemuteerde</w:t>
-      </w:r>
-      <w:r>
-        <w:rPr>
-          <w:color w:val="000000" w:themeColor="text1"/>
-          <w:sz w:val="28"/>
-          <w:szCs w:val="28"/>
-        </w:rPr>
-        <w:t xml:space="preserve">. Je </w:t>
-      </w:r>
-      <w:r>
-        <w:rPr>
-          <w:color w:val="000000" w:themeColor="text1"/>
-          <w:sz w:val="28"/>
-          <w:szCs w:val="28"/>
-        </w:rPr>
-        <w:t>schiet</w:t>
-      </w:r>
-      <w:r>
-        <w:rPr>
-          <w:color w:val="000000" w:themeColor="text1"/>
-          <w:sz w:val="28"/>
-          <w:szCs w:val="28"/>
-        </w:rPr>
-        <w:t xml:space="preserve"> een in het hoofd, de ander in het hart. </w:t>
-      </w:r>
-      <w:r>
-        <w:rPr>
-          <w:color w:val="000000" w:themeColor="text1"/>
-          <w:sz w:val="28"/>
-          <w:szCs w:val="28"/>
-        </w:rPr>
-        <w:t xml:space="preserve"> </w:t>
-      </w:r>
-      <w:r>
-        <w:rPr>
-          <w:color w:val="000000" w:themeColor="text1"/>
-          <w:sz w:val="28"/>
-          <w:szCs w:val="28"/>
-        </w:rPr>
-        <w:t xml:space="preserve">Je begint goed </w:t>
-      </w:r>
-      <w:r>
-        <w:rPr>
-          <w:color w:val="000000" w:themeColor="text1"/>
-          <w:sz w:val="28"/>
-          <w:szCs w:val="28"/>
-        </w:rPr>
-        <w:t>maar z</w:t>
-      </w:r>
-      <w:r>
-        <w:rPr>
-          <w:color w:val="000000" w:themeColor="text1"/>
-          <w:sz w:val="28"/>
-          <w:szCs w:val="28"/>
-        </w:rPr>
-        <w:t>e komen al snel dichtbij en van alle kanten</w:t>
-      </w:r>
-      <w:r>
-        <w:rPr>
-          <w:color w:val="000000" w:themeColor="text1"/>
-          <w:sz w:val="28"/>
-          <w:szCs w:val="28"/>
-        </w:rPr>
-        <w:t>. Met enorme vaart springen gemuteerde van gebouw naar gebouw</w:t>
-      </w:r>
-      <w:r>
-        <w:rPr>
-          <w:color w:val="000000" w:themeColor="text1"/>
-          <w:sz w:val="28"/>
-          <w:szCs w:val="28"/>
-        </w:rPr>
-        <w:t xml:space="preserve">. Maar je bent ze te slim af en schiet op </w:t>
-      </w:r>
-      <w:r>
-        <w:rPr>
-          <w:color w:val="000000" w:themeColor="text1"/>
-          <w:sz w:val="28"/>
-          <w:szCs w:val="28"/>
-        </w:rPr>
-        <w:t>de gastank op het dak en explodeert de gemuteerde op het dak</w:t>
-      </w:r>
-      <w:r>
-        <w:rPr>
-          <w:color w:val="000000" w:themeColor="text1"/>
-          <w:sz w:val="28"/>
-          <w:szCs w:val="28"/>
-        </w:rPr>
-        <w:t>. Het hele gebouw stort daarna in.</w:t>
-      </w:r>
-      <w:r>
-        <w:rPr>
-          <w:color w:val="000000" w:themeColor="text1"/>
-          <w:sz w:val="28"/>
-          <w:szCs w:val="28"/>
-        </w:rPr>
-        <w:t xml:space="preserve"> </w:t>
-      </w:r>
-      <w:r>
-        <w:rPr>
-          <w:color w:val="000000" w:themeColor="text1"/>
-          <w:sz w:val="28"/>
-          <w:szCs w:val="28"/>
-        </w:rPr>
-        <w:t>Van rechts komen er een paar met wapens. Wat doe je</w:t>
-      </w:r>
-    </w:p>
-    <w:p>
-      <w:pPr>
-        <w:rPr>
-          <w:color w:val="000000" w:themeColor="text1"/>
-          <w:sz w:val="28"/>
-          <w:szCs w:val="28"/>
-        </w:rPr>
-      </w:pPr>
-      <w:r>
-        <w:rPr>
-          <w:color w:val="000000" w:themeColor="text1"/>
-          <w:sz w:val="28"/>
-          <w:szCs w:val="28"/>
-        </w:rPr>
-        <w:t xml:space="preserve">A: </w:t>
-      </w:r>
-      <w:r>
-        <w:rPr>
-          <w:color w:val="000000" w:themeColor="text1"/>
-          <w:sz w:val="28"/>
-          <w:szCs w:val="28"/>
-        </w:rPr>
-        <w:t>hun</w:t>
-      </w:r>
-      <w:r>
-        <w:rPr>
-          <w:color w:val="000000" w:themeColor="text1"/>
-          <w:sz w:val="28"/>
-          <w:szCs w:val="28"/>
-        </w:rPr>
-        <w:t xml:space="preserve"> schieten </w:t>
-      </w:r>
-    </w:p>
-    <w:p>
-      <w:pPr>
-        <w:rPr>
-          <w:color w:val="000000" w:themeColor="text1"/>
-          <w:sz w:val="28"/>
-          <w:szCs w:val="28"/>
-        </w:rPr>
-      </w:pPr>
-      <w:r>
-        <w:rPr>
-          <w:color w:val="000000" w:themeColor="text1"/>
-          <w:sz w:val="28"/>
-          <w:szCs w:val="28"/>
-        </w:rPr>
-        <w:t>B:</w:t>
-      </w:r>
-      <w:r>
-        <w:rPr>
-          <w:color w:val="000000" w:themeColor="text1"/>
-          <w:sz w:val="28"/>
-          <w:szCs w:val="28"/>
-        </w:rPr>
-        <w:t xml:space="preserve"> </w:t>
-      </w:r>
-      <w:r>
-        <w:rPr>
-          <w:color w:val="000000" w:themeColor="text1"/>
-          <w:sz w:val="28"/>
-          <w:szCs w:val="28"/>
-        </w:rPr>
-        <w:t>Achter auto schuilen</w:t>
-      </w:r>
-    </w:p>
-    <w:p>
-      <w:pPr>
-        <w:rPr>
-          <w:color w:val="000000" w:themeColor="text1"/>
-          <w:sz w:val="28"/>
-          <w:szCs w:val="28"/>
-        </w:rPr>
-      </w:pPr>
-    </w:p>
-    <w:p>
-      <w:pPr>
-        <w:rPr>
-          <w:color w:val="000000" w:themeColor="text1"/>
-          <w:sz w:val="28"/>
-          <w:szCs w:val="28"/>
-        </w:rPr>
-      </w:pPr>
-      <w:r>
-        <w:rPr>
-          <w:b/>
-          <w:bCs/>
-          <w:color w:val="70AD47" w:themeColor="accent6"/>
-          <w:sz w:val="32"/>
-          <w:szCs w:val="32"/>
-        </w:rPr>
-        <w:t>Stukje 11:</w:t>
-      </w:r>
-      <w:r>
-        <w:rPr>
-          <w:b/>
-          <w:bCs/>
-          <w:color w:val="70AD47" w:themeColor="accent6"/>
-          <w:sz w:val="32"/>
-          <w:szCs w:val="32"/>
-        </w:rPr>
-        <w:t xml:space="preserve"> </w:t>
-      </w:r>
-      <w:r>
-        <w:rPr>
-          <w:color w:val="000000" w:themeColor="text1"/>
-          <w:sz w:val="28"/>
-          <w:szCs w:val="28"/>
-        </w:rPr>
-        <w:t>Je pakt zo snel mogelijk de sleutels en boekt hem met de auto</w:t>
-      </w:r>
-      <w:r>
-        <w:rPr>
-          <w:color w:val="000000" w:themeColor="text1"/>
-          <w:sz w:val="28"/>
-          <w:szCs w:val="28"/>
-        </w:rPr>
-        <w:t xml:space="preserve">. Plankgas scheur je want de gemuteerde </w:t>
-      </w:r>
-      <w:r>
-        <w:rPr>
-          <w:color w:val="000000" w:themeColor="text1"/>
-          <w:sz w:val="28"/>
-          <w:szCs w:val="28"/>
-        </w:rPr>
-        <w:t xml:space="preserve">volgen en schieten op je. Met enorme geluk </w:t>
-      </w:r>
-      <w:r>
-        <w:rPr>
-          <w:color w:val="000000" w:themeColor="text1"/>
-          <w:sz w:val="28"/>
-          <w:szCs w:val="28"/>
-        </w:rPr>
-        <w:t>ontwijk je de meeste kogels</w:t>
-      </w:r>
-      <w:r>
-        <w:rPr>
-          <w:color w:val="000000" w:themeColor="text1"/>
-          <w:sz w:val="28"/>
-          <w:szCs w:val="28"/>
-        </w:rPr>
-        <w:t>, maar nu komt er nader je een brug waar een grote gemuteerde</w:t>
-      </w:r>
-      <w:r>
-        <w:rPr>
-          <w:color w:val="000000" w:themeColor="text1"/>
-          <w:sz w:val="28"/>
-          <w:szCs w:val="28"/>
-        </w:rPr>
-        <w:t xml:space="preserve"> je op wacht. </w:t>
-      </w:r>
-      <w:r>
-        <w:rPr>
-          <w:color w:val="000000" w:themeColor="text1"/>
-          <w:sz w:val="28"/>
-          <w:szCs w:val="28"/>
-        </w:rPr>
-        <w:t xml:space="preserve">Wat </w:t>
-      </w:r>
-      <w:r>
-        <w:rPr>
-          <w:color w:val="000000" w:themeColor="text1"/>
-          <w:sz w:val="28"/>
-          <w:szCs w:val="28"/>
-        </w:rPr>
-        <w:t>doe je.</w:t>
-      </w:r>
-    </w:p>
-    <w:p>
-      <w:pPr>
-        <w:rPr>
-          <w:color w:val="000000" w:themeColor="text1"/>
-          <w:sz w:val="28"/>
-          <w:szCs w:val="28"/>
-        </w:rPr>
-      </w:pPr>
-      <w:r>
-        <w:rPr>
-          <w:color w:val="000000" w:themeColor="text1"/>
-          <w:sz w:val="28"/>
-          <w:szCs w:val="28"/>
-        </w:rPr>
-        <w:t>A: plankgas doorrijden en hopen door de gemuteerde te breken</w:t>
-      </w:r>
-    </w:p>
-    <w:p>
-      <w:pPr>
-        <w:rPr>
-          <w:color w:val="000000" w:themeColor="text1"/>
-          <w:sz w:val="28"/>
-          <w:szCs w:val="28"/>
-        </w:rPr>
-      </w:pPr>
-      <w:r>
-        <w:rPr>
-          <w:color w:val="000000" w:themeColor="text1"/>
-          <w:sz w:val="28"/>
-          <w:szCs w:val="28"/>
-        </w:rPr>
-        <w:t xml:space="preserve">B: </w:t>
-      </w:r>
-      <w:r>
-        <w:rPr>
-          <w:color w:val="000000" w:themeColor="text1"/>
-          <w:sz w:val="28"/>
-          <w:szCs w:val="28"/>
-        </w:rPr>
-        <w:t>Het modderweg nemen naar het bos</w:t>
-      </w:r>
-    </w:p>
-    <w:p>
-      <w:pPr>
-        <w:rPr>
-          <w:color w:val="000000" w:themeColor="text1"/>
-          <w:sz w:val="28"/>
-          <w:szCs w:val="28"/>
-        </w:rPr>
-      </w:pPr>
-    </w:p>
-    <w:p>
-      <w:pPr>
-        <w:rPr>
-          <w:color w:val="000000" w:themeColor="text1"/>
-          <w:sz w:val="28"/>
-          <w:szCs w:val="28"/>
-        </w:rPr>
-      </w:pPr>
-      <w:r>
-        <w:rPr>
-          <w:b/>
-          <w:bCs/>
-          <w:color w:val="70AD47" w:themeColor="accent6"/>
-          <w:sz w:val="32"/>
-          <w:szCs w:val="32"/>
-        </w:rPr>
-        <w:t>Stukje 12:</w:t>
-      </w:r>
-      <w:r>
-        <w:rPr>
-          <w:b/>
-          <w:bCs/>
-          <w:color w:val="70AD47" w:themeColor="accent6"/>
-          <w:sz w:val="32"/>
-          <w:szCs w:val="32"/>
-        </w:rPr>
-        <w:t xml:space="preserve"> </w:t>
-      </w:r>
-      <w:r>
-        <w:rPr>
-          <w:color w:val="000000" w:themeColor="text1"/>
-          <w:sz w:val="28"/>
-          <w:szCs w:val="28"/>
-        </w:rPr>
-        <w:t>Je zoekt in het bos</w:t>
-      </w:r>
-    </w:p>
-    <w:p>
-      <w:pPr>
-        <w:rPr>
-          <w:b/>
-          <w:bCs/>
-          <w:color w:val="70AD47" w:themeColor="accent6"/>
-          <w:sz w:val="32"/>
-          <w:szCs w:val="32"/>
+        <w:t>Je viert een groot feest voor jezelf</w:t>
+      </w:r>
+      <w:r>
+        <w:rPr>
+          <w:color w:val="000000" w:themeColor="text1"/>
+          <w:sz w:val="28"/>
+          <w:szCs w:val="28"/>
+        </w:rPr>
+        <w:t>. Top gedaan dat gevecht. Je verdient dit feestje</w:t>
+      </w:r>
+      <w:r>
+        <w:rPr>
+          <w:b/>
+          <w:bCs/>
+          <w:color w:val="70AD47" w:themeColor="accent6"/>
+          <w:sz w:val="32"/>
+          <w:szCs w:val="32"/>
+        </w:rPr>
+        <w:tab/>
+      </w:r>
+    </w:p>
+    <w:p>
+      <w:pPr>
+        <w:rPr>
+          <w:color w:val="000000" w:themeColor="text1"/>
+          <w:sz w:val="28"/>
+          <w:szCs w:val="28"/>
+        </w:rPr>
+      </w:pPr>
+    </w:p>
+    <w:p>
+      <w:pPr>
+        <w:rPr>
+          <w:color w:val="000000" w:themeColor="text1"/>
+          <w:sz w:val="28"/>
+          <w:szCs w:val="28"/>
+        </w:rPr>
+      </w:pPr>
+    </w:p>
+    <w:p>
+      <w:pPr>
+        <w:rPr>
+          <w:color w:val="000000" w:themeColor="text1"/>
+          <w:sz w:val="28"/>
+          <w:szCs w:val="28"/>
+        </w:rPr>
+      </w:pPr>
+    </w:p>
+    <w:p>
+      <w:pPr>
+        <w:rPr>
+          <w:color w:val="000000" w:themeColor="text1"/>
+          <w:sz w:val="28"/>
+          <w:szCs w:val="28"/>
+        </w:rPr>
+      </w:pPr>
+    </w:p>
+    <w:p>
+      <w:pPr>
+        <w:rPr>
+          <w:color w:val="000000" w:themeColor="text1"/>
+          <w:sz w:val="28"/>
+          <w:szCs w:val="28"/>
+        </w:rPr>
+      </w:pPr>
+    </w:p>
+    <w:p>
+      <w:pPr>
+        <w:rPr>
+          <w:color w:val="000000" w:themeColor="text1"/>
+          <w:sz w:val="28"/>
+          <w:szCs w:val="28"/>
         </w:rPr>
       </w:pPr>
     </w:p>
